--- a/Advanced Databases (Lab)/EXP 9/16010421119_B2_AD_EXP9.docx
+++ b/Advanced Databases (Lab)/EXP 9/16010421119_B2_AD_EXP9.docx
@@ -1,6 +1,6 @@
 
 <file path=word/document.xml><?xml version="1.0" encoding="utf-8"?>
-<w:document xmlns:wpc="http://schemas.microsoft.com/office/word/2010/wordprocessingCanvas" xmlns:mc="http://schemas.openxmlformats.org/markup-compatibility/2006" xmlns:o="urn:schemas-microsoft-com:office:office" xmlns:r="http://schemas.openxmlformats.org/officeDocument/2006/relationships" xmlns:m="http://schemas.openxmlformats.org/officeDocument/2006/math" xmlns:v="urn:schemas-microsoft-com:vml" xmlns:wp14="http://schemas.microsoft.com/office/word/2010/wordprocessingDrawing" xmlns:wp="http://schemas.openxmlformats.org/drawingml/2006/wordprocessingDrawing" xmlns:w10="urn:schemas-microsoft-com:office:word" xmlns:w="http://schemas.openxmlformats.org/wordprocessingml/2006/main" xmlns:w14="http://schemas.microsoft.com/office/word/2010/wordml" xmlns:wpg="http://schemas.microsoft.com/office/word/2010/wordprocessingGroup" xmlns:wpi="http://schemas.microsoft.com/office/word/2010/wordprocessingInk" xmlns:wne="http://schemas.microsoft.com/office/word/2006/wordml" xmlns:wps="http://schemas.microsoft.com/office/word/2010/wordprocessingShape" mc:Ignorable="w14 wp14">
+<w:document xmlns:wpc="http://schemas.microsoft.com/office/word/2010/wordprocessingCanvas" xmlns:cx="http://schemas.microsoft.com/office/drawing/2014/chartex" xmlns:cx1="http://schemas.microsoft.com/office/drawing/2015/9/8/chartex" xmlns:cx2="http://schemas.microsoft.com/office/drawing/2015/10/21/chartex" xmlns:cx3="http://schemas.microsoft.com/office/drawing/2016/5/9/chartex" xmlns:cx4="http://schemas.microsoft.com/office/drawing/2016/5/10/chartex" xmlns:cx5="http://schemas.microsoft.com/office/drawing/2016/5/11/chartex" xmlns:cx6="http://schemas.microsoft.com/office/drawing/2016/5/12/chartex" xmlns:cx7="http://schemas.microsoft.com/office/drawing/2016/5/13/chartex" xmlns:cx8="http://schemas.microsoft.com/office/drawing/2016/5/14/chartex" xmlns:mc="http://schemas.openxmlformats.org/markup-compatibility/2006" xmlns:aink="http://schemas.microsoft.com/office/drawing/2016/ink" xmlns:am3d="http://schemas.microsoft.com/office/drawing/2017/model3d" xmlns:o="urn:schemas-microsoft-com:office:office" xmlns:oel="http://schemas.microsoft.com/office/2019/extlst" xmlns:r="http://schemas.openxmlformats.org/officeDocument/2006/relationships" xmlns:m="http://schemas.openxmlformats.org/officeDocument/2006/math" xmlns:v="urn:schemas-microsoft-com:vml" xmlns:wp14="http://schemas.microsoft.com/office/word/2010/wordprocessingDrawing" xmlns:wp="http://schemas.openxmlformats.org/drawingml/2006/wordprocessingDrawing" xmlns:w10="urn:schemas-microsoft-com:office:word" xmlns:w="http://schemas.openxmlformats.org/wordprocessingml/2006/main" xmlns:w14="http://schemas.microsoft.com/office/word/2010/wordml" xmlns:w15="http://schemas.microsoft.com/office/word/2012/wordml" xmlns:w16cex="http://schemas.microsoft.com/office/word/2018/wordml/cex" xmlns:w16cid="http://schemas.microsoft.com/office/word/2016/wordml/cid" xmlns:w16="http://schemas.microsoft.com/office/word/2018/wordml" xmlns:w16du="http://schemas.microsoft.com/office/word/2023/wordml/word16du" xmlns:w16sdtdh="http://schemas.microsoft.com/office/word/2020/wordml/sdtdatahash" xmlns:w16se="http://schemas.microsoft.com/office/word/2015/wordml/symex" xmlns:wpg="http://schemas.microsoft.com/office/word/2010/wordprocessingGroup" xmlns:wpi="http://schemas.microsoft.com/office/word/2010/wordprocessingInk" xmlns:wne="http://schemas.microsoft.com/office/word/2006/wordml" xmlns:wps="http://schemas.microsoft.com/office/word/2010/wordprocessingShape" mc:Ignorable="w14 w15 w16se w16cid w16 w16cex w16sdtdh wp14">
   <w:body>
     <w:p>
       <w:pPr>
@@ -246,8 +246,8 @@
         </w:rPr>
       </w:pPr>
       <w:r>
-        <w:pict>
-          <v:group id="_x0000_s1035" style="position:absolute;margin-left:120.1pt;margin-top:17.5pt;width:407pt;height:166.15pt;z-index:-15728640;mso-wrap-distance-left:0;mso-wrap-distance-right:0;mso-position-horizontal-relative:page" coordorigin="2403,350" coordsize="8140,3323">
+        <w:pict w14:anchorId="1343C416">
+          <v:group id="_x0000_s2059" style="position:absolute;margin-left:120.1pt;margin-top:17.5pt;width:407pt;height:166.15pt;z-index:-15728640;mso-wrap-distance-left:0;mso-wrap-distance-right:0;mso-position-horizontal-relative:page" coordorigin="2403,350" coordsize="8140,3323">
             <v:shapetype id="_x0000_t75" coordsize="21600,21600" o:spt="75" o:preferrelative="t" path="m@4@5l@4@11@9@11@9@5xe" filled="f" stroked="f">
               <v:stroke joinstyle="miter"/>
               <v:formulas>
@@ -267,14 +267,14 @@
               <v:path o:extrusionok="f" gradientshapeok="t" o:connecttype="rect"/>
               <o:lock v:ext="edit" aspectratio="t"/>
             </v:shapetype>
-            <v:shape id="_x0000_s1037" type="#_x0000_t75" style="position:absolute;left:5336;top:350;width:2250;height:3323">
-              <v:imagedata r:id="rId8" o:title=""/>
+            <v:shape id="_x0000_s2061" type="#_x0000_t75" style="position:absolute;left:5336;top:350;width:2250;height:3323">
+              <v:imagedata r:id="rId7" o:title=""/>
             </v:shape>
             <v:shapetype id="_x0000_t202" coordsize="21600,21600" o:spt="202" path="m,l,21600r21600,l21600,xe">
               <v:stroke joinstyle="miter"/>
               <v:path gradientshapeok="t" o:connecttype="rect"/>
             </v:shapetype>
-            <v:shape id="_x0000_s1036" type="#_x0000_t202" style="position:absolute;left:2415;top:1090;width:8115;height:2250" filled="f" strokeweight="1.25pt">
+            <v:shape id="_x0000_s2060" type="#_x0000_t202" style="position:absolute;left:2415;top:1090;width:8115;height:2250" filled="f" strokeweight="1.25pt">
               <v:textbox inset="0,0,0,0">
                 <w:txbxContent>
                   <w:p>
@@ -431,7 +431,7 @@
           <w:sz w:val="27"/>
         </w:rPr>
         <w:sectPr>
-          <w:footerReference w:type="default" r:id="rId9"/>
+          <w:footerReference w:type="default" r:id="rId8"/>
           <w:type w:val="continuous"/>
           <w:pgSz w:w="11900" w:h="16840"/>
           <w:pgMar w:top="160" w:right="300" w:bottom="800" w:left="1340" w:header="720" w:footer="604" w:gutter="0"/>
@@ -621,8 +621,8 @@
         </w:rPr>
       </w:pPr>
       <w:r>
-        <w:pict>
-          <v:shape id="_x0000_s1034" style="position:absolute;margin-left:1in;margin-top:13.7pt;width:450pt;height:.1pt;z-index:-15728128;mso-wrap-distance-left:0;mso-wrap-distance-right:0;mso-position-horizontal-relative:page" coordorigin="1440,274" coordsize="9000,0" path="m1440,274r9000,e" filled="f" strokeweight=".48pt">
+        <w:pict w14:anchorId="29C6309F">
+          <v:shape id="_x0000_s2058" style="position:absolute;margin-left:1in;margin-top:13.7pt;width:450pt;height:.1pt;z-index:-15728128;mso-wrap-distance-left:0;mso-wrap-distance-right:0;mso-position-horizontal-relative:page" coordorigin="1440,274" coordsize="9000,0" path="m1440,274r9000,e" filled="f" strokeweight=".48pt">
             <v:path arrowok="t"/>
             <w10:wrap type="topAndBottom" anchorx="page"/>
           </v:shape>
@@ -710,8 +710,8 @@
         </w:rPr>
       </w:pPr>
       <w:r>
-        <w:pict>
-          <v:shape id="_x0000_s1033" style="position:absolute;margin-left:1in;margin-top:13.45pt;width:450pt;height:.1pt;z-index:-15727616;mso-wrap-distance-left:0;mso-wrap-distance-right:0;mso-position-horizontal-relative:page" coordorigin="1440,269" coordsize="9000,0" path="m1440,269r9000,e" filled="f" strokeweight=".26669mm">
+        <w:pict w14:anchorId="3344192E">
+          <v:shape id="_x0000_s2057" style="position:absolute;margin-left:1in;margin-top:13.45pt;width:450pt;height:.1pt;z-index:-15727616;mso-wrap-distance-left:0;mso-wrap-distance-right:0;mso-position-horizontal-relative:page" coordorigin="1440,269" coordsize="9000,0" path="m1440,269r9000,e" filled="f" strokeweight=".26669mm">
             <v:path arrowok="t"/>
             <w10:wrap type="topAndBottom" anchorx="page"/>
           </v:shape>
@@ -1039,7 +1039,7 @@
           <w:lang w:val="en-IN" w:eastAsia="en-IN"/>
         </w:rPr>
         <w:drawing>
-          <wp:anchor distT="0" distB="0" distL="0" distR="0" simplePos="0" relativeHeight="487505920" behindDoc="1" locked="0" layoutInCell="1" allowOverlap="1">
+          <wp:anchor distT="0" distB="0" distL="0" distR="0" simplePos="0" relativeHeight="487505920" behindDoc="1" locked="0" layoutInCell="1" allowOverlap="1" wp14:anchorId="5686D63F" wp14:editId="0DD6153E">
             <wp:simplePos x="0" y="0"/>
             <wp:positionH relativeFrom="page">
               <wp:posOffset>3063875</wp:posOffset>
@@ -1062,7 +1062,7 @@
                     <pic:cNvPicPr/>
                   </pic:nvPicPr>
                   <pic:blipFill>
-                    <a:blip r:embed="rId10" cstate="print"/>
+                    <a:blip r:embed="rId9" cstate="print"/>
                     <a:stretch>
                       <a:fillRect/>
                     </a:stretch>
@@ -1088,7 +1088,7 @@
           <w:lang w:val="en-IN" w:eastAsia="en-IN"/>
         </w:rPr>
         <w:drawing>
-          <wp:anchor distT="0" distB="0" distL="0" distR="0" simplePos="0" relativeHeight="487506432" behindDoc="1" locked="0" layoutInCell="1" allowOverlap="1">
+          <wp:anchor distT="0" distB="0" distL="0" distR="0" simplePos="0" relativeHeight="487506432" behindDoc="1" locked="0" layoutInCell="1" allowOverlap="1" wp14:anchorId="68F9A3A4" wp14:editId="4C07CCA7">
             <wp:simplePos x="0" y="0"/>
             <wp:positionH relativeFrom="page">
               <wp:posOffset>3103245</wp:posOffset>
@@ -1111,7 +1111,7 @@
                     <pic:cNvPicPr/>
                   </pic:nvPicPr>
                   <pic:blipFill>
-                    <a:blip r:embed="rId11" cstate="print"/>
+                    <a:blip r:embed="rId10" cstate="print"/>
                     <a:stretch>
                       <a:fillRect/>
                     </a:stretch>
@@ -2575,8 +2575,8 @@
         </w:rPr>
       </w:pPr>
       <w:r>
-        <w:pict>
-          <v:shape id="_x0000_s1032" style="position:absolute;margin-left:1in;margin-top:13.25pt;width:444pt;height:.1pt;z-index:-15727104;mso-wrap-distance-left:0;mso-wrap-distance-right:0;mso-position-horizontal-relative:page" coordorigin="1440,265" coordsize="8880,0" path="m1440,265r8880,e" filled="f" strokeweight=".26669mm">
+        <w:pict w14:anchorId="62430918">
+          <v:shape id="_x0000_s2056" style="position:absolute;margin-left:1in;margin-top:13.25pt;width:444pt;height:.1pt;z-index:-15727104;mso-wrap-distance-left:0;mso-wrap-distance-right:0;mso-position-horizontal-relative:page" coordorigin="1440,265" coordsize="8880,0" path="m1440,265r8880,e" filled="f" strokeweight=".26669mm">
             <v:path arrowok="t"/>
             <w10:wrap type="topAndBottom" anchorx="page"/>
           </v:shape>
@@ -2784,8 +2784,8 @@
           <w:sz w:val="24"/>
         </w:rPr>
         <w:sectPr>
-          <w:headerReference w:type="default" r:id="rId12"/>
-          <w:footerReference w:type="default" r:id="rId13"/>
+          <w:headerReference w:type="default" r:id="rId11"/>
+          <w:footerReference w:type="default" r:id="rId12"/>
           <w:pgSz w:w="11900" w:h="16840"/>
           <w:pgMar w:top="500" w:right="300" w:bottom="640" w:left="1340" w:header="254" w:footer="441" w:gutter="0"/>
           <w:cols w:space="720"/>
@@ -2825,476 +2825,320 @@
           <w:sz w:val="24"/>
           <w:u w:val="single"/>
         </w:rPr>
-        <w:t xml:space="preserve"> </w:t>
-      </w:r>
-      <w:proofErr w:type="gramStart"/>
-      <w:r>
-        <w:rPr>
+        <w:t xml:space="preserve"> code :-</w:t>
+      </w:r>
+    </w:p>
+    <w:p>
+      <w:pPr>
+        <w:pStyle w:val="BodyText"/>
+        <w:spacing w:before="2"/>
+        <w:rPr>
+          <w:sz w:val="24"/>
+        </w:rPr>
+      </w:pPr>
+    </w:p>
+    <w:p>
+      <w:pPr>
+        <w:pStyle w:val="BodyText"/>
+        <w:spacing w:before="2"/>
+        <w:rPr>
+          <w:rFonts w:ascii="Courier New" w:hAnsi="Courier New" w:cs="Courier New"/>
+          <w:sz w:val="24"/>
+        </w:rPr>
+      </w:pPr>
+      <w:r>
+        <w:rPr>
+          <w:rFonts w:ascii="Courier New" w:hAnsi="Courier New" w:cs="Courier New"/>
+          <w:sz w:val="24"/>
+        </w:rPr>
+        <w:t>create table students(</w:t>
+      </w:r>
+    </w:p>
+    <w:p>
+      <w:pPr>
+        <w:pStyle w:val="BodyText"/>
+        <w:spacing w:before="2"/>
+        <w:rPr>
+          <w:rFonts w:ascii="Courier New" w:hAnsi="Courier New" w:cs="Courier New"/>
+          <w:sz w:val="24"/>
+        </w:rPr>
+      </w:pPr>
+      <w:proofErr w:type="spellStart"/>
+      <w:r>
+        <w:rPr>
+          <w:rFonts w:ascii="Courier New" w:hAnsi="Courier New" w:cs="Courier New"/>
+          <w:sz w:val="24"/>
+        </w:rPr>
+        <w:t>s_name</w:t>
+      </w:r>
+      <w:proofErr w:type="spellEnd"/>
+      <w:r>
+        <w:rPr>
+          <w:rFonts w:ascii="Courier New" w:hAnsi="Courier New" w:cs="Courier New"/>
+          <w:sz w:val="24"/>
+        </w:rPr>
+        <w:t xml:space="preserve"> text,</w:t>
+      </w:r>
+    </w:p>
+    <w:p>
+      <w:pPr>
+        <w:pStyle w:val="BodyText"/>
+        <w:spacing w:before="2"/>
+        <w:rPr>
+          <w:rFonts w:ascii="Courier New" w:hAnsi="Courier New" w:cs="Courier New"/>
+          <w:sz w:val="24"/>
+        </w:rPr>
+      </w:pPr>
+      <w:proofErr w:type="spellStart"/>
+      <w:r>
+        <w:rPr>
+          <w:rFonts w:ascii="Courier New" w:hAnsi="Courier New" w:cs="Courier New"/>
+          <w:sz w:val="24"/>
+        </w:rPr>
+        <w:t>roll_no</w:t>
+      </w:r>
+      <w:proofErr w:type="spellEnd"/>
+      <w:r>
+        <w:rPr>
+          <w:rFonts w:ascii="Courier New" w:hAnsi="Courier New" w:cs="Courier New"/>
+          <w:sz w:val="24"/>
+        </w:rPr>
+        <w:t xml:space="preserve"> integer,</w:t>
+      </w:r>
+    </w:p>
+    <w:p>
+      <w:pPr>
+        <w:pStyle w:val="BodyText"/>
+        <w:spacing w:before="2"/>
+        <w:rPr>
+          <w:rFonts w:ascii="Courier New" w:hAnsi="Courier New" w:cs="Courier New"/>
+          <w:sz w:val="24"/>
+        </w:rPr>
+      </w:pPr>
+      <w:r>
+        <w:rPr>
+          <w:rFonts w:ascii="Courier New" w:hAnsi="Courier New" w:cs="Courier New"/>
+          <w:sz w:val="24"/>
+        </w:rPr>
+        <w:t>branch varchar(50),</w:t>
+      </w:r>
+    </w:p>
+    <w:p>
+      <w:pPr>
+        <w:pStyle w:val="BodyText"/>
+        <w:spacing w:before="2"/>
+        <w:rPr>
+          <w:rFonts w:ascii="Courier New" w:hAnsi="Courier New" w:cs="Courier New"/>
+          <w:sz w:val="24"/>
+        </w:rPr>
+      </w:pPr>
+      <w:proofErr w:type="spellStart"/>
+      <w:r>
+        <w:rPr>
+          <w:rFonts w:ascii="Courier New" w:hAnsi="Courier New" w:cs="Courier New"/>
+          <w:sz w:val="24"/>
+        </w:rPr>
+        <w:t>sid</w:t>
+      </w:r>
+      <w:proofErr w:type="spellEnd"/>
+      <w:r>
+        <w:rPr>
+          <w:rFonts w:ascii="Courier New" w:hAnsi="Courier New" w:cs="Courier New"/>
+          <w:sz w:val="24"/>
+        </w:rPr>
+        <w:t xml:space="preserve"> integer );</w:t>
+      </w:r>
+    </w:p>
+    <w:p>
+      <w:pPr>
+        <w:pStyle w:val="BodyText"/>
+        <w:spacing w:before="2"/>
+        <w:rPr>
+          <w:rFonts w:ascii="Courier New" w:hAnsi="Courier New" w:cs="Courier New"/>
+          <w:sz w:val="24"/>
+        </w:rPr>
+      </w:pPr>
+    </w:p>
+    <w:p>
+      <w:pPr>
+        <w:pStyle w:val="BodyText"/>
+        <w:spacing w:before="2"/>
+        <w:rPr>
+          <w:rFonts w:ascii="Courier New" w:hAnsi="Courier New" w:cs="Courier New"/>
+          <w:sz w:val="24"/>
+        </w:rPr>
+      </w:pPr>
+      <w:r>
+        <w:rPr>
+          <w:rFonts w:ascii="Courier New" w:hAnsi="Courier New" w:cs="Courier New"/>
+          <w:sz w:val="24"/>
+        </w:rPr>
+        <w:t>INSERT INTO students values('ABC', 25, 'IT',15024);</w:t>
+      </w:r>
+    </w:p>
+    <w:p>
+      <w:pPr>
+        <w:pStyle w:val="BodyText"/>
+        <w:spacing w:before="2"/>
+        <w:rPr>
+          <w:rFonts w:ascii="Courier New" w:hAnsi="Courier New" w:cs="Courier New"/>
+          <w:sz w:val="24"/>
+        </w:rPr>
+      </w:pPr>
+      <w:r>
+        <w:rPr>
+          <w:rFonts w:ascii="Courier New" w:hAnsi="Courier New" w:cs="Courier New"/>
+          <w:sz w:val="24"/>
+        </w:rPr>
+        <w:t>INSERT INTO students values('xyz', 26, 'Comps',15025);</w:t>
+      </w:r>
+    </w:p>
+    <w:p>
+      <w:pPr>
+        <w:pStyle w:val="BodyText"/>
+        <w:spacing w:before="2"/>
+        <w:rPr>
+          <w:rFonts w:ascii="Courier New" w:hAnsi="Courier New" w:cs="Courier New"/>
+          <w:sz w:val="24"/>
+        </w:rPr>
+      </w:pPr>
+      <w:r>
+        <w:rPr>
+          <w:rFonts w:ascii="Courier New" w:hAnsi="Courier New" w:cs="Courier New"/>
+          <w:sz w:val="24"/>
+        </w:rPr>
+        <w:t>INSERT INTO students values('</w:t>
+      </w:r>
+      <w:proofErr w:type="spellStart"/>
+      <w:r>
+        <w:rPr>
+          <w:rFonts w:ascii="Courier New" w:hAnsi="Courier New" w:cs="Courier New"/>
+          <w:sz w:val="24"/>
+        </w:rPr>
+        <w:t>pqr</w:t>
+      </w:r>
+      <w:proofErr w:type="spellEnd"/>
+      <w:r>
+        <w:rPr>
+          <w:rFonts w:ascii="Courier New" w:hAnsi="Courier New" w:cs="Courier New"/>
+          <w:sz w:val="24"/>
+        </w:rPr>
+        <w:t>', 27, 'IT',15026);</w:t>
+      </w:r>
+    </w:p>
+    <w:p>
+      <w:pPr>
+        <w:pStyle w:val="BodyText"/>
+        <w:spacing w:before="2"/>
+        <w:rPr>
+          <w:rFonts w:ascii="Courier New" w:hAnsi="Courier New" w:cs="Courier New"/>
+          <w:sz w:val="24"/>
+        </w:rPr>
+      </w:pPr>
+      <w:r>
+        <w:rPr>
+          <w:rFonts w:ascii="Courier New" w:hAnsi="Courier New" w:cs="Courier New"/>
+          <w:sz w:val="24"/>
+        </w:rPr>
+        <w:t>INSERT INTO students values('</w:t>
+      </w:r>
+      <w:proofErr w:type="spellStart"/>
+      <w:r>
+        <w:rPr>
+          <w:rFonts w:ascii="Courier New" w:hAnsi="Courier New" w:cs="Courier New"/>
+          <w:sz w:val="24"/>
+        </w:rPr>
+        <w:t>mno</w:t>
+      </w:r>
+      <w:proofErr w:type="spellEnd"/>
+      <w:r>
+        <w:rPr>
+          <w:rFonts w:ascii="Courier New" w:hAnsi="Courier New" w:cs="Courier New"/>
+          <w:sz w:val="24"/>
+        </w:rPr>
+        <w:t>', 28, 'Mech',15027);</w:t>
+      </w:r>
+    </w:p>
+    <w:p>
+      <w:pPr>
+        <w:pStyle w:val="BodyText"/>
+        <w:spacing w:before="2"/>
+        <w:rPr>
+          <w:rFonts w:ascii="Courier New" w:hAnsi="Courier New" w:cs="Courier New"/>
+          <w:sz w:val="24"/>
+        </w:rPr>
+      </w:pPr>
+      <w:r>
+        <w:rPr>
+          <w:rFonts w:ascii="Courier New" w:hAnsi="Courier New" w:cs="Courier New"/>
+          <w:sz w:val="24"/>
+        </w:rPr>
+        <w:t>INSERT INTO students values('def', 29, 'extc',15028);</w:t>
+      </w:r>
+    </w:p>
+    <w:p>
+      <w:pPr>
+        <w:pStyle w:val="BodyText"/>
+        <w:spacing w:before="2"/>
+        <w:rPr>
+          <w:rFonts w:ascii="Courier New" w:hAnsi="Courier New" w:cs="Courier New"/>
+          <w:sz w:val="24"/>
+        </w:rPr>
+      </w:pPr>
+    </w:p>
+    <w:p>
+      <w:pPr>
+        <w:pStyle w:val="BodyText"/>
+        <w:spacing w:before="2"/>
+        <w:rPr>
+          <w:rFonts w:ascii="Courier New" w:hAnsi="Courier New" w:cs="Courier New"/>
+          <w:sz w:val="24"/>
+        </w:rPr>
+      </w:pPr>
+      <w:r>
+        <w:rPr>
+          <w:rFonts w:ascii="Courier New" w:hAnsi="Courier New" w:cs="Courier New"/>
+          <w:sz w:val="24"/>
+        </w:rPr>
+        <w:t>Select * from students</w:t>
+      </w:r>
+    </w:p>
+    <w:p>
+      <w:pPr>
+        <w:pStyle w:val="BodyText"/>
+        <w:spacing w:before="2"/>
+        <w:rPr>
+          <w:sz w:val="24"/>
+        </w:rPr>
+      </w:pPr>
+    </w:p>
+    <w:p>
+      <w:pPr>
+        <w:pStyle w:val="BodyText"/>
+        <w:spacing w:before="2"/>
+        <w:rPr>
+          <w:rFonts w:ascii="Courier New" w:hAnsi="Courier New" w:cs="Courier New"/>
           <w:b/>
           <w:sz w:val="24"/>
           <w:u w:val="single"/>
         </w:rPr>
-        <w:t>code :</w:t>
-      </w:r>
-      <w:proofErr w:type="gramEnd"/>
-      <w:r>
-        <w:rPr>
+      </w:pPr>
+      <w:r>
+        <w:rPr>
+          <w:rFonts w:ascii="Courier New" w:hAnsi="Courier New" w:cs="Courier New"/>
           <w:b/>
           <w:sz w:val="24"/>
           <w:u w:val="single"/>
         </w:rPr>
-        <w:t>-</w:t>
-      </w:r>
-    </w:p>
-    <w:p>
-      <w:pPr>
-        <w:pStyle w:val="BodyText"/>
-        <w:spacing w:before="2"/>
-        <w:rPr>
-          <w:sz w:val="24"/>
-        </w:rPr>
-      </w:pPr>
-    </w:p>
-    <w:p>
-      <w:pPr>
-        <w:pStyle w:val="BodyText"/>
-        <w:spacing w:before="2"/>
-        <w:rPr>
-          <w:rFonts w:ascii="Courier New" w:hAnsi="Courier New" w:cs="Courier New"/>
-          <w:sz w:val="24"/>
-        </w:rPr>
-      </w:pPr>
-      <w:proofErr w:type="gramStart"/>
-      <w:r>
-        <w:rPr>
-          <w:rFonts w:ascii="Courier New" w:hAnsi="Courier New" w:cs="Courier New"/>
-          <w:sz w:val="24"/>
-        </w:rPr>
-        <w:t>create</w:t>
-      </w:r>
-      <w:proofErr w:type="gramEnd"/>
-      <w:r>
-        <w:rPr>
-          <w:rFonts w:ascii="Courier New" w:hAnsi="Courier New" w:cs="Courier New"/>
-          <w:sz w:val="24"/>
-        </w:rPr>
-        <w:t xml:space="preserve"> table students(</w:t>
-      </w:r>
-    </w:p>
-    <w:p>
-      <w:pPr>
-        <w:pStyle w:val="BodyText"/>
-        <w:spacing w:before="2"/>
-        <w:rPr>
-          <w:rFonts w:ascii="Courier New" w:hAnsi="Courier New" w:cs="Courier New"/>
-          <w:sz w:val="24"/>
-        </w:rPr>
-      </w:pPr>
-      <w:proofErr w:type="spellStart"/>
-      <w:proofErr w:type="gramStart"/>
-      <w:r>
-        <w:rPr>
-          <w:rFonts w:ascii="Courier New" w:hAnsi="Courier New" w:cs="Courier New"/>
-          <w:sz w:val="24"/>
-        </w:rPr>
-        <w:t>s_name</w:t>
-      </w:r>
-      <w:proofErr w:type="spellEnd"/>
-      <w:proofErr w:type="gramEnd"/>
-      <w:r>
-        <w:rPr>
-          <w:rFonts w:ascii="Courier New" w:hAnsi="Courier New" w:cs="Courier New"/>
-          <w:sz w:val="24"/>
-        </w:rPr>
-        <w:t xml:space="preserve"> text,</w:t>
-      </w:r>
-    </w:p>
-    <w:p>
-      <w:pPr>
-        <w:pStyle w:val="BodyText"/>
-        <w:spacing w:before="2"/>
-        <w:rPr>
-          <w:rFonts w:ascii="Courier New" w:hAnsi="Courier New" w:cs="Courier New"/>
-          <w:sz w:val="24"/>
-        </w:rPr>
-      </w:pPr>
-      <w:proofErr w:type="spellStart"/>
-      <w:proofErr w:type="gramStart"/>
-      <w:r>
-        <w:rPr>
-          <w:rFonts w:ascii="Courier New" w:hAnsi="Courier New" w:cs="Courier New"/>
-          <w:sz w:val="24"/>
-        </w:rPr>
-        <w:t>roll_no</w:t>
-      </w:r>
-      <w:proofErr w:type="spellEnd"/>
-      <w:proofErr w:type="gramEnd"/>
-      <w:r>
-        <w:rPr>
-          <w:rFonts w:ascii="Courier New" w:hAnsi="Courier New" w:cs="Courier New"/>
-          <w:sz w:val="24"/>
-        </w:rPr>
-        <w:t xml:space="preserve"> integer,</w:t>
-      </w:r>
-    </w:p>
-    <w:p>
-      <w:pPr>
-        <w:pStyle w:val="BodyText"/>
-        <w:spacing w:before="2"/>
-        <w:rPr>
-          <w:rFonts w:ascii="Courier New" w:hAnsi="Courier New" w:cs="Courier New"/>
-          <w:sz w:val="24"/>
-        </w:rPr>
-      </w:pPr>
-      <w:proofErr w:type="gramStart"/>
-      <w:r>
-        <w:rPr>
-          <w:rFonts w:ascii="Courier New" w:hAnsi="Courier New" w:cs="Courier New"/>
-          <w:sz w:val="24"/>
-        </w:rPr>
-        <w:t>branch</w:t>
-      </w:r>
-      <w:proofErr w:type="gramEnd"/>
-      <w:r>
-        <w:rPr>
-          <w:rFonts w:ascii="Courier New" w:hAnsi="Courier New" w:cs="Courier New"/>
-          <w:sz w:val="24"/>
-        </w:rPr>
-        <w:t xml:space="preserve"> </w:t>
-      </w:r>
-      <w:proofErr w:type="spellStart"/>
-      <w:r>
-        <w:rPr>
-          <w:rFonts w:ascii="Courier New" w:hAnsi="Courier New" w:cs="Courier New"/>
-          <w:sz w:val="24"/>
-        </w:rPr>
-        <w:t>varchar</w:t>
-      </w:r>
-      <w:proofErr w:type="spellEnd"/>
-      <w:r>
-        <w:rPr>
-          <w:rFonts w:ascii="Courier New" w:hAnsi="Courier New" w:cs="Courier New"/>
-          <w:sz w:val="24"/>
-        </w:rPr>
-        <w:t>(50),</w:t>
-      </w:r>
-    </w:p>
-    <w:p>
-      <w:pPr>
-        <w:pStyle w:val="BodyText"/>
-        <w:spacing w:before="2"/>
-        <w:rPr>
-          <w:rFonts w:ascii="Courier New" w:hAnsi="Courier New" w:cs="Courier New"/>
-          <w:sz w:val="24"/>
-        </w:rPr>
-      </w:pPr>
-      <w:proofErr w:type="spellStart"/>
-      <w:proofErr w:type="gramStart"/>
-      <w:r>
-        <w:rPr>
-          <w:rFonts w:ascii="Courier New" w:hAnsi="Courier New" w:cs="Courier New"/>
-          <w:sz w:val="24"/>
-        </w:rPr>
-        <w:t>sid</w:t>
-      </w:r>
-      <w:proofErr w:type="spellEnd"/>
-      <w:proofErr w:type="gramEnd"/>
-      <w:r>
-        <w:rPr>
-          <w:rFonts w:ascii="Courier New" w:hAnsi="Courier New" w:cs="Courier New"/>
-          <w:sz w:val="24"/>
-        </w:rPr>
-        <w:t xml:space="preserve"> integer );</w:t>
-      </w:r>
-    </w:p>
-    <w:p>
-      <w:pPr>
-        <w:pStyle w:val="BodyText"/>
-        <w:spacing w:before="2"/>
-        <w:rPr>
-          <w:rFonts w:ascii="Courier New" w:hAnsi="Courier New" w:cs="Courier New"/>
-          <w:sz w:val="24"/>
-        </w:rPr>
-      </w:pPr>
-    </w:p>
-    <w:p>
-      <w:pPr>
-        <w:pStyle w:val="BodyText"/>
-        <w:spacing w:before="2"/>
-        <w:rPr>
-          <w:rFonts w:ascii="Courier New" w:hAnsi="Courier New" w:cs="Courier New"/>
-          <w:sz w:val="24"/>
-        </w:rPr>
-      </w:pPr>
-      <w:r>
-        <w:rPr>
-          <w:rFonts w:ascii="Courier New" w:hAnsi="Courier New" w:cs="Courier New"/>
-          <w:sz w:val="24"/>
-        </w:rPr>
-        <w:t xml:space="preserve">INSERT INTO students </w:t>
-      </w:r>
-      <w:proofErr w:type="gramStart"/>
-      <w:r>
-        <w:rPr>
-          <w:rFonts w:ascii="Courier New" w:hAnsi="Courier New" w:cs="Courier New"/>
-          <w:sz w:val="24"/>
-        </w:rPr>
-        <w:t>values(</w:t>
-      </w:r>
-      <w:proofErr w:type="gramEnd"/>
-      <w:r>
-        <w:rPr>
-          <w:rFonts w:ascii="Courier New" w:hAnsi="Courier New" w:cs="Courier New"/>
-          <w:sz w:val="24"/>
-        </w:rPr>
-        <w:t>'ABC', 25, 'IT',15024);</w:t>
-      </w:r>
-    </w:p>
-    <w:p>
-      <w:pPr>
-        <w:pStyle w:val="BodyText"/>
-        <w:spacing w:before="2"/>
-        <w:rPr>
-          <w:rFonts w:ascii="Courier New" w:hAnsi="Courier New" w:cs="Courier New"/>
-          <w:sz w:val="24"/>
-        </w:rPr>
-      </w:pPr>
-      <w:r>
-        <w:rPr>
-          <w:rFonts w:ascii="Courier New" w:hAnsi="Courier New" w:cs="Courier New"/>
-          <w:sz w:val="24"/>
-        </w:rPr>
-        <w:t xml:space="preserve">INSERT INTO students </w:t>
-      </w:r>
-      <w:proofErr w:type="gramStart"/>
-      <w:r>
-        <w:rPr>
-          <w:rFonts w:ascii="Courier New" w:hAnsi="Courier New" w:cs="Courier New"/>
-          <w:sz w:val="24"/>
-        </w:rPr>
-        <w:t>values(</w:t>
-      </w:r>
-      <w:proofErr w:type="gramEnd"/>
-      <w:r>
-        <w:rPr>
-          <w:rFonts w:ascii="Courier New" w:hAnsi="Courier New" w:cs="Courier New"/>
-          <w:sz w:val="24"/>
-        </w:rPr>
-        <w:t>'xyz', 26, 'Comps',15025);</w:t>
-      </w:r>
-    </w:p>
-    <w:p>
-      <w:pPr>
-        <w:pStyle w:val="BodyText"/>
-        <w:spacing w:before="2"/>
-        <w:rPr>
-          <w:rFonts w:ascii="Courier New" w:hAnsi="Courier New" w:cs="Courier New"/>
-          <w:sz w:val="24"/>
-        </w:rPr>
-      </w:pPr>
-      <w:r>
-        <w:rPr>
-          <w:rFonts w:ascii="Courier New" w:hAnsi="Courier New" w:cs="Courier New"/>
-          <w:sz w:val="24"/>
-        </w:rPr>
-        <w:t xml:space="preserve">INSERT INTO students </w:t>
-      </w:r>
-      <w:proofErr w:type="gramStart"/>
-      <w:r>
-        <w:rPr>
-          <w:rFonts w:ascii="Courier New" w:hAnsi="Courier New" w:cs="Courier New"/>
-          <w:sz w:val="24"/>
-        </w:rPr>
-        <w:t>values(</w:t>
-      </w:r>
-      <w:proofErr w:type="gramEnd"/>
-      <w:r>
-        <w:rPr>
-          <w:rFonts w:ascii="Courier New" w:hAnsi="Courier New" w:cs="Courier New"/>
-          <w:sz w:val="24"/>
-        </w:rPr>
-        <w:t>'</w:t>
-      </w:r>
-      <w:proofErr w:type="spellStart"/>
-      <w:r>
-        <w:rPr>
-          <w:rFonts w:ascii="Courier New" w:hAnsi="Courier New" w:cs="Courier New"/>
-          <w:sz w:val="24"/>
-        </w:rPr>
-        <w:t>pqr</w:t>
-      </w:r>
-      <w:proofErr w:type="spellEnd"/>
-      <w:r>
-        <w:rPr>
-          <w:rFonts w:ascii="Courier New" w:hAnsi="Courier New" w:cs="Courier New"/>
-          <w:sz w:val="24"/>
-        </w:rPr>
-        <w:t>', 27, 'IT',15026);</w:t>
-      </w:r>
-    </w:p>
-    <w:p>
-      <w:pPr>
-        <w:pStyle w:val="BodyText"/>
-        <w:spacing w:before="2"/>
-        <w:rPr>
-          <w:rFonts w:ascii="Courier New" w:hAnsi="Courier New" w:cs="Courier New"/>
-          <w:sz w:val="24"/>
-        </w:rPr>
-      </w:pPr>
-      <w:r>
-        <w:rPr>
-          <w:rFonts w:ascii="Courier New" w:hAnsi="Courier New" w:cs="Courier New"/>
-          <w:sz w:val="24"/>
-        </w:rPr>
-        <w:t xml:space="preserve">INSERT INTO students </w:t>
-      </w:r>
-      <w:proofErr w:type="gramStart"/>
-      <w:r>
-        <w:rPr>
-          <w:rFonts w:ascii="Courier New" w:hAnsi="Courier New" w:cs="Courier New"/>
-          <w:sz w:val="24"/>
-        </w:rPr>
-        <w:t>values(</w:t>
-      </w:r>
-      <w:proofErr w:type="gramEnd"/>
-      <w:r>
-        <w:rPr>
-          <w:rFonts w:ascii="Courier New" w:hAnsi="Courier New" w:cs="Courier New"/>
-          <w:sz w:val="24"/>
-        </w:rPr>
-        <w:t>'</w:t>
-      </w:r>
-      <w:proofErr w:type="spellStart"/>
-      <w:r>
-        <w:rPr>
-          <w:rFonts w:ascii="Courier New" w:hAnsi="Courier New" w:cs="Courier New"/>
-          <w:sz w:val="24"/>
-        </w:rPr>
-        <w:t>mno</w:t>
-      </w:r>
-      <w:proofErr w:type="spellEnd"/>
-      <w:r>
-        <w:rPr>
-          <w:rFonts w:ascii="Courier New" w:hAnsi="Courier New" w:cs="Courier New"/>
-          <w:sz w:val="24"/>
-        </w:rPr>
-        <w:t>', 28, 'Mech',15027);</w:t>
-      </w:r>
-    </w:p>
-    <w:p>
-      <w:pPr>
-        <w:pStyle w:val="BodyText"/>
-        <w:spacing w:before="2"/>
-        <w:rPr>
-          <w:rFonts w:ascii="Courier New" w:hAnsi="Courier New" w:cs="Courier New"/>
-          <w:sz w:val="24"/>
-        </w:rPr>
-      </w:pPr>
-      <w:r>
-        <w:rPr>
-          <w:rFonts w:ascii="Courier New" w:hAnsi="Courier New" w:cs="Courier New"/>
-          <w:sz w:val="24"/>
-        </w:rPr>
-        <w:t xml:space="preserve">INSERT INTO students </w:t>
-      </w:r>
-      <w:proofErr w:type="gramStart"/>
-      <w:r>
-        <w:rPr>
-          <w:rFonts w:ascii="Courier New" w:hAnsi="Courier New" w:cs="Courier New"/>
-          <w:sz w:val="24"/>
-        </w:rPr>
-        <w:t>values(</w:t>
-      </w:r>
-      <w:proofErr w:type="gramEnd"/>
-      <w:r>
-        <w:rPr>
-          <w:rFonts w:ascii="Courier New" w:hAnsi="Courier New" w:cs="Courier New"/>
-          <w:sz w:val="24"/>
-        </w:rPr>
-        <w:t>'</w:t>
-      </w:r>
-      <w:proofErr w:type="spellStart"/>
-      <w:r>
-        <w:rPr>
-          <w:rFonts w:ascii="Courier New" w:hAnsi="Courier New" w:cs="Courier New"/>
-          <w:sz w:val="24"/>
-        </w:rPr>
-        <w:t>def</w:t>
-      </w:r>
-      <w:proofErr w:type="spellEnd"/>
-      <w:r>
-        <w:rPr>
-          <w:rFonts w:ascii="Courier New" w:hAnsi="Courier New" w:cs="Courier New"/>
-          <w:sz w:val="24"/>
-        </w:rPr>
-        <w:t>', 29, 'extc',15028);</w:t>
-      </w:r>
-    </w:p>
-    <w:p>
-      <w:pPr>
-        <w:pStyle w:val="BodyText"/>
-        <w:spacing w:before="2"/>
-        <w:rPr>
-          <w:rFonts w:ascii="Courier New" w:hAnsi="Courier New" w:cs="Courier New"/>
-          <w:sz w:val="24"/>
-        </w:rPr>
-      </w:pPr>
-    </w:p>
-    <w:p>
-      <w:pPr>
-        <w:pStyle w:val="BodyText"/>
-        <w:spacing w:before="2"/>
-        <w:rPr>
-          <w:rFonts w:ascii="Courier New" w:hAnsi="Courier New" w:cs="Courier New"/>
-          <w:sz w:val="24"/>
-        </w:rPr>
-      </w:pPr>
-      <w:r>
-        <w:rPr>
-          <w:rFonts w:ascii="Courier New" w:hAnsi="Courier New" w:cs="Courier New"/>
-          <w:sz w:val="24"/>
-        </w:rPr>
-        <w:t>Select * from students</w:t>
-      </w:r>
-    </w:p>
-    <w:p>
-      <w:pPr>
-        <w:pStyle w:val="BodyText"/>
-        <w:spacing w:before="2"/>
-        <w:rPr>
-          <w:sz w:val="24"/>
-        </w:rPr>
-      </w:pPr>
-    </w:p>
-    <w:p>
-      <w:pPr>
-        <w:pStyle w:val="BodyText"/>
-        <w:spacing w:before="2"/>
+        <w:t>Postgres</w:t>
+      </w:r>
+      <w:r>
         <w:rPr>
           <w:rFonts w:ascii="Courier New" w:hAnsi="Courier New" w:cs="Courier New"/>
           <w:b/>
           <w:sz w:val="24"/>
           <w:u w:val="single"/>
         </w:rPr>
-      </w:pPr>
-      <w:proofErr w:type="spellStart"/>
-      <w:r>
-        <w:rPr>
-          <w:rFonts w:ascii="Courier New" w:hAnsi="Courier New" w:cs="Courier New"/>
-          <w:b/>
-          <w:sz w:val="24"/>
-          <w:u w:val="single"/>
-        </w:rPr>
-        <w:t>Postgres</w:t>
-      </w:r>
-      <w:proofErr w:type="spellEnd"/>
-      <w:r>
-        <w:rPr>
-          <w:rFonts w:ascii="Courier New" w:hAnsi="Courier New" w:cs="Courier New"/>
-          <w:b/>
-          <w:sz w:val="24"/>
-          <w:u w:val="single"/>
-        </w:rPr>
         <w:t xml:space="preserve"> SS:-</w:t>
       </w:r>
     </w:p>
@@ -3317,13 +3161,215 @@
       </w:pPr>
       <w:r>
         <w:rPr>
+          <w:noProof/>
           <w:sz w:val="24"/>
         </w:rPr>
         <w:drawing>
-          <wp:inline distT="0" distB="0" distL="0" distR="0" wp14:anchorId="799E0B8A" wp14:editId="545753B5">
+          <wp:inline distT="0" distB="0" distL="0" distR="0" wp14:anchorId="40C0C32C" wp14:editId="3E0C4693">
             <wp:extent cx="5943600" cy="1685290"/>
             <wp:effectExtent l="0" t="0" r="0" b="0"/>
             <wp:docPr id="7" name="Picture 7"/>
+            <wp:cNvGraphicFramePr>
+              <a:graphicFrameLocks xmlns:a="http://schemas.openxmlformats.org/drawingml/2006/main" noChangeAspect="1"/>
+            </wp:cNvGraphicFramePr>
+            <a:graphic xmlns:a="http://schemas.openxmlformats.org/drawingml/2006/main">
+              <a:graphicData uri="http://schemas.openxmlformats.org/drawingml/2006/picture">
+                <pic:pic xmlns:pic="http://schemas.openxmlformats.org/drawingml/2006/picture">
+                  <pic:nvPicPr>
+                    <pic:cNvPr id="0" name=""/>
+                    <pic:cNvPicPr/>
+                  </pic:nvPicPr>
+                  <pic:blipFill>
+                    <a:blip r:embed="rId13"/>
+                    <a:stretch>
+                      <a:fillRect/>
+                    </a:stretch>
+                  </pic:blipFill>
+                  <pic:spPr>
+                    <a:xfrm>
+                      <a:off x="0" y="0"/>
+                      <a:ext cx="5943600" cy="1685290"/>
+                    </a:xfrm>
+                    <a:prstGeom prst="rect">
+                      <a:avLst/>
+                    </a:prstGeom>
+                  </pic:spPr>
+                </pic:pic>
+              </a:graphicData>
+            </a:graphic>
+          </wp:inline>
+        </w:drawing>
+      </w:r>
+    </w:p>
+    <w:p>
+      <w:pPr>
+        <w:pStyle w:val="BodyText"/>
+        <w:spacing w:before="2"/>
+        <w:rPr>
+          <w:sz w:val="24"/>
+        </w:rPr>
+      </w:pPr>
+    </w:p>
+    <w:p>
+      <w:pPr>
+        <w:pStyle w:val="BodyText"/>
+        <w:spacing w:before="2"/>
+        <w:rPr>
+          <w:rFonts w:ascii="Arial Black" w:hAnsi="Arial Black"/>
+          <w:sz w:val="24"/>
+        </w:rPr>
+      </w:pPr>
+      <w:r>
+        <w:rPr>
+          <w:rFonts w:ascii="Arial Black" w:hAnsi="Arial Black"/>
+          <w:sz w:val="24"/>
+        </w:rPr>
+        <w:t>ROLLUP Code</w:t>
+      </w:r>
+    </w:p>
+    <w:p>
+      <w:pPr>
+        <w:pStyle w:val="BodyText"/>
+        <w:spacing w:before="2"/>
+        <w:rPr>
+          <w:rFonts w:ascii="Arial Black" w:hAnsi="Arial Black"/>
+          <w:sz w:val="24"/>
+        </w:rPr>
+      </w:pPr>
+    </w:p>
+    <w:p>
+      <w:pPr>
+        <w:pStyle w:val="BodyText"/>
+        <w:spacing w:before="2"/>
+        <w:rPr>
+          <w:rFonts w:ascii="Courier New" w:hAnsi="Courier New" w:cs="Courier New"/>
+          <w:sz w:val="24"/>
+        </w:rPr>
+      </w:pPr>
+      <w:r>
+        <w:rPr>
+          <w:rFonts w:ascii="Courier New" w:hAnsi="Courier New" w:cs="Courier New"/>
+          <w:sz w:val="24"/>
+        </w:rPr>
+        <w:t xml:space="preserve">select </w:t>
+      </w:r>
+      <w:proofErr w:type="spellStart"/>
+      <w:r>
+        <w:rPr>
+          <w:rFonts w:ascii="Courier New" w:hAnsi="Courier New" w:cs="Courier New"/>
+          <w:sz w:val="24"/>
+        </w:rPr>
+        <w:t>sid,s_name,count</w:t>
+      </w:r>
+      <w:proofErr w:type="spellEnd"/>
+      <w:r>
+        <w:rPr>
+          <w:rFonts w:ascii="Courier New" w:hAnsi="Courier New" w:cs="Courier New"/>
+          <w:sz w:val="24"/>
+        </w:rPr>
+        <w:t>(</w:t>
+      </w:r>
+      <w:proofErr w:type="spellStart"/>
+      <w:r>
+        <w:rPr>
+          <w:rFonts w:ascii="Courier New" w:hAnsi="Courier New" w:cs="Courier New"/>
+          <w:sz w:val="24"/>
+        </w:rPr>
+        <w:t>roll_no</w:t>
+      </w:r>
+      <w:proofErr w:type="spellEnd"/>
+      <w:r>
+        <w:rPr>
+          <w:rFonts w:ascii="Courier New" w:hAnsi="Courier New" w:cs="Courier New"/>
+          <w:sz w:val="24"/>
+        </w:rPr>
+        <w:t xml:space="preserve">) as </w:t>
+      </w:r>
+      <w:proofErr w:type="spellStart"/>
+      <w:r>
+        <w:rPr>
+          <w:rFonts w:ascii="Courier New" w:hAnsi="Courier New" w:cs="Courier New"/>
+          <w:sz w:val="24"/>
+        </w:rPr>
+        <w:t>total_student</w:t>
+      </w:r>
+      <w:proofErr w:type="spellEnd"/>
+      <w:r>
+        <w:rPr>
+          <w:rFonts w:ascii="Courier New" w:hAnsi="Courier New" w:cs="Courier New"/>
+          <w:sz w:val="24"/>
+        </w:rPr>
+        <w:t xml:space="preserve"> from students group by rollup ( </w:t>
+      </w:r>
+      <w:proofErr w:type="spellStart"/>
+      <w:r>
+        <w:rPr>
+          <w:rFonts w:ascii="Courier New" w:hAnsi="Courier New" w:cs="Courier New"/>
+          <w:sz w:val="24"/>
+        </w:rPr>
+        <w:t>s_name</w:t>
+      </w:r>
+      <w:proofErr w:type="spellEnd"/>
+      <w:r>
+        <w:rPr>
+          <w:rFonts w:ascii="Courier New" w:hAnsi="Courier New" w:cs="Courier New"/>
+          <w:sz w:val="24"/>
+        </w:rPr>
+        <w:t xml:space="preserve">, </w:t>
+      </w:r>
+      <w:proofErr w:type="spellStart"/>
+      <w:r>
+        <w:rPr>
+          <w:rFonts w:ascii="Courier New" w:hAnsi="Courier New" w:cs="Courier New"/>
+          <w:sz w:val="24"/>
+        </w:rPr>
+        <w:t>sid</w:t>
+      </w:r>
+      <w:proofErr w:type="spellEnd"/>
+      <w:r>
+        <w:rPr>
+          <w:rFonts w:ascii="Courier New" w:hAnsi="Courier New" w:cs="Courier New"/>
+          <w:sz w:val="24"/>
+        </w:rPr>
+        <w:t>)</w:t>
+      </w:r>
+    </w:p>
+    <w:p>
+      <w:pPr>
+        <w:pStyle w:val="BodyText"/>
+        <w:spacing w:before="2"/>
+        <w:rPr>
+          <w:rFonts w:ascii="Courier New" w:hAnsi="Courier New" w:cs="Courier New"/>
+          <w:sz w:val="24"/>
+        </w:rPr>
+      </w:pPr>
+      <w:r>
+        <w:rPr>
+          <w:rFonts w:ascii="Courier New" w:hAnsi="Courier New" w:cs="Courier New"/>
+          <w:sz w:val="24"/>
+        </w:rPr>
+        <w:t>order by 1, 2;</w:t>
+      </w:r>
+    </w:p>
+    <w:p>
+      <w:pPr>
+        <w:pStyle w:val="BodyText"/>
+        <w:spacing w:before="2"/>
+        <w:rPr>
+          <w:rFonts w:ascii="Courier New" w:hAnsi="Courier New" w:cs="Courier New"/>
+          <w:sz w:val="24"/>
+        </w:rPr>
+      </w:pPr>
+      <w:r>
+        <w:rPr>
+          <w:noProof/>
+          <w:sz w:val="24"/>
+        </w:rPr>
+        <w:drawing>
+          <wp:inline distT="0" distB="0" distL="0" distR="0" wp14:anchorId="10D05DC8" wp14:editId="24AA7522">
+            <wp:extent cx="5943600" cy="3039110"/>
+            <wp:effectExtent l="0" t="0" r="0" b="8890"/>
+            <wp:docPr id="11" name="Picture 11"/>
             <wp:cNvGraphicFramePr>
               <a:graphicFrameLocks xmlns:a="http://schemas.openxmlformats.org/drawingml/2006/main" noChangeAspect="1"/>
             </wp:cNvGraphicFramePr>
@@ -3343,7 +3389,7 @@
                   <pic:spPr>
                     <a:xfrm>
                       <a:off x="0" y="0"/>
-                      <a:ext cx="5943600" cy="1685290"/>
+                      <a:ext cx="5943600" cy="3039110"/>
                     </a:xfrm>
                     <a:prstGeom prst="rect">
                       <a:avLst/>
@@ -3370,6 +3416,51 @@
         <w:pStyle w:val="BodyText"/>
         <w:spacing w:before="2"/>
         <w:rPr>
+          <w:sz w:val="24"/>
+        </w:rPr>
+      </w:pPr>
+    </w:p>
+    <w:p>
+      <w:pPr>
+        <w:pStyle w:val="BodyText"/>
+        <w:spacing w:before="2"/>
+        <w:rPr>
+          <w:sz w:val="24"/>
+        </w:rPr>
+      </w:pPr>
+    </w:p>
+    <w:p>
+      <w:pPr>
+        <w:pStyle w:val="BodyText"/>
+        <w:spacing w:before="2"/>
+        <w:rPr>
+          <w:sz w:val="24"/>
+        </w:rPr>
+      </w:pPr>
+    </w:p>
+    <w:p>
+      <w:pPr>
+        <w:pStyle w:val="BodyText"/>
+        <w:spacing w:before="2"/>
+        <w:rPr>
+          <w:sz w:val="24"/>
+        </w:rPr>
+      </w:pPr>
+    </w:p>
+    <w:p>
+      <w:pPr>
+        <w:pStyle w:val="BodyText"/>
+        <w:spacing w:before="2"/>
+        <w:rPr>
+          <w:sz w:val="24"/>
+        </w:rPr>
+      </w:pPr>
+    </w:p>
+    <w:p>
+      <w:pPr>
+        <w:pStyle w:val="BodyText"/>
+        <w:spacing w:before="2"/>
+        <w:rPr>
           <w:rFonts w:ascii="Arial Black" w:hAnsi="Arial Black"/>
           <w:sz w:val="24"/>
         </w:rPr>
@@ -3379,42 +3470,34 @@
           <w:rFonts w:ascii="Arial Black" w:hAnsi="Arial Black"/>
           <w:sz w:val="24"/>
         </w:rPr>
-        <w:t>ROLLUP Code</w:t>
-      </w:r>
-    </w:p>
-    <w:p>
-      <w:pPr>
-        <w:pStyle w:val="BodyText"/>
-        <w:spacing w:before="2"/>
-        <w:rPr>
-          <w:sz w:val="24"/>
-        </w:rPr>
-      </w:pPr>
-    </w:p>
-    <w:p>
-      <w:pPr>
-        <w:pStyle w:val="BodyText"/>
-        <w:spacing w:before="2"/>
-        <w:rPr>
-          <w:rFonts w:ascii="Courier New" w:hAnsi="Courier New" w:cs="Courier New"/>
-          <w:sz w:val="24"/>
-        </w:rPr>
-      </w:pPr>
-      <w:proofErr w:type="gramStart"/>
-      <w:r>
-        <w:rPr>
-          <w:rFonts w:ascii="Courier New" w:hAnsi="Courier New" w:cs="Courier New"/>
-          <w:sz w:val="24"/>
-        </w:rPr>
-        <w:t>select</w:t>
-      </w:r>
-      <w:proofErr w:type="gramEnd"/>
-      <w:r>
-        <w:rPr>
-          <w:rFonts w:ascii="Courier New" w:hAnsi="Courier New" w:cs="Courier New"/>
-          <w:sz w:val="24"/>
-        </w:rPr>
-        <w:t xml:space="preserve"> </w:t>
+        <w:t>CUBE:-</w:t>
+      </w:r>
+    </w:p>
+    <w:p>
+      <w:pPr>
+        <w:pStyle w:val="BodyText"/>
+        <w:spacing w:before="2"/>
+        <w:rPr>
+          <w:rFonts w:ascii="Arial Black" w:hAnsi="Arial Black"/>
+          <w:sz w:val="24"/>
+        </w:rPr>
+      </w:pPr>
+    </w:p>
+    <w:p>
+      <w:pPr>
+        <w:pStyle w:val="BodyText"/>
+        <w:spacing w:before="2"/>
+        <w:rPr>
+          <w:rFonts w:ascii="Courier New" w:hAnsi="Courier New" w:cs="Courier New"/>
+          <w:sz w:val="24"/>
+        </w:rPr>
+      </w:pPr>
+      <w:r>
+        <w:rPr>
+          <w:rFonts w:ascii="Courier New" w:hAnsi="Courier New" w:cs="Courier New"/>
+          <w:sz w:val="24"/>
+        </w:rPr>
+        <w:t xml:space="preserve">select </w:t>
       </w:r>
       <w:proofErr w:type="spellStart"/>
       <w:r>
@@ -3490,21 +3573,12 @@
           <w:sz w:val="24"/>
         </w:rPr>
       </w:pPr>
-      <w:proofErr w:type="gramStart"/>
-      <w:r>
-        <w:rPr>
-          <w:rFonts w:ascii="Courier New" w:hAnsi="Courier New" w:cs="Courier New"/>
-          <w:sz w:val="24"/>
-        </w:rPr>
-        <w:t>order</w:t>
-      </w:r>
-      <w:proofErr w:type="gramEnd"/>
-      <w:r>
-        <w:rPr>
-          <w:rFonts w:ascii="Courier New" w:hAnsi="Courier New" w:cs="Courier New"/>
-          <w:sz w:val="24"/>
-        </w:rPr>
-        <w:t xml:space="preserve"> by </w:t>
+      <w:r>
+        <w:rPr>
+          <w:rFonts w:ascii="Courier New" w:hAnsi="Courier New" w:cs="Courier New"/>
+          <w:sz w:val="24"/>
+        </w:rPr>
+        <w:t xml:space="preserve">order by </w:t>
       </w:r>
       <w:proofErr w:type="spellStart"/>
       <w:r>
@@ -3540,21 +3614,13 @@
           <w:sz w:val="24"/>
         </w:rPr>
       </w:pPr>
-    </w:p>
-    <w:p>
-      <w:pPr>
-        <w:pStyle w:val="BodyText"/>
-        <w:spacing w:before="2"/>
-        <w:rPr>
-          <w:sz w:val="24"/>
-        </w:rPr>
-      </w:pPr>
-      <w:r>
-        <w:rPr>
+      <w:r>
+        <w:rPr>
+          <w:noProof/>
           <w:sz w:val="24"/>
         </w:rPr>
         <w:drawing>
-          <wp:inline distT="0" distB="0" distL="0" distR="0" wp14:anchorId="31C6C568" wp14:editId="08C56376">
+          <wp:inline distT="0" distB="0" distL="0" distR="0" wp14:anchorId="47DBCD88" wp14:editId="5668B525">
             <wp:extent cx="5943600" cy="2966720"/>
             <wp:effectExtent l="0" t="0" r="0" b="5080"/>
             <wp:docPr id="10" name="Picture 10"/>
@@ -3622,196 +3688,303 @@
         <w:pStyle w:val="BodyText"/>
         <w:spacing w:before="2"/>
         <w:rPr>
-          <w:rFonts w:ascii="Arial Black" w:hAnsi="Arial Black"/>
-          <w:sz w:val="24"/>
-        </w:rPr>
-      </w:pPr>
-      <w:r>
-        <w:rPr>
-          <w:rFonts w:ascii="Arial Black" w:hAnsi="Arial Black"/>
+          <w:sz w:val="24"/>
+        </w:rPr>
+      </w:pPr>
+      <w:r>
+        <w:rPr>
+          <w:sz w:val="24"/>
+        </w:rPr>
+        <w:t>MYSQL</w:t>
+      </w:r>
+    </w:p>
+    <w:p>
+      <w:pPr>
+        <w:pStyle w:val="BodyText"/>
+        <w:spacing w:before="2"/>
+        <w:rPr>
+          <w:rFonts w:ascii="Courier New" w:hAnsi="Courier New" w:cs="Courier New"/>
+          <w:sz w:val="24"/>
+        </w:rPr>
+      </w:pPr>
+      <w:r>
+        <w:rPr>
+          <w:rFonts w:ascii="Courier New" w:hAnsi="Courier New" w:cs="Courier New"/>
+          <w:sz w:val="24"/>
+        </w:rPr>
+        <w:t>create table students(</w:t>
+      </w:r>
+    </w:p>
+    <w:p>
+      <w:pPr>
+        <w:pStyle w:val="BodyText"/>
+        <w:spacing w:before="2"/>
+        <w:rPr>
+          <w:rFonts w:ascii="Courier New" w:hAnsi="Courier New" w:cs="Courier New"/>
+          <w:sz w:val="24"/>
+        </w:rPr>
+      </w:pPr>
+      <w:proofErr w:type="spellStart"/>
+      <w:r>
+        <w:rPr>
+          <w:rFonts w:ascii="Courier New" w:hAnsi="Courier New" w:cs="Courier New"/>
+          <w:sz w:val="24"/>
+        </w:rPr>
+        <w:t>s_name</w:t>
+      </w:r>
+      <w:proofErr w:type="spellEnd"/>
+      <w:r>
+        <w:rPr>
+          <w:rFonts w:ascii="Courier New" w:hAnsi="Courier New" w:cs="Courier New"/>
+          <w:sz w:val="24"/>
+        </w:rPr>
+        <w:t xml:space="preserve"> text,</w:t>
+      </w:r>
+    </w:p>
+    <w:p>
+      <w:pPr>
+        <w:pStyle w:val="BodyText"/>
+        <w:spacing w:before="2"/>
+        <w:rPr>
+          <w:rFonts w:ascii="Courier New" w:hAnsi="Courier New" w:cs="Courier New"/>
+          <w:sz w:val="24"/>
+        </w:rPr>
+      </w:pPr>
+      <w:proofErr w:type="spellStart"/>
+      <w:r>
+        <w:rPr>
+          <w:rFonts w:ascii="Courier New" w:hAnsi="Courier New" w:cs="Courier New"/>
+          <w:sz w:val="24"/>
+        </w:rPr>
+        <w:t>roll_no</w:t>
+      </w:r>
+      <w:proofErr w:type="spellEnd"/>
+      <w:r>
+        <w:rPr>
+          <w:rFonts w:ascii="Courier New" w:hAnsi="Courier New" w:cs="Courier New"/>
+          <w:sz w:val="24"/>
+        </w:rPr>
+        <w:t xml:space="preserve"> integer,</w:t>
+      </w:r>
+    </w:p>
+    <w:p>
+      <w:pPr>
+        <w:pStyle w:val="BodyText"/>
+        <w:spacing w:before="2"/>
+        <w:rPr>
+          <w:rFonts w:ascii="Courier New" w:hAnsi="Courier New" w:cs="Courier New"/>
+          <w:sz w:val="24"/>
+        </w:rPr>
+      </w:pPr>
+      <w:r>
+        <w:rPr>
+          <w:rFonts w:ascii="Courier New" w:hAnsi="Courier New" w:cs="Courier New"/>
+          <w:sz w:val="24"/>
+        </w:rPr>
+        <w:t>branch varchar(50),</w:t>
+      </w:r>
+    </w:p>
+    <w:p>
+      <w:pPr>
+        <w:pStyle w:val="BodyText"/>
+        <w:spacing w:before="2"/>
+        <w:rPr>
+          <w:rFonts w:ascii="Courier New" w:hAnsi="Courier New" w:cs="Courier New"/>
+          <w:sz w:val="24"/>
+        </w:rPr>
+      </w:pPr>
+      <w:proofErr w:type="spellStart"/>
+      <w:r>
+        <w:rPr>
+          <w:rFonts w:ascii="Courier New" w:hAnsi="Courier New" w:cs="Courier New"/>
+          <w:sz w:val="24"/>
+        </w:rPr>
+        <w:t>sid</w:t>
+      </w:r>
+      <w:proofErr w:type="spellEnd"/>
+      <w:r>
+        <w:rPr>
+          <w:rFonts w:ascii="Courier New" w:hAnsi="Courier New" w:cs="Courier New"/>
+          <w:sz w:val="24"/>
+        </w:rPr>
+        <w:t xml:space="preserve"> integer );</w:t>
+      </w:r>
+    </w:p>
+    <w:p>
+      <w:pPr>
+        <w:pStyle w:val="BodyText"/>
+        <w:spacing w:before="2"/>
+        <w:rPr>
+          <w:rFonts w:ascii="Courier New" w:hAnsi="Courier New" w:cs="Courier New"/>
+          <w:sz w:val="24"/>
+        </w:rPr>
+      </w:pPr>
+    </w:p>
+    <w:p>
+      <w:pPr>
+        <w:pStyle w:val="BodyText"/>
+        <w:spacing w:before="2"/>
+        <w:rPr>
+          <w:rFonts w:ascii="Courier New" w:hAnsi="Courier New" w:cs="Courier New"/>
+          <w:sz w:val="24"/>
+        </w:rPr>
+      </w:pPr>
+      <w:r>
+        <w:rPr>
+          <w:rFonts w:ascii="Courier New" w:hAnsi="Courier New" w:cs="Courier New"/>
+          <w:sz w:val="24"/>
+        </w:rPr>
+        <w:t>INSERT INTO students values('ABC', 25, 'IT',15024);</w:t>
+      </w:r>
+    </w:p>
+    <w:p>
+      <w:pPr>
+        <w:pStyle w:val="BodyText"/>
+        <w:spacing w:before="2"/>
+        <w:rPr>
+          <w:rFonts w:ascii="Courier New" w:hAnsi="Courier New" w:cs="Courier New"/>
+          <w:sz w:val="24"/>
+        </w:rPr>
+      </w:pPr>
+      <w:r>
+        <w:rPr>
+          <w:rFonts w:ascii="Courier New" w:hAnsi="Courier New" w:cs="Courier New"/>
+          <w:sz w:val="24"/>
+        </w:rPr>
+        <w:t>INSERT INTO students values('xyz', 26, 'Comps',15025);</w:t>
+      </w:r>
+    </w:p>
+    <w:p>
+      <w:pPr>
+        <w:pStyle w:val="BodyText"/>
+        <w:spacing w:before="2"/>
+        <w:rPr>
+          <w:rFonts w:ascii="Courier New" w:hAnsi="Courier New" w:cs="Courier New"/>
+          <w:sz w:val="24"/>
+        </w:rPr>
+      </w:pPr>
+      <w:r>
+        <w:rPr>
+          <w:rFonts w:ascii="Courier New" w:hAnsi="Courier New" w:cs="Courier New"/>
+          <w:sz w:val="24"/>
+        </w:rPr>
+        <w:t>INSERT INTO students values('</w:t>
+      </w:r>
+      <w:proofErr w:type="spellStart"/>
+      <w:r>
+        <w:rPr>
+          <w:rFonts w:ascii="Courier New" w:hAnsi="Courier New" w:cs="Courier New"/>
+          <w:sz w:val="24"/>
+        </w:rPr>
+        <w:t>pqr</w:t>
+      </w:r>
+      <w:proofErr w:type="spellEnd"/>
+      <w:r>
+        <w:rPr>
+          <w:rFonts w:ascii="Courier New" w:hAnsi="Courier New" w:cs="Courier New"/>
+          <w:sz w:val="24"/>
+        </w:rPr>
+        <w:t>', 27, 'IT',15026);</w:t>
+      </w:r>
+    </w:p>
+    <w:p>
+      <w:pPr>
+        <w:pStyle w:val="BodyText"/>
+        <w:spacing w:before="2"/>
+        <w:rPr>
+          <w:rFonts w:ascii="Courier New" w:hAnsi="Courier New" w:cs="Courier New"/>
+          <w:sz w:val="24"/>
+        </w:rPr>
+      </w:pPr>
+      <w:r>
+        <w:rPr>
+          <w:rFonts w:ascii="Courier New" w:hAnsi="Courier New" w:cs="Courier New"/>
+          <w:sz w:val="24"/>
+        </w:rPr>
+        <w:t>INSERT INTO students values('</w:t>
+      </w:r>
+      <w:proofErr w:type="spellStart"/>
+      <w:r>
+        <w:rPr>
+          <w:rFonts w:ascii="Courier New" w:hAnsi="Courier New" w:cs="Courier New"/>
+          <w:sz w:val="24"/>
+        </w:rPr>
+        <w:t>mno</w:t>
+      </w:r>
+      <w:proofErr w:type="spellEnd"/>
+      <w:r>
+        <w:rPr>
+          <w:rFonts w:ascii="Courier New" w:hAnsi="Courier New" w:cs="Courier New"/>
+          <w:sz w:val="24"/>
+        </w:rPr>
+        <w:t>', 28, 'Mech',15027);</w:t>
+      </w:r>
+    </w:p>
+    <w:p>
+      <w:pPr>
+        <w:pStyle w:val="BodyText"/>
+        <w:spacing w:before="2"/>
+        <w:rPr>
+          <w:rFonts w:ascii="Courier New" w:hAnsi="Courier New" w:cs="Courier New"/>
+          <w:sz w:val="24"/>
+        </w:rPr>
+      </w:pPr>
+      <w:r>
+        <w:rPr>
+          <w:rFonts w:ascii="Courier New" w:hAnsi="Courier New" w:cs="Courier New"/>
+          <w:sz w:val="24"/>
+        </w:rPr>
+        <w:t>INSERT INTO students values('def', 29, 'extc',15028);</w:t>
+      </w:r>
+    </w:p>
+    <w:p>
+      <w:pPr>
+        <w:pStyle w:val="BodyText"/>
+        <w:spacing w:before="2"/>
+        <w:rPr>
+          <w:rFonts w:ascii="Courier New" w:hAnsi="Courier New" w:cs="Courier New"/>
+          <w:sz w:val="24"/>
+        </w:rPr>
+      </w:pPr>
+    </w:p>
+    <w:p>
+      <w:pPr>
+        <w:pStyle w:val="BodyText"/>
+        <w:spacing w:before="2"/>
+        <w:rPr>
+          <w:rFonts w:ascii="Courier New" w:hAnsi="Courier New" w:cs="Courier New"/>
+          <w:sz w:val="24"/>
+        </w:rPr>
+      </w:pPr>
+      <w:r>
+        <w:rPr>
+          <w:rFonts w:ascii="Courier New" w:hAnsi="Courier New" w:cs="Courier New"/>
+          <w:sz w:val="24"/>
+        </w:rPr>
+        <w:t>Select * from students;</w:t>
+      </w:r>
+    </w:p>
+    <w:p>
+      <w:pPr>
+        <w:pStyle w:val="BodyText"/>
+        <w:spacing w:before="2"/>
+        <w:rPr>
+          <w:b/>
+          <w:sz w:val="24"/>
+        </w:rPr>
+      </w:pPr>
+      <w:r>
+        <w:rPr>
+          <w:b/>
+          <w:noProof/>
           <w:sz w:val="24"/>
         </w:rPr>
         <w:lastRenderedPageBreak/>
-        <w:t>CUBE:-</w:t>
-      </w:r>
-    </w:p>
-    <w:p>
-      <w:pPr>
-        <w:pStyle w:val="BodyText"/>
-        <w:spacing w:before="2"/>
-        <w:rPr>
-          <w:rFonts w:ascii="Arial Black" w:hAnsi="Arial Black"/>
-          <w:sz w:val="24"/>
-        </w:rPr>
-      </w:pPr>
-    </w:p>
-    <w:p>
-      <w:pPr>
-        <w:pStyle w:val="BodyText"/>
-        <w:spacing w:before="2"/>
-        <w:rPr>
-          <w:rFonts w:ascii="Courier New" w:hAnsi="Courier New" w:cs="Courier New"/>
-          <w:sz w:val="24"/>
-        </w:rPr>
-      </w:pPr>
-      <w:proofErr w:type="gramStart"/>
-      <w:r>
-        <w:rPr>
-          <w:rFonts w:ascii="Courier New" w:hAnsi="Courier New" w:cs="Courier New"/>
-          <w:sz w:val="24"/>
-        </w:rPr>
-        <w:t>select</w:t>
-      </w:r>
-      <w:proofErr w:type="gramEnd"/>
-      <w:r>
-        <w:rPr>
-          <w:rFonts w:ascii="Courier New" w:hAnsi="Courier New" w:cs="Courier New"/>
-          <w:sz w:val="24"/>
-        </w:rPr>
-        <w:t xml:space="preserve"> </w:t>
-      </w:r>
-      <w:proofErr w:type="spellStart"/>
-      <w:r>
-        <w:rPr>
-          <w:rFonts w:ascii="Courier New" w:hAnsi="Courier New" w:cs="Courier New"/>
-          <w:sz w:val="24"/>
-        </w:rPr>
-        <w:t>sid,s_name,count</w:t>
-      </w:r>
-      <w:proofErr w:type="spellEnd"/>
-      <w:r>
-        <w:rPr>
-          <w:rFonts w:ascii="Courier New" w:hAnsi="Courier New" w:cs="Courier New"/>
-          <w:sz w:val="24"/>
-        </w:rPr>
-        <w:t>(</w:t>
-      </w:r>
-      <w:proofErr w:type="spellStart"/>
-      <w:r>
-        <w:rPr>
-          <w:rFonts w:ascii="Courier New" w:hAnsi="Courier New" w:cs="Courier New"/>
-          <w:sz w:val="24"/>
-        </w:rPr>
-        <w:t>roll_no</w:t>
-      </w:r>
-      <w:proofErr w:type="spellEnd"/>
-      <w:r>
-        <w:rPr>
-          <w:rFonts w:ascii="Courier New" w:hAnsi="Courier New" w:cs="Courier New"/>
-          <w:sz w:val="24"/>
-        </w:rPr>
-        <w:t xml:space="preserve">) as </w:t>
-      </w:r>
-      <w:proofErr w:type="spellStart"/>
-      <w:r>
-        <w:rPr>
-          <w:rFonts w:ascii="Courier New" w:hAnsi="Courier New" w:cs="Courier New"/>
-          <w:sz w:val="24"/>
-        </w:rPr>
-        <w:t>total_student</w:t>
-      </w:r>
-      <w:proofErr w:type="spellEnd"/>
-      <w:r>
-        <w:rPr>
-          <w:rFonts w:ascii="Courier New" w:hAnsi="Courier New" w:cs="Courier New"/>
-          <w:sz w:val="24"/>
-        </w:rPr>
-        <w:t xml:space="preserve"> from students group by rollup ( </w:t>
-      </w:r>
-      <w:proofErr w:type="spellStart"/>
-      <w:r>
-        <w:rPr>
-          <w:rFonts w:ascii="Courier New" w:hAnsi="Courier New" w:cs="Courier New"/>
-          <w:sz w:val="24"/>
-        </w:rPr>
-        <w:t>s_name</w:t>
-      </w:r>
-      <w:proofErr w:type="spellEnd"/>
-      <w:r>
-        <w:rPr>
-          <w:rFonts w:ascii="Courier New" w:hAnsi="Courier New" w:cs="Courier New"/>
-          <w:sz w:val="24"/>
-        </w:rPr>
-        <w:t xml:space="preserve">, </w:t>
-      </w:r>
-      <w:proofErr w:type="spellStart"/>
-      <w:r>
-        <w:rPr>
-          <w:rFonts w:ascii="Courier New" w:hAnsi="Courier New" w:cs="Courier New"/>
-          <w:sz w:val="24"/>
-        </w:rPr>
-        <w:t>sid</w:t>
-      </w:r>
-      <w:proofErr w:type="spellEnd"/>
-      <w:r>
-        <w:rPr>
-          <w:rFonts w:ascii="Courier New" w:hAnsi="Courier New" w:cs="Courier New"/>
-          <w:sz w:val="24"/>
-        </w:rPr>
-        <w:t>)</w:t>
-      </w:r>
-    </w:p>
-    <w:p>
-      <w:pPr>
-        <w:pStyle w:val="BodyText"/>
-        <w:spacing w:before="2"/>
-        <w:rPr>
-          <w:rFonts w:ascii="Courier New" w:hAnsi="Courier New" w:cs="Courier New"/>
-          <w:sz w:val="24"/>
-        </w:rPr>
-      </w:pPr>
-      <w:proofErr w:type="gramStart"/>
-      <w:r>
-        <w:rPr>
-          <w:rFonts w:ascii="Courier New" w:hAnsi="Courier New" w:cs="Courier New"/>
-          <w:sz w:val="24"/>
-        </w:rPr>
-        <w:t>order</w:t>
-      </w:r>
-      <w:proofErr w:type="gramEnd"/>
-      <w:r>
-        <w:rPr>
-          <w:rFonts w:ascii="Courier New" w:hAnsi="Courier New" w:cs="Courier New"/>
-          <w:sz w:val="24"/>
-        </w:rPr>
-        <w:t xml:space="preserve"> by 1, 2;</w:t>
-      </w:r>
-    </w:p>
-    <w:p>
-      <w:pPr>
-        <w:pStyle w:val="BodyText"/>
-        <w:spacing w:before="2"/>
-        <w:rPr>
-          <w:sz w:val="24"/>
-        </w:rPr>
-      </w:pPr>
-    </w:p>
-    <w:p>
-      <w:pPr>
-        <w:pStyle w:val="BodyText"/>
-        <w:spacing w:before="2"/>
-        <w:rPr>
-          <w:sz w:val="24"/>
-        </w:rPr>
-      </w:pPr>
-    </w:p>
-    <w:p>
-      <w:pPr>
-        <w:pStyle w:val="BodyText"/>
-        <w:spacing w:before="2"/>
-        <w:rPr>
-          <w:sz w:val="24"/>
-        </w:rPr>
-      </w:pPr>
-      <w:r>
-        <w:rPr>
-          <w:sz w:val="24"/>
-        </w:rPr>
         <w:drawing>
-          <wp:inline distT="0" distB="0" distL="0" distR="0" wp14:anchorId="2B5882AF" wp14:editId="60AAAC10">
-            <wp:extent cx="5943600" cy="3039110"/>
+          <wp:inline distT="0" distB="0" distL="0" distR="0" wp14:anchorId="58EAE70A" wp14:editId="46AE606C">
+            <wp:extent cx="4365266" cy="2582316"/>
             <wp:effectExtent l="0" t="0" r="0" b="8890"/>
-            <wp:docPr id="11" name="Picture 11"/>
+            <wp:docPr id="12" name="Picture 12"/>
             <wp:cNvGraphicFramePr>
               <a:graphicFrameLocks xmlns:a="http://schemas.openxmlformats.org/drawingml/2006/main" noChangeAspect="1"/>
             </wp:cNvGraphicFramePr>
@@ -3831,7 +4004,7 @@
                   <pic:spPr>
                     <a:xfrm>
                       <a:off x="0" y="0"/>
-                      <a:ext cx="5943600" cy="3039110"/>
+                      <a:ext cx="4367152" cy="2583432"/>
                     </a:xfrm>
                     <a:prstGeom prst="rect">
                       <a:avLst/>
@@ -3867,53 +4040,113 @@
         <w:pStyle w:val="BodyText"/>
         <w:spacing w:before="2"/>
         <w:rPr>
-          <w:sz w:val="24"/>
-        </w:rPr>
-      </w:pPr>
-      <w:r>
-        <w:rPr>
-          <w:sz w:val="24"/>
-        </w:rPr>
-        <w:t>MYSQL</w:t>
-      </w:r>
-    </w:p>
-    <w:p>
-      <w:pPr>
-        <w:pStyle w:val="BodyText"/>
-        <w:spacing w:before="2"/>
-        <w:rPr>
-          <w:rFonts w:ascii="Courier New" w:hAnsi="Courier New" w:cs="Courier New"/>
-          <w:sz w:val="24"/>
-        </w:rPr>
-      </w:pPr>
-      <w:proofErr w:type="gramStart"/>
-      <w:r>
-        <w:rPr>
-          <w:rFonts w:ascii="Courier New" w:hAnsi="Courier New" w:cs="Courier New"/>
-          <w:sz w:val="24"/>
-        </w:rPr>
-        <w:t>create</w:t>
-      </w:r>
-      <w:proofErr w:type="gramEnd"/>
-      <w:r>
-        <w:rPr>
-          <w:rFonts w:ascii="Courier New" w:hAnsi="Courier New" w:cs="Courier New"/>
-          <w:sz w:val="24"/>
-        </w:rPr>
-        <w:t xml:space="preserve"> table students(</w:t>
-      </w:r>
-    </w:p>
-    <w:p>
-      <w:pPr>
-        <w:pStyle w:val="BodyText"/>
-        <w:spacing w:before="2"/>
-        <w:rPr>
-          <w:rFonts w:ascii="Courier New" w:hAnsi="Courier New" w:cs="Courier New"/>
-          <w:sz w:val="24"/>
-        </w:rPr>
-      </w:pPr>
+          <w:rFonts w:ascii="Arial Black" w:hAnsi="Arial Black"/>
+          <w:b/>
+          <w:sz w:val="24"/>
+        </w:rPr>
+      </w:pPr>
+      <w:r>
+        <w:rPr>
+          <w:rFonts w:ascii="Arial Black" w:hAnsi="Arial Black"/>
+          <w:b/>
+          <w:sz w:val="24"/>
+        </w:rPr>
+        <w:t xml:space="preserve">ROLLUP CODE: - </w:t>
+      </w:r>
+    </w:p>
+    <w:p>
+      <w:pPr>
+        <w:pStyle w:val="BodyText"/>
+        <w:spacing w:before="2"/>
+        <w:rPr>
+          <w:rFonts w:ascii="Arial Black" w:hAnsi="Arial Black"/>
+          <w:b/>
+          <w:sz w:val="24"/>
+        </w:rPr>
+      </w:pPr>
+    </w:p>
+    <w:p>
+      <w:pPr>
+        <w:pStyle w:val="BodyText"/>
+        <w:spacing w:before="2"/>
+        <w:rPr>
+          <w:rFonts w:ascii="Courier New" w:hAnsi="Courier New" w:cs="Courier New"/>
+          <w:sz w:val="24"/>
+        </w:rPr>
+      </w:pPr>
+      <w:r>
+        <w:rPr>
+          <w:rFonts w:ascii="Courier New" w:hAnsi="Courier New" w:cs="Courier New"/>
+          <w:sz w:val="24"/>
+        </w:rPr>
+        <w:t xml:space="preserve">select </w:t>
+      </w:r>
       <w:proofErr w:type="spellStart"/>
-      <w:proofErr w:type="gramStart"/>
+      <w:r>
+        <w:rPr>
+          <w:rFonts w:ascii="Courier New" w:hAnsi="Courier New" w:cs="Courier New"/>
+          <w:sz w:val="24"/>
+        </w:rPr>
+        <w:t>sid,s_name,count</w:t>
+      </w:r>
+      <w:proofErr w:type="spellEnd"/>
+      <w:r>
+        <w:rPr>
+          <w:rFonts w:ascii="Courier New" w:hAnsi="Courier New" w:cs="Courier New"/>
+          <w:sz w:val="24"/>
+        </w:rPr>
+        <w:t>(</w:t>
+      </w:r>
+      <w:proofErr w:type="spellStart"/>
+      <w:r>
+        <w:rPr>
+          <w:rFonts w:ascii="Courier New" w:hAnsi="Courier New" w:cs="Courier New"/>
+          <w:sz w:val="24"/>
+        </w:rPr>
+        <w:t>roll_no</w:t>
+      </w:r>
+      <w:proofErr w:type="spellEnd"/>
+      <w:r>
+        <w:rPr>
+          <w:rFonts w:ascii="Courier New" w:hAnsi="Courier New" w:cs="Courier New"/>
+          <w:sz w:val="24"/>
+        </w:rPr>
+        <w:t xml:space="preserve">) as </w:t>
+      </w:r>
+      <w:proofErr w:type="spellStart"/>
+      <w:r>
+        <w:rPr>
+          <w:rFonts w:ascii="Courier New" w:hAnsi="Courier New" w:cs="Courier New"/>
+          <w:sz w:val="24"/>
+        </w:rPr>
+        <w:t>total_student</w:t>
+      </w:r>
+      <w:proofErr w:type="spellEnd"/>
+      <w:r>
+        <w:rPr>
+          <w:rFonts w:ascii="Courier New" w:hAnsi="Courier New" w:cs="Courier New"/>
+          <w:sz w:val="24"/>
+        </w:rPr>
+        <w:t xml:space="preserve"> from students</w:t>
+      </w:r>
+    </w:p>
+    <w:p>
+      <w:pPr>
+        <w:pStyle w:val="BodyText"/>
+        <w:spacing w:before="2"/>
+        <w:rPr>
+          <w:rFonts w:ascii="Courier New" w:hAnsi="Courier New" w:cs="Courier New"/>
+          <w:sz w:val="24"/>
+        </w:rPr>
+      </w:pPr>
+      <w:r>
+        <w:rPr>
+          <w:rFonts w:ascii="Courier New" w:hAnsi="Courier New" w:cs="Courier New"/>
+          <w:sz w:val="24"/>
+        </w:rPr>
+        <w:t xml:space="preserve">s group by </w:t>
+      </w:r>
+      <w:proofErr w:type="spellStart"/>
       <w:r>
         <w:rPr>
           <w:rFonts w:ascii="Courier New" w:hAnsi="Courier New" w:cs="Courier New"/>
@@ -3922,382 +4155,60 @@
         <w:t>s_name</w:t>
       </w:r>
       <w:proofErr w:type="spellEnd"/>
-      <w:proofErr w:type="gramEnd"/>
-      <w:r>
-        <w:rPr>
-          <w:rFonts w:ascii="Courier New" w:hAnsi="Courier New" w:cs="Courier New"/>
-          <w:sz w:val="24"/>
-        </w:rPr>
-        <w:t xml:space="preserve"> text,</w:t>
-      </w:r>
-    </w:p>
-    <w:p>
-      <w:pPr>
-        <w:pStyle w:val="BodyText"/>
-        <w:spacing w:before="2"/>
-        <w:rPr>
-          <w:rFonts w:ascii="Courier New" w:hAnsi="Courier New" w:cs="Courier New"/>
-          <w:sz w:val="24"/>
-        </w:rPr>
-      </w:pPr>
+      <w:r>
+        <w:rPr>
+          <w:rFonts w:ascii="Courier New" w:hAnsi="Courier New" w:cs="Courier New"/>
+          <w:sz w:val="24"/>
+        </w:rPr>
+        <w:t xml:space="preserve">, </w:t>
+      </w:r>
       <w:proofErr w:type="spellStart"/>
-      <w:proofErr w:type="gramStart"/>
-      <w:r>
-        <w:rPr>
-          <w:rFonts w:ascii="Courier New" w:hAnsi="Courier New" w:cs="Courier New"/>
-          <w:sz w:val="24"/>
-        </w:rPr>
-        <w:t>roll_no</w:t>
+      <w:r>
+        <w:rPr>
+          <w:rFonts w:ascii="Courier New" w:hAnsi="Courier New" w:cs="Courier New"/>
+          <w:sz w:val="24"/>
+        </w:rPr>
+        <w:t>sid</w:t>
       </w:r>
       <w:proofErr w:type="spellEnd"/>
-      <w:proofErr w:type="gramEnd"/>
-      <w:r>
-        <w:rPr>
-          <w:rFonts w:ascii="Courier New" w:hAnsi="Courier New" w:cs="Courier New"/>
-          <w:sz w:val="24"/>
-        </w:rPr>
-        <w:t xml:space="preserve"> integer,</w:t>
-      </w:r>
-    </w:p>
-    <w:p>
-      <w:pPr>
-        <w:pStyle w:val="BodyText"/>
-        <w:spacing w:before="2"/>
-        <w:rPr>
-          <w:rFonts w:ascii="Courier New" w:hAnsi="Courier New" w:cs="Courier New"/>
-          <w:sz w:val="24"/>
-        </w:rPr>
-      </w:pPr>
-      <w:proofErr w:type="gramStart"/>
-      <w:r>
-        <w:rPr>
-          <w:rFonts w:ascii="Courier New" w:hAnsi="Courier New" w:cs="Courier New"/>
-          <w:sz w:val="24"/>
-        </w:rPr>
-        <w:t>branch</w:t>
-      </w:r>
-      <w:proofErr w:type="gramEnd"/>
-      <w:r>
-        <w:rPr>
-          <w:rFonts w:ascii="Courier New" w:hAnsi="Courier New" w:cs="Courier New"/>
-          <w:sz w:val="24"/>
-        </w:rPr>
-        <w:t xml:space="preserve"> </w:t>
-      </w:r>
-      <w:proofErr w:type="spellStart"/>
-      <w:r>
-        <w:rPr>
-          <w:rFonts w:ascii="Courier New" w:hAnsi="Courier New" w:cs="Courier New"/>
-          <w:sz w:val="24"/>
-        </w:rPr>
-        <w:t>varchar</w:t>
-      </w:r>
-      <w:proofErr w:type="spellEnd"/>
-      <w:r>
-        <w:rPr>
-          <w:rFonts w:ascii="Courier New" w:hAnsi="Courier New" w:cs="Courier New"/>
-          <w:sz w:val="24"/>
-        </w:rPr>
-        <w:t>(50),</w:t>
-      </w:r>
-    </w:p>
-    <w:p>
-      <w:pPr>
-        <w:pStyle w:val="BodyText"/>
-        <w:spacing w:before="2"/>
-        <w:rPr>
-          <w:rFonts w:ascii="Courier New" w:hAnsi="Courier New" w:cs="Courier New"/>
-          <w:sz w:val="24"/>
-        </w:rPr>
-      </w:pPr>
-      <w:proofErr w:type="spellStart"/>
-      <w:proofErr w:type="gramStart"/>
-      <w:r>
-        <w:rPr>
-          <w:rFonts w:ascii="Courier New" w:hAnsi="Courier New" w:cs="Courier New"/>
-          <w:sz w:val="24"/>
-        </w:rPr>
-        <w:t>sid</w:t>
-      </w:r>
-      <w:proofErr w:type="spellEnd"/>
-      <w:proofErr w:type="gramEnd"/>
-      <w:r>
-        <w:rPr>
-          <w:rFonts w:ascii="Courier New" w:hAnsi="Courier New" w:cs="Courier New"/>
-          <w:sz w:val="24"/>
-        </w:rPr>
-        <w:t xml:space="preserve"> integer );</w:t>
-      </w:r>
-    </w:p>
-    <w:p>
-      <w:pPr>
-        <w:pStyle w:val="BodyText"/>
-        <w:spacing w:before="2"/>
-        <w:rPr>
-          <w:rFonts w:ascii="Courier New" w:hAnsi="Courier New" w:cs="Courier New"/>
-          <w:sz w:val="24"/>
-        </w:rPr>
-      </w:pPr>
-    </w:p>
-    <w:p>
-      <w:pPr>
-        <w:pStyle w:val="BodyText"/>
-        <w:spacing w:before="2"/>
-        <w:rPr>
-          <w:rFonts w:ascii="Courier New" w:hAnsi="Courier New" w:cs="Courier New"/>
-          <w:sz w:val="24"/>
-        </w:rPr>
-      </w:pPr>
-      <w:r>
-        <w:rPr>
-          <w:rFonts w:ascii="Courier New" w:hAnsi="Courier New" w:cs="Courier New"/>
-          <w:sz w:val="24"/>
-        </w:rPr>
-        <w:t xml:space="preserve">INSERT INTO students </w:t>
-      </w:r>
-      <w:proofErr w:type="gramStart"/>
-      <w:r>
-        <w:rPr>
-          <w:rFonts w:ascii="Courier New" w:hAnsi="Courier New" w:cs="Courier New"/>
-          <w:sz w:val="24"/>
-        </w:rPr>
-        <w:t>values(</w:t>
-      </w:r>
-      <w:proofErr w:type="gramEnd"/>
-      <w:r>
-        <w:rPr>
-          <w:rFonts w:ascii="Courier New" w:hAnsi="Courier New" w:cs="Courier New"/>
-          <w:sz w:val="24"/>
-        </w:rPr>
-        <w:t>'ABC', 25, 'IT',15024);</w:t>
-      </w:r>
-    </w:p>
-    <w:p>
-      <w:pPr>
-        <w:pStyle w:val="BodyText"/>
-        <w:spacing w:before="2"/>
-        <w:rPr>
-          <w:rFonts w:ascii="Courier New" w:hAnsi="Courier New" w:cs="Courier New"/>
-          <w:sz w:val="24"/>
-        </w:rPr>
-      </w:pPr>
-      <w:r>
-        <w:rPr>
-          <w:rFonts w:ascii="Courier New" w:hAnsi="Courier New" w:cs="Courier New"/>
-          <w:sz w:val="24"/>
-        </w:rPr>
-        <w:t xml:space="preserve">INSERT INTO students </w:t>
-      </w:r>
-      <w:proofErr w:type="gramStart"/>
-      <w:r>
-        <w:rPr>
-          <w:rFonts w:ascii="Courier New" w:hAnsi="Courier New" w:cs="Courier New"/>
-          <w:sz w:val="24"/>
-        </w:rPr>
-        <w:t>values(</w:t>
-      </w:r>
-      <w:proofErr w:type="gramEnd"/>
-      <w:r>
-        <w:rPr>
-          <w:rFonts w:ascii="Courier New" w:hAnsi="Courier New" w:cs="Courier New"/>
-          <w:sz w:val="24"/>
-        </w:rPr>
-        <w:t>'xyz', 26, 'Comps',15025);</w:t>
-      </w:r>
-    </w:p>
-    <w:p>
-      <w:pPr>
-        <w:pStyle w:val="BodyText"/>
-        <w:spacing w:before="2"/>
-        <w:rPr>
-          <w:rFonts w:ascii="Courier New" w:hAnsi="Courier New" w:cs="Courier New"/>
-          <w:sz w:val="24"/>
-        </w:rPr>
-      </w:pPr>
-      <w:r>
-        <w:rPr>
-          <w:rFonts w:ascii="Courier New" w:hAnsi="Courier New" w:cs="Courier New"/>
-          <w:sz w:val="24"/>
-        </w:rPr>
-        <w:t xml:space="preserve">INSERT INTO students </w:t>
-      </w:r>
-      <w:proofErr w:type="gramStart"/>
-      <w:r>
-        <w:rPr>
-          <w:rFonts w:ascii="Courier New" w:hAnsi="Courier New" w:cs="Courier New"/>
-          <w:sz w:val="24"/>
-        </w:rPr>
-        <w:t>values(</w:t>
-      </w:r>
-      <w:proofErr w:type="gramEnd"/>
-      <w:r>
-        <w:rPr>
-          <w:rFonts w:ascii="Courier New" w:hAnsi="Courier New" w:cs="Courier New"/>
-          <w:sz w:val="24"/>
-        </w:rPr>
-        <w:t>'</w:t>
-      </w:r>
-      <w:proofErr w:type="spellStart"/>
-      <w:r>
-        <w:rPr>
-          <w:rFonts w:ascii="Courier New" w:hAnsi="Courier New" w:cs="Courier New"/>
-          <w:sz w:val="24"/>
-        </w:rPr>
-        <w:t>pqr</w:t>
-      </w:r>
-      <w:proofErr w:type="spellEnd"/>
-      <w:r>
-        <w:rPr>
-          <w:rFonts w:ascii="Courier New" w:hAnsi="Courier New" w:cs="Courier New"/>
-          <w:sz w:val="24"/>
-        </w:rPr>
-        <w:t>', 27, 'IT',15026);</w:t>
-      </w:r>
-    </w:p>
-    <w:p>
-      <w:pPr>
-        <w:pStyle w:val="BodyText"/>
-        <w:spacing w:before="2"/>
-        <w:rPr>
-          <w:rFonts w:ascii="Courier New" w:hAnsi="Courier New" w:cs="Courier New"/>
-          <w:sz w:val="24"/>
-        </w:rPr>
-      </w:pPr>
-      <w:r>
-        <w:rPr>
-          <w:rFonts w:ascii="Courier New" w:hAnsi="Courier New" w:cs="Courier New"/>
-          <w:sz w:val="24"/>
-        </w:rPr>
-        <w:t xml:space="preserve">INSERT INTO students </w:t>
-      </w:r>
-      <w:proofErr w:type="gramStart"/>
-      <w:r>
-        <w:rPr>
-          <w:rFonts w:ascii="Courier New" w:hAnsi="Courier New" w:cs="Courier New"/>
-          <w:sz w:val="24"/>
-        </w:rPr>
-        <w:t>values(</w:t>
-      </w:r>
-      <w:proofErr w:type="gramEnd"/>
-      <w:r>
-        <w:rPr>
-          <w:rFonts w:ascii="Courier New" w:hAnsi="Courier New" w:cs="Courier New"/>
-          <w:sz w:val="24"/>
-        </w:rPr>
-        <w:t>'</w:t>
-      </w:r>
-      <w:proofErr w:type="spellStart"/>
-      <w:r>
-        <w:rPr>
-          <w:rFonts w:ascii="Courier New" w:hAnsi="Courier New" w:cs="Courier New"/>
-          <w:sz w:val="24"/>
-        </w:rPr>
-        <w:t>mno</w:t>
-      </w:r>
-      <w:proofErr w:type="spellEnd"/>
-      <w:r>
-        <w:rPr>
-          <w:rFonts w:ascii="Courier New" w:hAnsi="Courier New" w:cs="Courier New"/>
-          <w:sz w:val="24"/>
-        </w:rPr>
-        <w:t>', 28, 'Mech',15027);</w:t>
-      </w:r>
-    </w:p>
-    <w:p>
-      <w:pPr>
-        <w:pStyle w:val="BodyText"/>
-        <w:spacing w:before="2"/>
-        <w:rPr>
-          <w:rFonts w:ascii="Courier New" w:hAnsi="Courier New" w:cs="Courier New"/>
-          <w:sz w:val="24"/>
-        </w:rPr>
-      </w:pPr>
-      <w:r>
-        <w:rPr>
-          <w:rFonts w:ascii="Courier New" w:hAnsi="Courier New" w:cs="Courier New"/>
-          <w:sz w:val="24"/>
-        </w:rPr>
-        <w:t xml:space="preserve">INSERT INTO students </w:t>
-      </w:r>
-      <w:proofErr w:type="gramStart"/>
-      <w:r>
-        <w:rPr>
-          <w:rFonts w:ascii="Courier New" w:hAnsi="Courier New" w:cs="Courier New"/>
-          <w:sz w:val="24"/>
-        </w:rPr>
-        <w:t>values(</w:t>
-      </w:r>
-      <w:proofErr w:type="gramEnd"/>
-      <w:r>
-        <w:rPr>
-          <w:rFonts w:ascii="Courier New" w:hAnsi="Courier New" w:cs="Courier New"/>
-          <w:sz w:val="24"/>
-        </w:rPr>
-        <w:t>'</w:t>
-      </w:r>
-      <w:proofErr w:type="spellStart"/>
-      <w:r>
-        <w:rPr>
-          <w:rFonts w:ascii="Courier New" w:hAnsi="Courier New" w:cs="Courier New"/>
-          <w:sz w:val="24"/>
-        </w:rPr>
-        <w:t>def</w:t>
-      </w:r>
-      <w:proofErr w:type="spellEnd"/>
-      <w:r>
-        <w:rPr>
-          <w:rFonts w:ascii="Courier New" w:hAnsi="Courier New" w:cs="Courier New"/>
-          <w:sz w:val="24"/>
-        </w:rPr>
-        <w:t>', 29, 'extc',15028);</w:t>
-      </w:r>
-    </w:p>
-    <w:p>
-      <w:pPr>
-        <w:pStyle w:val="BodyText"/>
-        <w:spacing w:before="2"/>
-        <w:rPr>
-          <w:rFonts w:ascii="Courier New" w:hAnsi="Courier New" w:cs="Courier New"/>
-          <w:sz w:val="24"/>
-        </w:rPr>
-      </w:pPr>
-    </w:p>
-    <w:p>
-      <w:pPr>
-        <w:pStyle w:val="BodyText"/>
-        <w:spacing w:before="2"/>
-        <w:rPr>
-          <w:rFonts w:ascii="Courier New" w:hAnsi="Courier New" w:cs="Courier New"/>
-          <w:sz w:val="24"/>
-        </w:rPr>
-      </w:pPr>
-      <w:r>
-        <w:rPr>
-          <w:rFonts w:ascii="Courier New" w:hAnsi="Courier New" w:cs="Courier New"/>
-          <w:sz w:val="24"/>
-        </w:rPr>
-        <w:t>Select * from students;</w:t>
-      </w:r>
-    </w:p>
-    <w:p>
-      <w:pPr>
-        <w:pStyle w:val="BodyText"/>
-        <w:spacing w:before="2"/>
-        <w:rPr>
-          <w:b/>
-          <w:sz w:val="24"/>
-        </w:rPr>
-      </w:pPr>
-      <w:r>
-        <w:rPr>
-          <w:b/>
+      <w:r>
+        <w:rPr>
+          <w:rFonts w:ascii="Courier New" w:hAnsi="Courier New" w:cs="Courier New"/>
+          <w:sz w:val="24"/>
+        </w:rPr>
+        <w:t xml:space="preserve"> with rollup</w:t>
+      </w:r>
+    </w:p>
+    <w:p>
+      <w:pPr>
+        <w:pStyle w:val="BodyText"/>
+        <w:spacing w:before="2"/>
+        <w:rPr>
+          <w:rFonts w:ascii="Courier New" w:hAnsi="Courier New" w:cs="Courier New"/>
+          <w:sz w:val="24"/>
+        </w:rPr>
+      </w:pPr>
+    </w:p>
+    <w:p>
+      <w:pPr>
+        <w:pStyle w:val="BodyText"/>
+        <w:spacing w:before="2"/>
+        <w:rPr>
+          <w:rFonts w:ascii="Courier New" w:hAnsi="Courier New" w:cs="Courier New"/>
+          <w:sz w:val="24"/>
+        </w:rPr>
+      </w:pPr>
+      <w:r>
+        <w:rPr>
+          <w:rFonts w:ascii="Courier New" w:hAnsi="Courier New" w:cs="Courier New"/>
+          <w:noProof/>
           <w:sz w:val="24"/>
         </w:rPr>
         <w:drawing>
-          <wp:inline distT="0" distB="0" distL="0" distR="0" wp14:anchorId="2E762908" wp14:editId="0610F1E6">
-            <wp:extent cx="4365266" cy="2582316"/>
-            <wp:effectExtent l="0" t="0" r="0" b="8890"/>
-            <wp:docPr id="12" name="Picture 12"/>
+          <wp:inline distT="0" distB="0" distL="0" distR="0" wp14:anchorId="2AB5D764" wp14:editId="1D14EE19">
+            <wp:extent cx="5943600" cy="2426335"/>
+            <wp:effectExtent l="0" t="0" r="0" b="0"/>
+            <wp:docPr id="13" name="Picture 13"/>
             <wp:cNvGraphicFramePr>
               <a:graphicFrameLocks xmlns:a="http://schemas.openxmlformats.org/drawingml/2006/main" noChangeAspect="1"/>
             </wp:cNvGraphicFramePr>
@@ -4317,7 +4228,7 @@
                   <pic:spPr>
                     <a:xfrm>
                       <a:off x="0" y="0"/>
-                      <a:ext cx="4367152" cy="2583432"/>
+                      <a:ext cx="5943600" cy="2426335"/>
                     </a:xfrm>
                     <a:prstGeom prst="rect">
                       <a:avLst/>
@@ -4354,54 +4265,32 @@
         <w:spacing w:before="2"/>
         <w:rPr>
           <w:rFonts w:ascii="Arial Black" w:hAnsi="Arial Black"/>
-          <w:b/>
           <w:sz w:val="24"/>
         </w:rPr>
       </w:pPr>
       <w:r>
         <w:rPr>
           <w:rFonts w:ascii="Arial Black" w:hAnsi="Arial Black"/>
-          <w:b/>
-          <w:sz w:val="24"/>
-        </w:rPr>
-        <w:t xml:space="preserve">ROLLUP CODE: - </w:t>
-      </w:r>
-    </w:p>
-    <w:p>
-      <w:pPr>
-        <w:pStyle w:val="BodyText"/>
-        <w:spacing w:before="2"/>
-        <w:rPr>
-          <w:rFonts w:ascii="Arial Black" w:hAnsi="Arial Black"/>
-          <w:b/>
-          <w:sz w:val="24"/>
-        </w:rPr>
-      </w:pPr>
-    </w:p>
-    <w:p>
-      <w:pPr>
-        <w:pStyle w:val="BodyText"/>
-        <w:spacing w:before="2"/>
-        <w:rPr>
-          <w:rFonts w:ascii="Courier New" w:hAnsi="Courier New" w:cs="Courier New"/>
-          <w:sz w:val="24"/>
-        </w:rPr>
-      </w:pPr>
-      <w:proofErr w:type="gramStart"/>
-      <w:r>
-        <w:rPr>
-          <w:rFonts w:ascii="Courier New" w:hAnsi="Courier New" w:cs="Courier New"/>
-          <w:sz w:val="24"/>
-        </w:rPr>
-        <w:t>select</w:t>
-      </w:r>
-      <w:proofErr w:type="gramEnd"/>
-      <w:r>
-        <w:rPr>
-          <w:rFonts w:ascii="Courier New" w:hAnsi="Courier New" w:cs="Courier New"/>
-          <w:sz w:val="24"/>
-        </w:rPr>
-        <w:t xml:space="preserve"> </w:t>
+          <w:sz w:val="24"/>
+        </w:rPr>
+        <w:t>CUBE CODE: -</w:t>
+      </w:r>
+    </w:p>
+    <w:p>
+      <w:pPr>
+        <w:pStyle w:val="BodyText"/>
+        <w:spacing w:before="2"/>
+        <w:rPr>
+          <w:rFonts w:ascii="Courier New" w:hAnsi="Courier New" w:cs="Courier New"/>
+          <w:sz w:val="24"/>
+        </w:rPr>
+      </w:pPr>
+      <w:r>
+        <w:rPr>
+          <w:rFonts w:ascii="Courier New" w:hAnsi="Courier New" w:cs="Courier New"/>
+          <w:sz w:val="24"/>
+        </w:rPr>
+        <w:t xml:space="preserve">select </w:t>
       </w:r>
       <w:proofErr w:type="spellStart"/>
       <w:r>
@@ -4449,33 +4338,7 @@
           <w:rFonts w:ascii="Courier New" w:hAnsi="Courier New" w:cs="Courier New"/>
           <w:sz w:val="24"/>
         </w:rPr>
-        <w:t xml:space="preserve"> from students</w:t>
-      </w:r>
-    </w:p>
-    <w:p>
-      <w:pPr>
-        <w:pStyle w:val="BodyText"/>
-        <w:spacing w:before="2"/>
-        <w:rPr>
-          <w:rFonts w:ascii="Courier New" w:hAnsi="Courier New" w:cs="Courier New"/>
-          <w:sz w:val="24"/>
-        </w:rPr>
-      </w:pPr>
-      <w:proofErr w:type="gramStart"/>
-      <w:r>
-        <w:rPr>
-          <w:rFonts w:ascii="Courier New" w:hAnsi="Courier New" w:cs="Courier New"/>
-          <w:sz w:val="24"/>
-        </w:rPr>
-        <w:t>s</w:t>
-      </w:r>
-      <w:proofErr w:type="gramEnd"/>
-      <w:r>
-        <w:rPr>
-          <w:rFonts w:ascii="Courier New" w:hAnsi="Courier New" w:cs="Courier New"/>
-          <w:sz w:val="24"/>
-        </w:rPr>
-        <w:t xml:space="preserve"> group by </w:t>
+        <w:t xml:space="preserve"> from students group by </w:t>
       </w:r>
       <w:proofErr w:type="spellStart"/>
       <w:r>
@@ -4483,7 +4346,7 @@
           <w:rFonts w:ascii="Courier New" w:hAnsi="Courier New" w:cs="Courier New"/>
           <w:sz w:val="24"/>
         </w:rPr>
-        <w:t>s_name</w:t>
+        <w:t>s_name,sid</w:t>
       </w:r>
       <w:proofErr w:type="spellEnd"/>
       <w:r>
@@ -4491,54 +4354,56 @@
           <w:rFonts w:ascii="Courier New" w:hAnsi="Courier New" w:cs="Courier New"/>
           <w:sz w:val="24"/>
         </w:rPr>
-        <w:t xml:space="preserve">, </w:t>
-      </w:r>
-      <w:proofErr w:type="spellStart"/>
-      <w:r>
-        <w:rPr>
-          <w:rFonts w:ascii="Courier New" w:hAnsi="Courier New" w:cs="Courier New"/>
-          <w:sz w:val="24"/>
-        </w:rPr>
-        <w:t>sid</w:t>
-      </w:r>
-      <w:proofErr w:type="spellEnd"/>
-      <w:r>
-        <w:rPr>
-          <w:rFonts w:ascii="Courier New" w:hAnsi="Courier New" w:cs="Courier New"/>
-          <w:sz w:val="24"/>
-        </w:rPr>
-        <w:t xml:space="preserve"> with rollup</w:t>
-      </w:r>
-    </w:p>
-    <w:p>
-      <w:pPr>
-        <w:pStyle w:val="BodyText"/>
-        <w:spacing w:before="2"/>
-        <w:rPr>
-          <w:rFonts w:ascii="Courier New" w:hAnsi="Courier New" w:cs="Courier New"/>
-          <w:sz w:val="24"/>
-        </w:rPr>
-      </w:pPr>
-    </w:p>
-    <w:p>
-      <w:pPr>
-        <w:pStyle w:val="BodyText"/>
-        <w:spacing w:before="2"/>
-        <w:rPr>
-          <w:rFonts w:ascii="Courier New" w:hAnsi="Courier New" w:cs="Courier New"/>
-          <w:sz w:val="24"/>
-        </w:rPr>
-      </w:pPr>
-      <w:r>
-        <w:rPr>
-          <w:rFonts w:ascii="Courier New" w:hAnsi="Courier New" w:cs="Courier New"/>
+        <w:t xml:space="preserve"> with</w:t>
+      </w:r>
+    </w:p>
+    <w:p>
+      <w:pPr>
+        <w:pStyle w:val="BodyText"/>
+        <w:spacing w:before="2"/>
+        <w:rPr>
+          <w:rFonts w:ascii="Courier New" w:hAnsi="Courier New" w:cs="Courier New"/>
+          <w:sz w:val="24"/>
+        </w:rPr>
+      </w:pPr>
+      <w:r>
+        <w:rPr>
+          <w:rFonts w:ascii="Courier New" w:hAnsi="Courier New" w:cs="Courier New"/>
+          <w:sz w:val="24"/>
+        </w:rPr>
+        <w:t>cube;</w:t>
+      </w:r>
+    </w:p>
+    <w:p>
+      <w:pPr>
+        <w:pStyle w:val="BodyText"/>
+        <w:spacing w:before="2"/>
+        <w:rPr>
+          <w:rFonts w:ascii="Courier New" w:hAnsi="Courier New" w:cs="Courier New"/>
+          <w:sz w:val="24"/>
+        </w:rPr>
+      </w:pPr>
+    </w:p>
+    <w:p>
+      <w:pPr>
+        <w:pStyle w:val="BodyText"/>
+        <w:spacing w:before="2"/>
+        <w:rPr>
+          <w:rFonts w:ascii="Courier New" w:hAnsi="Courier New" w:cs="Courier New"/>
+          <w:sz w:val="24"/>
+        </w:rPr>
+      </w:pPr>
+      <w:r>
+        <w:rPr>
+          <w:rFonts w:ascii="Courier New" w:hAnsi="Courier New" w:cs="Courier New"/>
+          <w:noProof/>
           <w:sz w:val="24"/>
         </w:rPr>
         <w:drawing>
-          <wp:inline distT="0" distB="0" distL="0" distR="0" wp14:anchorId="3BD8D497" wp14:editId="7ADA8DF6">
-            <wp:extent cx="5943600" cy="2426335"/>
+          <wp:inline distT="0" distB="0" distL="0" distR="0" wp14:anchorId="46FEF598" wp14:editId="3E20B11E">
+            <wp:extent cx="5943600" cy="2215515"/>
             <wp:effectExtent l="0" t="0" r="0" b="0"/>
-            <wp:docPr id="13" name="Picture 13"/>
+            <wp:docPr id="14" name="Picture 14"/>
             <wp:cNvGraphicFramePr>
               <a:graphicFrameLocks xmlns:a="http://schemas.openxmlformats.org/drawingml/2006/main" noChangeAspect="1"/>
             </wp:cNvGraphicFramePr>
@@ -4558,218 +4423,6 @@
                   <pic:spPr>
                     <a:xfrm>
                       <a:off x="0" y="0"/>
-                      <a:ext cx="5943600" cy="2426335"/>
-                    </a:xfrm>
-                    <a:prstGeom prst="rect">
-                      <a:avLst/>
-                    </a:prstGeom>
-                  </pic:spPr>
-                </pic:pic>
-              </a:graphicData>
-            </a:graphic>
-          </wp:inline>
-        </w:drawing>
-      </w:r>
-    </w:p>
-    <w:p>
-      <w:pPr>
-        <w:pStyle w:val="BodyText"/>
-        <w:spacing w:before="2"/>
-        <w:rPr>
-          <w:sz w:val="24"/>
-        </w:rPr>
-      </w:pPr>
-    </w:p>
-    <w:p>
-      <w:pPr>
-        <w:pStyle w:val="BodyText"/>
-        <w:spacing w:before="2"/>
-        <w:rPr>
-          <w:sz w:val="24"/>
-        </w:rPr>
-      </w:pPr>
-    </w:p>
-    <w:p>
-      <w:pPr>
-        <w:pStyle w:val="BodyText"/>
-        <w:spacing w:before="2"/>
-        <w:rPr>
-          <w:rFonts w:ascii="Arial Black" w:hAnsi="Arial Black"/>
-          <w:sz w:val="24"/>
-        </w:rPr>
-      </w:pPr>
-      <w:r>
-        <w:rPr>
-          <w:rFonts w:ascii="Arial Black" w:hAnsi="Arial Black"/>
-          <w:sz w:val="24"/>
-        </w:rPr>
-        <w:t>CUBE CODE: -</w:t>
-      </w:r>
-    </w:p>
-    <w:p>
-      <w:pPr>
-        <w:pStyle w:val="BodyText"/>
-        <w:spacing w:before="2"/>
-        <w:rPr>
-          <w:rFonts w:ascii="Courier New" w:hAnsi="Courier New" w:cs="Courier New"/>
-          <w:sz w:val="24"/>
-        </w:rPr>
-      </w:pPr>
-      <w:proofErr w:type="gramStart"/>
-      <w:r>
-        <w:rPr>
-          <w:rFonts w:ascii="Courier New" w:hAnsi="Courier New" w:cs="Courier New"/>
-          <w:sz w:val="24"/>
-        </w:rPr>
-        <w:t>select</w:t>
-      </w:r>
-      <w:proofErr w:type="gramEnd"/>
-      <w:r>
-        <w:rPr>
-          <w:rFonts w:ascii="Courier New" w:hAnsi="Courier New" w:cs="Courier New"/>
-          <w:sz w:val="24"/>
-        </w:rPr>
-        <w:t xml:space="preserve"> </w:t>
-      </w:r>
-      <w:proofErr w:type="spellStart"/>
-      <w:r>
-        <w:rPr>
-          <w:rFonts w:ascii="Courier New" w:hAnsi="Courier New" w:cs="Courier New"/>
-          <w:sz w:val="24"/>
-        </w:rPr>
-        <w:t>sid,s_name,count</w:t>
-      </w:r>
-      <w:proofErr w:type="spellEnd"/>
-      <w:r>
-        <w:rPr>
-          <w:rFonts w:ascii="Courier New" w:hAnsi="Courier New" w:cs="Courier New"/>
-          <w:sz w:val="24"/>
-        </w:rPr>
-        <w:t>(</w:t>
-      </w:r>
-      <w:proofErr w:type="spellStart"/>
-      <w:r>
-        <w:rPr>
-          <w:rFonts w:ascii="Courier New" w:hAnsi="Courier New" w:cs="Courier New"/>
-          <w:sz w:val="24"/>
-        </w:rPr>
-        <w:t>roll_no</w:t>
-      </w:r>
-      <w:proofErr w:type="spellEnd"/>
-      <w:r>
-        <w:rPr>
-          <w:rFonts w:ascii="Courier New" w:hAnsi="Courier New" w:cs="Courier New"/>
-          <w:sz w:val="24"/>
-        </w:rPr>
-        <w:t xml:space="preserve">) as </w:t>
-      </w:r>
-      <w:proofErr w:type="spellStart"/>
-      <w:r>
-        <w:rPr>
-          <w:rFonts w:ascii="Courier New" w:hAnsi="Courier New" w:cs="Courier New"/>
-          <w:sz w:val="24"/>
-        </w:rPr>
-        <w:t>total_student</w:t>
-      </w:r>
-      <w:proofErr w:type="spellEnd"/>
-      <w:r>
-        <w:rPr>
-          <w:rFonts w:ascii="Courier New" w:hAnsi="Courier New" w:cs="Courier New"/>
-          <w:sz w:val="24"/>
-        </w:rPr>
-        <w:t xml:space="preserve"> from students group by </w:t>
-      </w:r>
-      <w:proofErr w:type="spellStart"/>
-      <w:r>
-        <w:rPr>
-          <w:rFonts w:ascii="Courier New" w:hAnsi="Courier New" w:cs="Courier New"/>
-          <w:sz w:val="24"/>
-        </w:rPr>
-        <w:t>s_name,sid</w:t>
-      </w:r>
-      <w:proofErr w:type="spellEnd"/>
-      <w:r>
-        <w:rPr>
-          <w:rFonts w:ascii="Courier New" w:hAnsi="Courier New" w:cs="Courier New"/>
-          <w:sz w:val="24"/>
-        </w:rPr>
-        <w:t xml:space="preserve"> with</w:t>
-      </w:r>
-    </w:p>
-    <w:p>
-      <w:pPr>
-        <w:pStyle w:val="BodyText"/>
-        <w:spacing w:before="2"/>
-        <w:rPr>
-          <w:rFonts w:ascii="Courier New" w:hAnsi="Courier New" w:cs="Courier New"/>
-          <w:sz w:val="24"/>
-        </w:rPr>
-      </w:pPr>
-      <w:proofErr w:type="gramStart"/>
-      <w:r>
-        <w:rPr>
-          <w:rFonts w:ascii="Courier New" w:hAnsi="Courier New" w:cs="Courier New"/>
-          <w:sz w:val="24"/>
-        </w:rPr>
-        <w:t>cube</w:t>
-      </w:r>
-      <w:proofErr w:type="gramEnd"/>
-      <w:r>
-        <w:rPr>
-          <w:rFonts w:ascii="Courier New" w:hAnsi="Courier New" w:cs="Courier New"/>
-          <w:sz w:val="24"/>
-        </w:rPr>
-        <w:t>;</w:t>
-      </w:r>
-    </w:p>
-    <w:p>
-      <w:pPr>
-        <w:pStyle w:val="BodyText"/>
-        <w:spacing w:before="2"/>
-        <w:rPr>
-          <w:rFonts w:ascii="Courier New" w:hAnsi="Courier New" w:cs="Courier New"/>
-          <w:sz w:val="24"/>
-        </w:rPr>
-      </w:pPr>
-    </w:p>
-    <w:p>
-      <w:pPr>
-        <w:pStyle w:val="BodyText"/>
-        <w:spacing w:before="2"/>
-        <w:rPr>
-          <w:rFonts w:ascii="Courier New" w:hAnsi="Courier New" w:cs="Courier New"/>
-          <w:sz w:val="24"/>
-        </w:rPr>
-      </w:pPr>
-      <w:r>
-        <w:rPr>
-          <w:rFonts w:ascii="Courier New" w:hAnsi="Courier New" w:cs="Courier New"/>
-          <w:sz w:val="24"/>
-        </w:rPr>
-        <w:drawing>
-          <wp:inline distT="0" distB="0" distL="0" distR="0" wp14:anchorId="3BAFE25A" wp14:editId="2E49ED65">
-            <wp:extent cx="5943600" cy="2215515"/>
-            <wp:effectExtent l="0" t="0" r="0" b="0"/>
-            <wp:docPr id="14" name="Picture 14"/>
-            <wp:cNvGraphicFramePr>
-              <a:graphicFrameLocks xmlns:a="http://schemas.openxmlformats.org/drawingml/2006/main" noChangeAspect="1"/>
-            </wp:cNvGraphicFramePr>
-            <a:graphic xmlns:a="http://schemas.openxmlformats.org/drawingml/2006/main">
-              <a:graphicData uri="http://schemas.openxmlformats.org/drawingml/2006/picture">
-                <pic:pic xmlns:pic="http://schemas.openxmlformats.org/drawingml/2006/picture">
-                  <pic:nvPicPr>
-                    <pic:cNvPr id="0" name=""/>
-                    <pic:cNvPicPr/>
-                  </pic:nvPicPr>
-                  <pic:blipFill>
-                    <a:blip r:embed="rId19"/>
-                    <a:stretch>
-                      <a:fillRect/>
-                    </a:stretch>
-                  </pic:blipFill>
-                  <pic:spPr>
-                    <a:xfrm>
-                      <a:off x="0" y="0"/>
                       <a:ext cx="5943600" cy="2215515"/>
                     </a:xfrm>
                     <a:prstGeom prst="rect">
@@ -4782,8 +4435,6 @@
           </wp:inline>
         </w:drawing>
       </w:r>
-      <w:bookmarkStart w:id="0" w:name="_GoBack"/>
-      <w:bookmarkEnd w:id="0"/>
     </w:p>
     <w:p>
       <w:pPr>
@@ -4812,10 +4463,9 @@
         <w:rPr>
           <w:sz w:val="2"/>
         </w:rPr>
-        <w:pict>
-          <v:group id="_x0000_s1030" style="width:6in;height:.8pt;mso-position-horizontal-relative:char;mso-position-vertical-relative:line" coordsize="8640,16">
-            <v:line id="_x0000_s1031" style="position:absolute" from="0,8" to="8640,8" strokeweight=".26669mm"/>
-            <w10:wrap type="none"/>
+        <w:pict w14:anchorId="7E9301AC">
+          <v:group id="_x0000_s2054" style="width:6in;height:.8pt;mso-position-horizontal-relative:char;mso-position-vertical-relative:line" coordsize="8640,16">
+            <v:line id="_x0000_s2055" style="position:absolute" from="0,8" to="8640,8" strokeweight=".26669mm"/>
             <w10:anchorlock/>
           </v:group>
         </w:pict>
@@ -5204,7 +4854,7 @@
         </w:rPr>
         <w:t>A way of viewing related items of a </w:t>
       </w:r>
-      <w:hyperlink r:id="rId20" w:tooltip="Dimension" w:history="1">
+      <w:hyperlink r:id="rId19" w:tooltip="Dimension" w:history="1">
         <w:r>
           <w:rPr>
             <w:rStyle w:val="Strong"/>
@@ -5239,7 +4889,7 @@
         </w:rPr>
         <w:t>as defined in a </w:t>
       </w:r>
-      <w:hyperlink r:id="rId21" w:tooltip="Hierarchy" w:history="1">
+      <w:hyperlink r:id="rId20" w:tooltip="Hierarchy" w:history="1">
         <w:r>
           <w:rPr>
             <w:rStyle w:val="Strong"/>
@@ -5262,7 +4912,7 @@
         </w:rPr>
         <w:t> by expanding </w:t>
       </w:r>
-      <w:hyperlink r:id="rId22" w:tooltip="Dimension Member" w:history="1">
+      <w:hyperlink r:id="rId21" w:tooltip="Dimension Member" w:history="1">
         <w:r>
           <w:rPr>
             <w:rStyle w:val="Strong"/>
@@ -5285,7 +4935,7 @@
         </w:rPr>
         <w:t> to access a more detailed data range; put simply, this means displaying </w:t>
       </w:r>
-      <w:hyperlink r:id="rId23" w:tooltip="Child Member" w:history="1">
+      <w:hyperlink r:id="rId22" w:tooltip="Child Member" w:history="1">
         <w:r>
           <w:rPr>
             <w:rStyle w:val="Strong"/>
@@ -5308,7 +4958,7 @@
         </w:rPr>
         <w:t> associated with a specific </w:t>
       </w:r>
-      <w:hyperlink r:id="rId24" w:tooltip="Parent Member" w:history="1">
+      <w:hyperlink r:id="rId23" w:tooltip="Parent Member" w:history="1">
         <w:r>
           <w:rPr>
             <w:rStyle w:val="Strong"/>
@@ -5331,7 +4981,7 @@
         </w:rPr>
         <w:t> or </w:t>
       </w:r>
-      <w:hyperlink r:id="rId25" w:tooltip="Aggregate Member" w:history="1">
+      <w:hyperlink r:id="rId24" w:tooltip="Aggregate Member" w:history="1">
         <w:r>
           <w:rPr>
             <w:rStyle w:val="Hyperlink"/>
@@ -5379,8 +5029,8 @@
         </w:rPr>
       </w:pPr>
       <w:r>
-        <w:pict>
-          <v:shape id="_x0000_s1029" style="position:absolute;margin-left:1in;margin-top:13.4pt;width:450pt;height:.1pt;z-index:-15725056;mso-wrap-distance-left:0;mso-wrap-distance-right:0;mso-position-horizontal-relative:page" coordorigin="1440,268" coordsize="9000,0" path="m1440,268r9000,e" filled="f" strokeweight=".26669mm">
+        <w:pict w14:anchorId="68B416A6">
+          <v:shape id="_x0000_s2053" style="position:absolute;margin-left:1in;margin-top:13.4pt;width:450pt;height:.1pt;z-index:-15725056;mso-wrap-distance-left:0;mso-wrap-distance-right:0;mso-position-horizontal-relative:page" coordorigin="1440,268" coordsize="9000,0" path="m1440,268r9000,e" filled="f" strokeweight=".26669mm">
             <v:path arrowok="t"/>
             <w10:wrap type="topAndBottom" anchorx="page"/>
           </v:shape>
@@ -5418,7 +5068,6 @@
           <w:b/>
           <w:sz w:val="24"/>
         </w:rPr>
-        <w:lastRenderedPageBreak/>
         <w:t>CO4:  Apply ETL processing and OLAP on Warehouse Data</w:t>
       </w:r>
     </w:p>
@@ -5432,8 +5081,8 @@
         </w:rPr>
       </w:pPr>
       <w:r>
-        <w:pict>
-          <v:shape id="_x0000_s1028" style="position:absolute;margin-left:1in;margin-top:13.4pt;width:6in;height:.1pt;z-index:-15724544;mso-wrap-distance-left:0;mso-wrap-distance-right:0;mso-position-horizontal-relative:page" coordorigin="1440,268" coordsize="8640,0" path="m1440,268r8640,e" filled="f" strokeweight=".26669mm">
+        <w:pict w14:anchorId="5FD5BF2F">
+          <v:shape id="_x0000_s2052" style="position:absolute;margin-left:1in;margin-top:13.4pt;width:6in;height:.1pt;z-index:-15724544;mso-wrap-distance-left:0;mso-wrap-distance-right:0;mso-position-horizontal-relative:page" coordorigin="1440,268" coordsize="8640,0" path="m1440,268r8640,e" filled="f" strokeweight=".26669mm">
             <v:path arrowok="t"/>
             <w10:wrap type="topAndBottom" anchorx="page"/>
           </v:shape>
@@ -5590,8 +5239,8 @@
         <w:rPr>
           <w:sz w:val="28"/>
         </w:rPr>
-        <w:pict>
-          <v:shape id="_x0000_s1027" style="position:absolute;margin-left:1in;margin-top:13.4pt;width:450pt;height:.1pt;z-index:-15724032;mso-wrap-distance-left:0;mso-wrap-distance-right:0;mso-position-horizontal-relative:page" coordorigin="1440,268" coordsize="9000,0" path="m1440,268r9000,e" filled="f" strokeweight=".26669mm">
+        <w:pict w14:anchorId="261468F5">
+          <v:shape id="_x0000_s2051" style="position:absolute;margin-left:1in;margin-top:13.4pt;width:450pt;height:.1pt;z-index:-15724032;mso-wrap-distance-left:0;mso-wrap-distance-right:0;mso-position-horizontal-relative:page" coordorigin="1440,268" coordsize="9000,0" path="m1440,268r9000,e" filled="f" strokeweight=".26669mm">
             <v:path arrowok="t"/>
             <w10:wrap type="topAndBottom" anchorx="page"/>
           </v:shape>
@@ -5764,8 +5413,8 @@
         </w:rPr>
       </w:pPr>
       <w:r>
-        <w:pict>
-          <v:shape id="_x0000_s1026" style="position:absolute;margin-left:1in;margin-top:13.35pt;width:450pt;height:.1pt;z-index:-15723520;mso-wrap-distance-left:0;mso-wrap-distance-right:0;mso-position-horizontal-relative:page" coordorigin="1440,267" coordsize="9000,0" path="m1440,267r9000,e" filled="f" strokeweight=".26669mm">
+        <w:pict w14:anchorId="780B54A5">
+          <v:shape id="_x0000_s2050" style="position:absolute;margin-left:1in;margin-top:13.35pt;width:450pt;height:.1pt;z-index:-15723520;mso-wrap-distance-left:0;mso-wrap-distance-right:0;mso-position-horizontal-relative:page" coordorigin="1440,267" coordsize="9000,0" path="m1440,267r9000,e" filled="f" strokeweight=".26669mm">
             <v:path arrowok="t"/>
             <w10:wrap type="topAndBottom" anchorx="page"/>
           </v:shape>
@@ -5818,7 +5467,7 @@
           <w:lang w:val="en-IN" w:eastAsia="en-IN"/>
         </w:rPr>
         <w:drawing>
-          <wp:anchor distT="0" distB="0" distL="0" distR="0" simplePos="0" relativeHeight="487509504" behindDoc="1" locked="0" layoutInCell="1" allowOverlap="1">
+          <wp:anchor distT="0" distB="0" distL="0" distR="0" simplePos="0" relativeHeight="487509504" behindDoc="1" locked="0" layoutInCell="1" allowOverlap="1" wp14:anchorId="65BB2F62" wp14:editId="59159CBD">
             <wp:simplePos x="0" y="0"/>
             <wp:positionH relativeFrom="page">
               <wp:posOffset>3063875</wp:posOffset>
@@ -5841,7 +5490,7 @@
                     <pic:cNvPicPr/>
                   </pic:nvPicPr>
                   <pic:blipFill>
-                    <a:blip r:embed="rId10" cstate="print"/>
+                    <a:blip r:embed="rId9" cstate="print"/>
                     <a:stretch>
                       <a:fillRect/>
                     </a:stretch>
@@ -5861,24 +5510,17 @@
           </wp:anchor>
         </w:drawing>
       </w:r>
-      <w:proofErr w:type="spellStart"/>
       <w:r>
         <w:t>Paulraj</w:t>
       </w:r>
-      <w:proofErr w:type="spellEnd"/>
-      <w:r>
-        <w:rPr>
-          <w:spacing w:val="1"/>
-        </w:rPr>
-        <w:t xml:space="preserve"> </w:t>
-      </w:r>
-      <w:proofErr w:type="spellStart"/>
-      <w:r>
-        <w:t>Ponniah</w:t>
-      </w:r>
-      <w:proofErr w:type="spellEnd"/>
-      <w:r>
-        <w:t>,</w:t>
+      <w:r>
+        <w:rPr>
+          <w:spacing w:val="1"/>
+        </w:rPr>
+        <w:t xml:space="preserve"> </w:t>
+      </w:r>
+      <w:r>
+        <w:t>Ponniah,</w:t>
       </w:r>
       <w:r>
         <w:rPr>
@@ -5963,7 +5605,7 @@
 </file>
 
 <file path=word/endnotes.xml><?xml version="1.0" encoding="utf-8"?>
-<w:endnotes xmlns:wpc="http://schemas.microsoft.com/office/word/2010/wordprocessingCanvas" xmlns:mc="http://schemas.openxmlformats.org/markup-compatibility/2006" xmlns:o="urn:schemas-microsoft-com:office:office" xmlns:r="http://schemas.openxmlformats.org/officeDocument/2006/relationships" xmlns:m="http://schemas.openxmlformats.org/officeDocument/2006/math" xmlns:v="urn:schemas-microsoft-com:vml" xmlns:wp14="http://schemas.microsoft.com/office/word/2010/wordprocessingDrawing" xmlns:wp="http://schemas.openxmlformats.org/drawingml/2006/wordprocessingDrawing" xmlns:w10="urn:schemas-microsoft-com:office:word" xmlns:w="http://schemas.openxmlformats.org/wordprocessingml/2006/main" xmlns:w14="http://schemas.microsoft.com/office/word/2010/wordml" xmlns:wpg="http://schemas.microsoft.com/office/word/2010/wordprocessingGroup" xmlns:wpi="http://schemas.microsoft.com/office/word/2010/wordprocessingInk" xmlns:wne="http://schemas.microsoft.com/office/word/2006/wordml" xmlns:wps="http://schemas.microsoft.com/office/word/2010/wordprocessingShape" mc:Ignorable="w14 wp14">
+<w:endnotes xmlns:wpc="http://schemas.microsoft.com/office/word/2010/wordprocessingCanvas" xmlns:cx="http://schemas.microsoft.com/office/drawing/2014/chartex" xmlns:cx1="http://schemas.microsoft.com/office/drawing/2015/9/8/chartex" xmlns:cx2="http://schemas.microsoft.com/office/drawing/2015/10/21/chartex" xmlns:cx3="http://schemas.microsoft.com/office/drawing/2016/5/9/chartex" xmlns:cx4="http://schemas.microsoft.com/office/drawing/2016/5/10/chartex" xmlns:cx5="http://schemas.microsoft.com/office/drawing/2016/5/11/chartex" xmlns:cx6="http://schemas.microsoft.com/office/drawing/2016/5/12/chartex" xmlns:cx7="http://schemas.microsoft.com/office/drawing/2016/5/13/chartex" xmlns:cx8="http://schemas.microsoft.com/office/drawing/2016/5/14/chartex" xmlns:mc="http://schemas.openxmlformats.org/markup-compatibility/2006" xmlns:aink="http://schemas.microsoft.com/office/drawing/2016/ink" xmlns:am3d="http://schemas.microsoft.com/office/drawing/2017/model3d" xmlns:o="urn:schemas-microsoft-com:office:office" xmlns:oel="http://schemas.microsoft.com/office/2019/extlst" xmlns:r="http://schemas.openxmlformats.org/officeDocument/2006/relationships" xmlns:m="http://schemas.openxmlformats.org/officeDocument/2006/math" xmlns:v="urn:schemas-microsoft-com:vml" xmlns:wp14="http://schemas.microsoft.com/office/word/2010/wordprocessingDrawing" xmlns:wp="http://schemas.openxmlformats.org/drawingml/2006/wordprocessingDrawing" xmlns:w10="urn:schemas-microsoft-com:office:word" xmlns:w="http://schemas.openxmlformats.org/wordprocessingml/2006/main" xmlns:w14="http://schemas.microsoft.com/office/word/2010/wordml" xmlns:w15="http://schemas.microsoft.com/office/word/2012/wordml" xmlns:w16cex="http://schemas.microsoft.com/office/word/2018/wordml/cex" xmlns:w16cid="http://schemas.microsoft.com/office/word/2016/wordml/cid" xmlns:w16="http://schemas.microsoft.com/office/word/2018/wordml" xmlns:w16du="http://schemas.microsoft.com/office/word/2023/wordml/word16du" xmlns:w16sdtdh="http://schemas.microsoft.com/office/word/2020/wordml/sdtdatahash" xmlns:w16se="http://schemas.microsoft.com/office/word/2015/wordml/symex" xmlns:wpg="http://schemas.microsoft.com/office/word/2010/wordprocessingGroup" xmlns:wpi="http://schemas.microsoft.com/office/word/2010/wordprocessingInk" xmlns:wne="http://schemas.microsoft.com/office/word/2006/wordml" xmlns:wps="http://schemas.microsoft.com/office/word/2010/wordprocessingShape" mc:Ignorable="w14 w15 w16se w16cid w16 w16cex w16sdtdh wp14">
   <w:endnote w:type="separator" w:id="-1">
     <w:p>
       <w:r>
@@ -5982,7 +5624,7 @@
 </file>
 
 <file path=word/footer1.xml><?xml version="1.0" encoding="utf-8"?>
-<w:ftr xmlns:wpc="http://schemas.microsoft.com/office/word/2010/wordprocessingCanvas" xmlns:mc="http://schemas.openxmlformats.org/markup-compatibility/2006" xmlns:o="urn:schemas-microsoft-com:office:office" xmlns:r="http://schemas.openxmlformats.org/officeDocument/2006/relationships" xmlns:m="http://schemas.openxmlformats.org/officeDocument/2006/math" xmlns:v="urn:schemas-microsoft-com:vml" xmlns:wp14="http://schemas.microsoft.com/office/word/2010/wordprocessingDrawing" xmlns:wp="http://schemas.openxmlformats.org/drawingml/2006/wordprocessingDrawing" xmlns:w10="urn:schemas-microsoft-com:office:word" xmlns:w="http://schemas.openxmlformats.org/wordprocessingml/2006/main" xmlns:w14="http://schemas.microsoft.com/office/word/2010/wordml" xmlns:wpg="http://schemas.microsoft.com/office/word/2010/wordprocessingGroup" xmlns:wpi="http://schemas.microsoft.com/office/word/2010/wordprocessingInk" xmlns:wne="http://schemas.microsoft.com/office/word/2006/wordml" xmlns:wps="http://schemas.microsoft.com/office/word/2010/wordprocessingShape" mc:Ignorable="w14 wp14">
+<w:ftr xmlns:wpc="http://schemas.microsoft.com/office/word/2010/wordprocessingCanvas" xmlns:cx="http://schemas.microsoft.com/office/drawing/2014/chartex" xmlns:cx1="http://schemas.microsoft.com/office/drawing/2015/9/8/chartex" xmlns:cx2="http://schemas.microsoft.com/office/drawing/2015/10/21/chartex" xmlns:cx3="http://schemas.microsoft.com/office/drawing/2016/5/9/chartex" xmlns:cx4="http://schemas.microsoft.com/office/drawing/2016/5/10/chartex" xmlns:cx5="http://schemas.microsoft.com/office/drawing/2016/5/11/chartex" xmlns:cx6="http://schemas.microsoft.com/office/drawing/2016/5/12/chartex" xmlns:cx7="http://schemas.microsoft.com/office/drawing/2016/5/13/chartex" xmlns:cx8="http://schemas.microsoft.com/office/drawing/2016/5/14/chartex" xmlns:mc="http://schemas.openxmlformats.org/markup-compatibility/2006" xmlns:aink="http://schemas.microsoft.com/office/drawing/2016/ink" xmlns:am3d="http://schemas.microsoft.com/office/drawing/2017/model3d" xmlns:o="urn:schemas-microsoft-com:office:office" xmlns:oel="http://schemas.microsoft.com/office/2019/extlst" xmlns:r="http://schemas.openxmlformats.org/officeDocument/2006/relationships" xmlns:m="http://schemas.openxmlformats.org/officeDocument/2006/math" xmlns:v="urn:schemas-microsoft-com:vml" xmlns:wp14="http://schemas.microsoft.com/office/word/2010/wordprocessingDrawing" xmlns:wp="http://schemas.openxmlformats.org/drawingml/2006/wordprocessingDrawing" xmlns:w10="urn:schemas-microsoft-com:office:word" xmlns:w="http://schemas.openxmlformats.org/wordprocessingml/2006/main" xmlns:w14="http://schemas.microsoft.com/office/word/2010/wordml" xmlns:w15="http://schemas.microsoft.com/office/word/2012/wordml" xmlns:w16cex="http://schemas.microsoft.com/office/word/2018/wordml/cex" xmlns:w16cid="http://schemas.microsoft.com/office/word/2016/wordml/cid" xmlns:w16="http://schemas.microsoft.com/office/word/2018/wordml" xmlns:w16du="http://schemas.microsoft.com/office/word/2023/wordml/word16du" xmlns:w16sdtdh="http://schemas.microsoft.com/office/word/2020/wordml/sdtdatahash" xmlns:w16se="http://schemas.microsoft.com/office/word/2015/wordml/symex" xmlns:wpg="http://schemas.microsoft.com/office/word/2010/wordprocessingGroup" xmlns:wpi="http://schemas.microsoft.com/office/word/2010/wordprocessingInk" xmlns:wne="http://schemas.microsoft.com/office/word/2006/wordml" xmlns:wps="http://schemas.microsoft.com/office/word/2010/wordprocessingShape" mc:Ignorable="w14 w15 w16se w16cid w16 w16cex w16sdtdh wp14">
   <w:p>
     <w:pPr>
       <w:pStyle w:val="BodyText"/>
@@ -5992,12 +5634,12 @@
       </w:rPr>
     </w:pPr>
     <w:r>
-      <w:pict>
+      <w:pict w14:anchorId="4E9EF7F4">
         <v:shapetype id="_x0000_t202" coordsize="21600,21600" o:spt="202" path="m,l,21600r21600,l21600,xe">
           <v:stroke joinstyle="miter"/>
           <v:path gradientshapeok="t" o:connecttype="rect"/>
         </v:shapetype>
-        <v:shape id="_x0000_s2051" type="#_x0000_t202" style="position:absolute;margin-left:35.6pt;margin-top:800.7pt;width:49.3pt;height:15.3pt;z-index:-15812608;mso-position-horizontal-relative:page;mso-position-vertical-relative:page" filled="f" stroked="f">
+        <v:shape id="_x0000_s1027" type="#_x0000_t202" style="position:absolute;margin-left:35.6pt;margin-top:800.7pt;width:49.3pt;height:15.3pt;z-index:-15812608;mso-position-horizontal-relative:page;mso-position-vertical-relative:page" filled="f" stroked="f">
           <v:textbox inset="0,0,0,0">
             <w:txbxContent>
               <w:p>
@@ -6039,7 +5681,7 @@
 </file>
 
 <file path=word/footer2.xml><?xml version="1.0" encoding="utf-8"?>
-<w:ftr xmlns:wpc="http://schemas.microsoft.com/office/word/2010/wordprocessingCanvas" xmlns:mc="http://schemas.openxmlformats.org/markup-compatibility/2006" xmlns:o="urn:schemas-microsoft-com:office:office" xmlns:r="http://schemas.openxmlformats.org/officeDocument/2006/relationships" xmlns:m="http://schemas.openxmlformats.org/officeDocument/2006/math" xmlns:v="urn:schemas-microsoft-com:vml" xmlns:wp14="http://schemas.microsoft.com/office/word/2010/wordprocessingDrawing" xmlns:wp="http://schemas.openxmlformats.org/drawingml/2006/wordprocessingDrawing" xmlns:w10="urn:schemas-microsoft-com:office:word" xmlns:w="http://schemas.openxmlformats.org/wordprocessingml/2006/main" xmlns:w14="http://schemas.microsoft.com/office/word/2010/wordml" xmlns:wpg="http://schemas.microsoft.com/office/word/2010/wordprocessingGroup" xmlns:wpi="http://schemas.microsoft.com/office/word/2010/wordprocessingInk" xmlns:wne="http://schemas.microsoft.com/office/word/2006/wordml" xmlns:wps="http://schemas.microsoft.com/office/word/2010/wordprocessingShape" mc:Ignorable="w14 wp14">
+<w:ftr xmlns:wpc="http://schemas.microsoft.com/office/word/2010/wordprocessingCanvas" xmlns:cx="http://schemas.microsoft.com/office/drawing/2014/chartex" xmlns:cx1="http://schemas.microsoft.com/office/drawing/2015/9/8/chartex" xmlns:cx2="http://schemas.microsoft.com/office/drawing/2015/10/21/chartex" xmlns:cx3="http://schemas.microsoft.com/office/drawing/2016/5/9/chartex" xmlns:cx4="http://schemas.microsoft.com/office/drawing/2016/5/10/chartex" xmlns:cx5="http://schemas.microsoft.com/office/drawing/2016/5/11/chartex" xmlns:cx6="http://schemas.microsoft.com/office/drawing/2016/5/12/chartex" xmlns:cx7="http://schemas.microsoft.com/office/drawing/2016/5/13/chartex" xmlns:cx8="http://schemas.microsoft.com/office/drawing/2016/5/14/chartex" xmlns:mc="http://schemas.openxmlformats.org/markup-compatibility/2006" xmlns:aink="http://schemas.microsoft.com/office/drawing/2016/ink" xmlns:am3d="http://schemas.microsoft.com/office/drawing/2017/model3d" xmlns:o="urn:schemas-microsoft-com:office:office" xmlns:oel="http://schemas.microsoft.com/office/2019/extlst" xmlns:r="http://schemas.openxmlformats.org/officeDocument/2006/relationships" xmlns:m="http://schemas.openxmlformats.org/officeDocument/2006/math" xmlns:v="urn:schemas-microsoft-com:vml" xmlns:wp14="http://schemas.microsoft.com/office/word/2010/wordprocessingDrawing" xmlns:wp="http://schemas.openxmlformats.org/drawingml/2006/wordprocessingDrawing" xmlns:w10="urn:schemas-microsoft-com:office:word" xmlns:w="http://schemas.openxmlformats.org/wordprocessingml/2006/main" xmlns:w14="http://schemas.microsoft.com/office/word/2010/wordml" xmlns:w15="http://schemas.microsoft.com/office/word/2012/wordml" xmlns:w16cex="http://schemas.microsoft.com/office/word/2018/wordml/cex" xmlns:w16cid="http://schemas.microsoft.com/office/word/2016/wordml/cid" xmlns:w16="http://schemas.microsoft.com/office/word/2018/wordml" xmlns:w16du="http://schemas.microsoft.com/office/word/2023/wordml/word16du" xmlns:w16sdtdh="http://schemas.microsoft.com/office/word/2020/wordml/sdtdatahash" xmlns:w16se="http://schemas.microsoft.com/office/word/2015/wordml/symex" xmlns:wpg="http://schemas.microsoft.com/office/word/2010/wordprocessingGroup" xmlns:wpi="http://schemas.microsoft.com/office/word/2010/wordprocessingInk" xmlns:wne="http://schemas.microsoft.com/office/word/2006/wordml" xmlns:wps="http://schemas.microsoft.com/office/word/2010/wordprocessingShape" mc:Ignorable="w14 w15 w16se w16cid w16 w16cex w16sdtdh wp14">
   <w:p>
     <w:pPr>
       <w:pStyle w:val="BodyText"/>
@@ -6049,12 +5691,12 @@
       </w:rPr>
     </w:pPr>
     <w:r>
-      <w:pict>
+      <w:pict w14:anchorId="331084D0">
         <v:shapetype id="_x0000_t202" coordsize="21600,21600" o:spt="202" path="m,l,21600r21600,l21600,xe">
           <v:stroke joinstyle="miter"/>
           <v:path gradientshapeok="t" o:connecttype="rect"/>
         </v:shapetype>
-        <v:shape id="_x0000_s2049" type="#_x0000_t202" style="position:absolute;margin-left:35.6pt;margin-top:807.05pt;width:49.3pt;height:15.3pt;z-index:-15811584;mso-position-horizontal-relative:page;mso-position-vertical-relative:page" filled="f" stroked="f">
+        <v:shape id="_x0000_s1025" type="#_x0000_t202" style="position:absolute;margin-left:35.6pt;margin-top:807.05pt;width:49.3pt;height:15.3pt;z-index:-15811584;mso-position-horizontal-relative:page;mso-position-vertical-relative:page" filled="f" stroked="f">
           <v:textbox inset="0,0,0,0">
             <w:txbxContent>
               <w:p>
@@ -6096,7 +5738,7 @@
 </file>
 
 <file path=word/footnotes.xml><?xml version="1.0" encoding="utf-8"?>
-<w:footnotes xmlns:wpc="http://schemas.microsoft.com/office/word/2010/wordprocessingCanvas" xmlns:mc="http://schemas.openxmlformats.org/markup-compatibility/2006" xmlns:o="urn:schemas-microsoft-com:office:office" xmlns:r="http://schemas.openxmlformats.org/officeDocument/2006/relationships" xmlns:m="http://schemas.openxmlformats.org/officeDocument/2006/math" xmlns:v="urn:schemas-microsoft-com:vml" xmlns:wp14="http://schemas.microsoft.com/office/word/2010/wordprocessingDrawing" xmlns:wp="http://schemas.openxmlformats.org/drawingml/2006/wordprocessingDrawing" xmlns:w10="urn:schemas-microsoft-com:office:word" xmlns:w="http://schemas.openxmlformats.org/wordprocessingml/2006/main" xmlns:w14="http://schemas.microsoft.com/office/word/2010/wordml" xmlns:wpg="http://schemas.microsoft.com/office/word/2010/wordprocessingGroup" xmlns:wpi="http://schemas.microsoft.com/office/word/2010/wordprocessingInk" xmlns:wne="http://schemas.microsoft.com/office/word/2006/wordml" xmlns:wps="http://schemas.microsoft.com/office/word/2010/wordprocessingShape" mc:Ignorable="w14 wp14">
+<w:footnotes xmlns:wpc="http://schemas.microsoft.com/office/word/2010/wordprocessingCanvas" xmlns:cx="http://schemas.microsoft.com/office/drawing/2014/chartex" xmlns:cx1="http://schemas.microsoft.com/office/drawing/2015/9/8/chartex" xmlns:cx2="http://schemas.microsoft.com/office/drawing/2015/10/21/chartex" xmlns:cx3="http://schemas.microsoft.com/office/drawing/2016/5/9/chartex" xmlns:cx4="http://schemas.microsoft.com/office/drawing/2016/5/10/chartex" xmlns:cx5="http://schemas.microsoft.com/office/drawing/2016/5/11/chartex" xmlns:cx6="http://schemas.microsoft.com/office/drawing/2016/5/12/chartex" xmlns:cx7="http://schemas.microsoft.com/office/drawing/2016/5/13/chartex" xmlns:cx8="http://schemas.microsoft.com/office/drawing/2016/5/14/chartex" xmlns:mc="http://schemas.openxmlformats.org/markup-compatibility/2006" xmlns:aink="http://schemas.microsoft.com/office/drawing/2016/ink" xmlns:am3d="http://schemas.microsoft.com/office/drawing/2017/model3d" xmlns:o="urn:schemas-microsoft-com:office:office" xmlns:oel="http://schemas.microsoft.com/office/2019/extlst" xmlns:r="http://schemas.openxmlformats.org/officeDocument/2006/relationships" xmlns:m="http://schemas.openxmlformats.org/officeDocument/2006/math" xmlns:v="urn:schemas-microsoft-com:vml" xmlns:wp14="http://schemas.microsoft.com/office/word/2010/wordprocessingDrawing" xmlns:wp="http://schemas.openxmlformats.org/drawingml/2006/wordprocessingDrawing" xmlns:w10="urn:schemas-microsoft-com:office:word" xmlns:w="http://schemas.openxmlformats.org/wordprocessingml/2006/main" xmlns:w14="http://schemas.microsoft.com/office/word/2010/wordml" xmlns:w15="http://schemas.microsoft.com/office/word/2012/wordml" xmlns:w16cex="http://schemas.microsoft.com/office/word/2018/wordml/cex" xmlns:w16cid="http://schemas.microsoft.com/office/word/2016/wordml/cid" xmlns:w16="http://schemas.microsoft.com/office/word/2018/wordml" xmlns:w16du="http://schemas.microsoft.com/office/word/2023/wordml/word16du" xmlns:w16sdtdh="http://schemas.microsoft.com/office/word/2020/wordml/sdtdatahash" xmlns:w16se="http://schemas.microsoft.com/office/word/2015/wordml/symex" xmlns:wpg="http://schemas.microsoft.com/office/word/2010/wordprocessingGroup" xmlns:wpi="http://schemas.microsoft.com/office/word/2010/wordprocessingInk" xmlns:wne="http://schemas.microsoft.com/office/word/2006/wordml" xmlns:wps="http://schemas.microsoft.com/office/word/2010/wordprocessingShape" mc:Ignorable="w14 w15 w16se w16cid w16 w16cex w16sdtdh wp14">
   <w:footnote w:type="separator" w:id="-1">
     <w:p>
       <w:r>
@@ -6115,7 +5757,7 @@
 </file>
 
 <file path=word/header1.xml><?xml version="1.0" encoding="utf-8"?>
-<w:hdr xmlns:wpc="http://schemas.microsoft.com/office/word/2010/wordprocessingCanvas" xmlns:mc="http://schemas.openxmlformats.org/markup-compatibility/2006" xmlns:o="urn:schemas-microsoft-com:office:office" xmlns:r="http://schemas.openxmlformats.org/officeDocument/2006/relationships" xmlns:m="http://schemas.openxmlformats.org/officeDocument/2006/math" xmlns:v="urn:schemas-microsoft-com:vml" xmlns:wp14="http://schemas.microsoft.com/office/word/2010/wordprocessingDrawing" xmlns:wp="http://schemas.openxmlformats.org/drawingml/2006/wordprocessingDrawing" xmlns:w10="urn:schemas-microsoft-com:office:word" xmlns:w="http://schemas.openxmlformats.org/wordprocessingml/2006/main" xmlns:w14="http://schemas.microsoft.com/office/word/2010/wordml" xmlns:wpg="http://schemas.microsoft.com/office/word/2010/wordprocessingGroup" xmlns:wpi="http://schemas.microsoft.com/office/word/2010/wordprocessingInk" xmlns:wne="http://schemas.microsoft.com/office/word/2006/wordml" xmlns:wps="http://schemas.microsoft.com/office/word/2010/wordprocessingShape" mc:Ignorable="w14 wp14">
+<w:hdr xmlns:wpc="http://schemas.microsoft.com/office/word/2010/wordprocessingCanvas" xmlns:cx="http://schemas.microsoft.com/office/drawing/2014/chartex" xmlns:cx1="http://schemas.microsoft.com/office/drawing/2015/9/8/chartex" xmlns:cx2="http://schemas.microsoft.com/office/drawing/2015/10/21/chartex" xmlns:cx3="http://schemas.microsoft.com/office/drawing/2016/5/9/chartex" xmlns:cx4="http://schemas.microsoft.com/office/drawing/2016/5/10/chartex" xmlns:cx5="http://schemas.microsoft.com/office/drawing/2016/5/11/chartex" xmlns:cx6="http://schemas.microsoft.com/office/drawing/2016/5/12/chartex" xmlns:cx7="http://schemas.microsoft.com/office/drawing/2016/5/13/chartex" xmlns:cx8="http://schemas.microsoft.com/office/drawing/2016/5/14/chartex" xmlns:mc="http://schemas.openxmlformats.org/markup-compatibility/2006" xmlns:aink="http://schemas.microsoft.com/office/drawing/2016/ink" xmlns:am3d="http://schemas.microsoft.com/office/drawing/2017/model3d" xmlns:o="urn:schemas-microsoft-com:office:office" xmlns:oel="http://schemas.microsoft.com/office/2019/extlst" xmlns:r="http://schemas.openxmlformats.org/officeDocument/2006/relationships" xmlns:m="http://schemas.openxmlformats.org/officeDocument/2006/math" xmlns:v="urn:schemas-microsoft-com:vml" xmlns:wp14="http://schemas.microsoft.com/office/word/2010/wordprocessingDrawing" xmlns:wp="http://schemas.openxmlformats.org/drawingml/2006/wordprocessingDrawing" xmlns:w10="urn:schemas-microsoft-com:office:word" xmlns:w="http://schemas.openxmlformats.org/wordprocessingml/2006/main" xmlns:w14="http://schemas.microsoft.com/office/word/2010/wordml" xmlns:w15="http://schemas.microsoft.com/office/word/2012/wordml" xmlns:w16cex="http://schemas.microsoft.com/office/word/2018/wordml/cex" xmlns:w16cid="http://schemas.microsoft.com/office/word/2016/wordml/cid" xmlns:w16="http://schemas.microsoft.com/office/word/2018/wordml" xmlns:w16du="http://schemas.microsoft.com/office/word/2023/wordml/word16du" xmlns:w16sdtdh="http://schemas.microsoft.com/office/word/2020/wordml/sdtdatahash" xmlns:w16se="http://schemas.microsoft.com/office/word/2015/wordml/symex" xmlns:wpg="http://schemas.microsoft.com/office/word/2010/wordprocessingGroup" xmlns:wpi="http://schemas.microsoft.com/office/word/2010/wordprocessingInk" xmlns:wne="http://schemas.microsoft.com/office/word/2006/wordml" xmlns:wps="http://schemas.microsoft.com/office/word/2010/wordprocessingShape" mc:Ignorable="w14 w15 w16se w16cid w16 w16cex w16sdtdh wp14">
   <w:p>
     <w:pPr>
       <w:pStyle w:val="BodyText"/>
@@ -6125,12 +5767,12 @@
       </w:rPr>
     </w:pPr>
     <w:r>
-      <w:pict>
+      <w:pict w14:anchorId="439B2CBF">
         <v:shapetype id="_x0000_t202" coordsize="21600,21600" o:spt="202" path="m,l,21600r21600,l21600,xe">
           <v:stroke joinstyle="miter"/>
           <v:path gradientshapeok="t" o:connecttype="rect"/>
         </v:shapetype>
-        <v:shape id="_x0000_s2050" type="#_x0000_t202" style="position:absolute;margin-left:313.7pt;margin-top:11.7pt;width:210.25pt;height:15.3pt;z-index:-15812096;mso-position-horizontal-relative:page;mso-position-vertical-relative:page" filled="f" stroked="f">
+        <v:shape id="_x0000_s1026" type="#_x0000_t202" style="position:absolute;margin-left:313.7pt;margin-top:11.7pt;width:210.25pt;height:15.3pt;z-index:-15812096;mso-position-horizontal-relative:page;mso-position-vertical-relative:page" filled="f" stroked="f">
           <v:textbox inset="0,0,0,0">
             <w:txbxContent>
               <w:p>
@@ -6186,8 +5828,8 @@
 </file>
 
 <file path=word/numbering.xml><?xml version="1.0" encoding="utf-8"?>
-<w:numbering xmlns:wpc="http://schemas.microsoft.com/office/word/2010/wordprocessingCanvas" xmlns:mc="http://schemas.openxmlformats.org/markup-compatibility/2006" xmlns:o="urn:schemas-microsoft-com:office:office" xmlns:r="http://schemas.openxmlformats.org/officeDocument/2006/relationships" xmlns:m="http://schemas.openxmlformats.org/officeDocument/2006/math" xmlns:v="urn:schemas-microsoft-com:vml" xmlns:wp14="http://schemas.microsoft.com/office/word/2010/wordprocessingDrawing" xmlns:wp="http://schemas.openxmlformats.org/drawingml/2006/wordprocessingDrawing" xmlns:w10="urn:schemas-microsoft-com:office:word" xmlns:w="http://schemas.openxmlformats.org/wordprocessingml/2006/main" xmlns:w14="http://schemas.microsoft.com/office/word/2010/wordml" xmlns:wpg="http://schemas.microsoft.com/office/word/2010/wordprocessingGroup" xmlns:wpi="http://schemas.microsoft.com/office/word/2010/wordprocessingInk" xmlns:wne="http://schemas.microsoft.com/office/word/2006/wordml" xmlns:wps="http://schemas.microsoft.com/office/word/2010/wordprocessingShape" mc:Ignorable="w14 wp14">
-  <w:abstractNum w:abstractNumId="0">
+<w:numbering xmlns:wpc="http://schemas.microsoft.com/office/word/2010/wordprocessingCanvas" xmlns:cx="http://schemas.microsoft.com/office/drawing/2014/chartex" xmlns:cx1="http://schemas.microsoft.com/office/drawing/2015/9/8/chartex" xmlns:cx2="http://schemas.microsoft.com/office/drawing/2015/10/21/chartex" xmlns:cx3="http://schemas.microsoft.com/office/drawing/2016/5/9/chartex" xmlns:cx4="http://schemas.microsoft.com/office/drawing/2016/5/10/chartex" xmlns:cx5="http://schemas.microsoft.com/office/drawing/2016/5/11/chartex" xmlns:cx6="http://schemas.microsoft.com/office/drawing/2016/5/12/chartex" xmlns:cx7="http://schemas.microsoft.com/office/drawing/2016/5/13/chartex" xmlns:cx8="http://schemas.microsoft.com/office/drawing/2016/5/14/chartex" xmlns:mc="http://schemas.openxmlformats.org/markup-compatibility/2006" xmlns:aink="http://schemas.microsoft.com/office/drawing/2016/ink" xmlns:am3d="http://schemas.microsoft.com/office/drawing/2017/model3d" xmlns:o="urn:schemas-microsoft-com:office:office" xmlns:oel="http://schemas.microsoft.com/office/2019/extlst" xmlns:r="http://schemas.openxmlformats.org/officeDocument/2006/relationships" xmlns:m="http://schemas.openxmlformats.org/officeDocument/2006/math" xmlns:v="urn:schemas-microsoft-com:vml" xmlns:wp14="http://schemas.microsoft.com/office/word/2010/wordprocessingDrawing" xmlns:wp="http://schemas.openxmlformats.org/drawingml/2006/wordprocessingDrawing" xmlns:w10="urn:schemas-microsoft-com:office:word" xmlns:w="http://schemas.openxmlformats.org/wordprocessingml/2006/main" xmlns:w14="http://schemas.microsoft.com/office/word/2010/wordml" xmlns:w15="http://schemas.microsoft.com/office/word/2012/wordml" xmlns:w16cex="http://schemas.microsoft.com/office/word/2018/wordml/cex" xmlns:w16cid="http://schemas.microsoft.com/office/word/2016/wordml/cid" xmlns:w16="http://schemas.microsoft.com/office/word/2018/wordml" xmlns:w16du="http://schemas.microsoft.com/office/word/2023/wordml/word16du" xmlns:w16sdtdh="http://schemas.microsoft.com/office/word/2020/wordml/sdtdatahash" xmlns:w16se="http://schemas.microsoft.com/office/word/2015/wordml/symex" xmlns:wpg="http://schemas.microsoft.com/office/word/2010/wordprocessingGroup" xmlns:wpi="http://schemas.microsoft.com/office/word/2010/wordprocessingInk" xmlns:wne="http://schemas.microsoft.com/office/word/2006/wordml" xmlns:wps="http://schemas.microsoft.com/office/word/2010/wordprocessingShape" mc:Ignorable="w14 w15 w16se w16cid w16 w16cex w16sdtdh wp14">
+  <w:abstractNum w:abstractNumId="0" w15:restartNumberingAfterBreak="0">
     <w:nsid w:val="15157896"/>
     <w:multiLevelType w:val="hybridMultilevel"/>
     <w:tmpl w:val="B048603E"/>
@@ -6305,7 +5947,7 @@
       </w:rPr>
     </w:lvl>
   </w:abstractNum>
-  <w:abstractNum w:abstractNumId="1">
+  <w:abstractNum w:abstractNumId="1" w15:restartNumberingAfterBreak="0">
     <w:nsid w:val="42C6662B"/>
     <w:multiLevelType w:val="hybridMultilevel"/>
     <w:tmpl w:val="92623FD4"/>
@@ -6424,7 +6066,7 @@
       </w:rPr>
     </w:lvl>
   </w:abstractNum>
-  <w:abstractNum w:abstractNumId="2">
+  <w:abstractNum w:abstractNumId="2" w15:restartNumberingAfterBreak="0">
     <w:nsid w:val="5B451F6C"/>
     <w:multiLevelType w:val="hybridMultilevel"/>
     <w:tmpl w:val="359616AE"/>
@@ -6544,7 +6186,7 @@
       </w:rPr>
     </w:lvl>
   </w:abstractNum>
-  <w:abstractNum w:abstractNumId="3">
+  <w:abstractNum w:abstractNumId="3" w15:restartNumberingAfterBreak="0">
     <w:nsid w:val="5D683968"/>
     <w:multiLevelType w:val="multilevel"/>
     <w:tmpl w:val="F6C6920E"/>
@@ -6693,23 +6335,23 @@
       </w:rPr>
     </w:lvl>
   </w:abstractNum>
-  <w:num w:numId="1">
+  <w:num w:numId="1" w16cid:durableId="1581670159">
     <w:abstractNumId w:val="2"/>
   </w:num>
-  <w:num w:numId="2">
+  <w:num w:numId="2" w16cid:durableId="1295453338">
     <w:abstractNumId w:val="0"/>
   </w:num>
-  <w:num w:numId="3">
+  <w:num w:numId="3" w16cid:durableId="376663251">
     <w:abstractNumId w:val="1"/>
   </w:num>
-  <w:num w:numId="4">
+  <w:num w:numId="4" w16cid:durableId="1927225620">
     <w:abstractNumId w:val="3"/>
   </w:num>
 </w:numbering>
 </file>
 
 <file path=word/styles.xml><?xml version="1.0" encoding="utf-8"?>
-<w:styles xmlns:mc="http://schemas.openxmlformats.org/markup-compatibility/2006" xmlns:r="http://schemas.openxmlformats.org/officeDocument/2006/relationships" xmlns:w="http://schemas.openxmlformats.org/wordprocessingml/2006/main" xmlns:w14="http://schemas.microsoft.com/office/word/2010/wordml" mc:Ignorable="w14">
+<w:styles xmlns:mc="http://schemas.openxmlformats.org/markup-compatibility/2006" xmlns:r="http://schemas.openxmlformats.org/officeDocument/2006/relationships" xmlns:w="http://schemas.openxmlformats.org/wordprocessingml/2006/main" xmlns:w14="http://schemas.microsoft.com/office/word/2010/wordml" xmlns:w15="http://schemas.microsoft.com/office/word/2012/wordml" xmlns:w16cex="http://schemas.microsoft.com/office/word/2018/wordml/cex" xmlns:w16cid="http://schemas.microsoft.com/office/word/2016/wordml/cid" xmlns:w16="http://schemas.microsoft.com/office/word/2018/wordml" xmlns:w16sdtdh="http://schemas.microsoft.com/office/word/2020/wordml/sdtdatahash" xmlns:w16se="http://schemas.microsoft.com/office/word/2015/wordml/symex" mc:Ignorable="w14 w15 w16se w16cid w16 w16cex w16sdtdh">
   <w:docDefaults>
     <w:rPrDefault>
       <w:rPr>
@@ -6727,144 +6369,383 @@
       </w:pPr>
     </w:pPrDefault>
   </w:docDefaults>
-  <w:latentStyles w:defLockedState="0" w:defUIPriority="99" w:defSemiHidden="1" w:defUnhideWhenUsed="1" w:defQFormat="0" w:count="267">
-    <w:lsdException w:name="Normal" w:semiHidden="0" w:uiPriority="0" w:unhideWhenUsed="0" w:qFormat="1"/>
-    <w:lsdException w:name="heading 1" w:semiHidden="0" w:uiPriority="9" w:unhideWhenUsed="0" w:qFormat="1"/>
-    <w:lsdException w:name="heading 2" w:uiPriority="9" w:qFormat="1"/>
-    <w:lsdException w:name="heading 3" w:uiPriority="9" w:qFormat="1"/>
-    <w:lsdException w:name="heading 4" w:uiPriority="9" w:qFormat="1"/>
-    <w:lsdException w:name="heading 5" w:uiPriority="9" w:qFormat="1"/>
-    <w:lsdException w:name="heading 6" w:uiPriority="9" w:qFormat="1"/>
-    <w:lsdException w:name="heading 7" w:uiPriority="9" w:qFormat="1"/>
-    <w:lsdException w:name="heading 8" w:uiPriority="9" w:qFormat="1"/>
-    <w:lsdException w:name="heading 9" w:uiPriority="9" w:qFormat="1"/>
-    <w:lsdException w:name="toc 1" w:uiPriority="39"/>
-    <w:lsdException w:name="toc 2" w:uiPriority="39"/>
-    <w:lsdException w:name="toc 3" w:uiPriority="39"/>
-    <w:lsdException w:name="toc 4" w:uiPriority="39"/>
-    <w:lsdException w:name="toc 5" w:uiPriority="39"/>
-    <w:lsdException w:name="toc 6" w:uiPriority="39"/>
-    <w:lsdException w:name="toc 7" w:uiPriority="39"/>
-    <w:lsdException w:name="toc 8" w:uiPriority="39"/>
-    <w:lsdException w:name="toc 9" w:uiPriority="39"/>
-    <w:lsdException w:name="caption" w:uiPriority="35" w:qFormat="1"/>
-    <w:lsdException w:name="Title" w:semiHidden="0" w:uiPriority="10" w:unhideWhenUsed="0" w:qFormat="1"/>
-    <w:lsdException w:name="Default Paragraph Font" w:uiPriority="1"/>
-    <w:lsdException w:name="Subtitle" w:semiHidden="0" w:uiPriority="11" w:unhideWhenUsed="0" w:qFormat="1"/>
-    <w:lsdException w:name="Strong" w:semiHidden="0" w:uiPriority="22" w:unhideWhenUsed="0" w:qFormat="1"/>
-    <w:lsdException w:name="Emphasis" w:semiHidden="0" w:uiPriority="20" w:unhideWhenUsed="0" w:qFormat="1"/>
-    <w:lsdException w:name="Table Grid" w:semiHidden="0" w:uiPriority="59" w:unhideWhenUsed="0"/>
-    <w:lsdException w:name="Placeholder Text" w:unhideWhenUsed="0"/>
-    <w:lsdException w:name="No Spacing" w:semiHidden="0" w:uiPriority="1" w:unhideWhenUsed="0" w:qFormat="1"/>
-    <w:lsdException w:name="Light Shading" w:semiHidden="0" w:uiPriority="60" w:unhideWhenUsed="0"/>
-    <w:lsdException w:name="Light List" w:semiHidden="0" w:uiPriority="61" w:unhideWhenUsed="0"/>
-    <w:lsdException w:name="Light Grid" w:semiHidden="0" w:uiPriority="62" w:unhideWhenUsed="0"/>
-    <w:lsdException w:name="Medium Shading 1" w:semiHidden="0" w:uiPriority="63" w:unhideWhenUsed="0"/>
-    <w:lsdException w:name="Medium Shading 2" w:semiHidden="0" w:uiPriority="64" w:unhideWhenUsed="0"/>
-    <w:lsdException w:name="Medium List 1" w:semiHidden="0" w:uiPriority="65" w:unhideWhenUsed="0"/>
-    <w:lsdException w:name="Medium List 2" w:semiHidden="0" w:uiPriority="66" w:unhideWhenUsed="0"/>
-    <w:lsdException w:name="Medium Grid 1" w:semiHidden="0" w:uiPriority="67" w:unhideWhenUsed="0"/>
-    <w:lsdException w:name="Medium Grid 2" w:semiHidden="0" w:uiPriority="68" w:unhideWhenUsed="0"/>
-    <w:lsdException w:name="Medium Grid 3" w:semiHidden="0" w:uiPriority="69" w:unhideWhenUsed="0"/>
-    <w:lsdException w:name="Dark List" w:semiHidden="0" w:uiPriority="70" w:unhideWhenUsed="0"/>
-    <w:lsdException w:name="Colorful Shading" w:semiHidden="0" w:uiPriority="71" w:unhideWhenUsed="0"/>
-    <w:lsdException w:name="Colorful List" w:semiHidden="0" w:uiPriority="72" w:unhideWhenUsed="0"/>
-    <w:lsdException w:name="Colorful Grid" w:semiHidden="0" w:uiPriority="73" w:unhideWhenUsed="0"/>
-    <w:lsdException w:name="Light Shading Accent 1" w:semiHidden="0" w:uiPriority="60" w:unhideWhenUsed="0"/>
-    <w:lsdException w:name="Light List Accent 1" w:semiHidden="0" w:uiPriority="61" w:unhideWhenUsed="0"/>
-    <w:lsdException w:name="Light Grid Accent 1" w:semiHidden="0" w:uiPriority="62" w:unhideWhenUsed="0"/>
-    <w:lsdException w:name="Medium Shading 1 Accent 1" w:semiHidden="0" w:uiPriority="63" w:unhideWhenUsed="0"/>
-    <w:lsdException w:name="Medium Shading 2 Accent 1" w:semiHidden="0" w:uiPriority="64" w:unhideWhenUsed="0"/>
-    <w:lsdException w:name="Medium List 1 Accent 1" w:semiHidden="0" w:uiPriority="65" w:unhideWhenUsed="0"/>
-    <w:lsdException w:name="Revision" w:unhideWhenUsed="0"/>
-    <w:lsdException w:name="List Paragraph" w:semiHidden="0" w:uiPriority="34" w:unhideWhenUsed="0" w:qFormat="1"/>
-    <w:lsdException w:name="Quote" w:semiHidden="0" w:uiPriority="29" w:unhideWhenUsed="0" w:qFormat="1"/>
-    <w:lsdException w:name="Intense Quote" w:semiHidden="0" w:uiPriority="30" w:unhideWhenUsed="0" w:qFormat="1"/>
-    <w:lsdException w:name="Medium List 2 Accent 1" w:semiHidden="0" w:uiPriority="66" w:unhideWhenUsed="0"/>
-    <w:lsdException w:name="Medium Grid 1 Accent 1" w:semiHidden="0" w:uiPriority="67" w:unhideWhenUsed="0"/>
-    <w:lsdException w:name="Medium Grid 2 Accent 1" w:semiHidden="0" w:uiPriority="68" w:unhideWhenUsed="0"/>
-    <w:lsdException w:name="Medium Grid 3 Accent 1" w:semiHidden="0" w:uiPriority="69" w:unhideWhenUsed="0"/>
-    <w:lsdException w:name="Dark List Accent 1" w:semiHidden="0" w:uiPriority="70" w:unhideWhenUsed="0"/>
-    <w:lsdException w:name="Colorful Shading Accent 1" w:semiHidden="0" w:uiPriority="71" w:unhideWhenUsed="0"/>
-    <w:lsdException w:name="Colorful List Accent 1" w:semiHidden="0" w:uiPriority="72" w:unhideWhenUsed="0"/>
-    <w:lsdException w:name="Colorful Grid Accent 1" w:semiHidden="0" w:uiPriority="73" w:unhideWhenUsed="0"/>
-    <w:lsdException w:name="Light Shading Accent 2" w:semiHidden="0" w:uiPriority="60" w:unhideWhenUsed="0"/>
-    <w:lsdException w:name="Light List Accent 2" w:semiHidden="0" w:uiPriority="61" w:unhideWhenUsed="0"/>
-    <w:lsdException w:name="Light Grid Accent 2" w:semiHidden="0" w:uiPriority="62" w:unhideWhenUsed="0"/>
-    <w:lsdException w:name="Medium Shading 1 Accent 2" w:semiHidden="0" w:uiPriority="63" w:unhideWhenUsed="0"/>
-    <w:lsdException w:name="Medium Shading 2 Accent 2" w:semiHidden="0" w:uiPriority="64" w:unhideWhenUsed="0"/>
-    <w:lsdException w:name="Medium List 1 Accent 2" w:semiHidden="0" w:uiPriority="65" w:unhideWhenUsed="0"/>
-    <w:lsdException w:name="Medium List 2 Accent 2" w:semiHidden="0" w:uiPriority="66" w:unhideWhenUsed="0"/>
-    <w:lsdException w:name="Medium Grid 1 Accent 2" w:semiHidden="0" w:uiPriority="67" w:unhideWhenUsed="0"/>
-    <w:lsdException w:name="Medium Grid 2 Accent 2" w:semiHidden="0" w:uiPriority="68" w:unhideWhenUsed="0"/>
-    <w:lsdException w:name="Medium Grid 3 Accent 2" w:semiHidden="0" w:uiPriority="69" w:unhideWhenUsed="0"/>
-    <w:lsdException w:name="Dark List Accent 2" w:semiHidden="0" w:uiPriority="70" w:unhideWhenUsed="0"/>
-    <w:lsdException w:name="Colorful Shading Accent 2" w:semiHidden="0" w:uiPriority="71" w:unhideWhenUsed="0"/>
-    <w:lsdException w:name="Colorful List Accent 2" w:semiHidden="0" w:uiPriority="72" w:unhideWhenUsed="0"/>
-    <w:lsdException w:name="Colorful Grid Accent 2" w:semiHidden="0" w:uiPriority="73" w:unhideWhenUsed="0"/>
-    <w:lsdException w:name="Light Shading Accent 3" w:semiHidden="0" w:uiPriority="60" w:unhideWhenUsed="0"/>
-    <w:lsdException w:name="Light List Accent 3" w:semiHidden="0" w:uiPriority="61" w:unhideWhenUsed="0"/>
-    <w:lsdException w:name="Light Grid Accent 3" w:semiHidden="0" w:uiPriority="62" w:unhideWhenUsed="0"/>
-    <w:lsdException w:name="Medium Shading 1 Accent 3" w:semiHidden="0" w:uiPriority="63" w:unhideWhenUsed="0"/>
-    <w:lsdException w:name="Medium Shading 2 Accent 3" w:semiHidden="0" w:uiPriority="64" w:unhideWhenUsed="0"/>
-    <w:lsdException w:name="Medium List 1 Accent 3" w:semiHidden="0" w:uiPriority="65" w:unhideWhenUsed="0"/>
-    <w:lsdException w:name="Medium List 2 Accent 3" w:semiHidden="0" w:uiPriority="66" w:unhideWhenUsed="0"/>
-    <w:lsdException w:name="Medium Grid 1 Accent 3" w:semiHidden="0" w:uiPriority="67" w:unhideWhenUsed="0"/>
-    <w:lsdException w:name="Medium Grid 2 Accent 3" w:semiHidden="0" w:uiPriority="68" w:unhideWhenUsed="0"/>
-    <w:lsdException w:name="Medium Grid 3 Accent 3" w:semiHidden="0" w:uiPriority="69" w:unhideWhenUsed="0"/>
-    <w:lsdException w:name="Dark List Accent 3" w:semiHidden="0" w:uiPriority="70" w:unhideWhenUsed="0"/>
-    <w:lsdException w:name="Colorful Shading Accent 3" w:semiHidden="0" w:uiPriority="71" w:unhideWhenUsed="0"/>
-    <w:lsdException w:name="Colorful List Accent 3" w:semiHidden="0" w:uiPriority="72" w:unhideWhenUsed="0"/>
-    <w:lsdException w:name="Colorful Grid Accent 3" w:semiHidden="0" w:uiPriority="73" w:unhideWhenUsed="0"/>
-    <w:lsdException w:name="Light Shading Accent 4" w:semiHidden="0" w:uiPriority="60" w:unhideWhenUsed="0"/>
-    <w:lsdException w:name="Light List Accent 4" w:semiHidden="0" w:uiPriority="61" w:unhideWhenUsed="0"/>
-    <w:lsdException w:name="Light Grid Accent 4" w:semiHidden="0" w:uiPriority="62" w:unhideWhenUsed="0"/>
-    <w:lsdException w:name="Medium Shading 1 Accent 4" w:semiHidden="0" w:uiPriority="63" w:unhideWhenUsed="0"/>
-    <w:lsdException w:name="Medium Shading 2 Accent 4" w:semiHidden="0" w:uiPriority="64" w:unhideWhenUsed="0"/>
-    <w:lsdException w:name="Medium List 1 Accent 4" w:semiHidden="0" w:uiPriority="65" w:unhideWhenUsed="0"/>
-    <w:lsdException w:name="Medium List 2 Accent 4" w:semiHidden="0" w:uiPriority="66" w:unhideWhenUsed="0"/>
-    <w:lsdException w:name="Medium Grid 1 Accent 4" w:semiHidden="0" w:uiPriority="67" w:unhideWhenUsed="0"/>
-    <w:lsdException w:name="Medium Grid 2 Accent 4" w:semiHidden="0" w:uiPriority="68" w:unhideWhenUsed="0"/>
-    <w:lsdException w:name="Medium Grid 3 Accent 4" w:semiHidden="0" w:uiPriority="69" w:unhideWhenUsed="0"/>
-    <w:lsdException w:name="Dark List Accent 4" w:semiHidden="0" w:uiPriority="70" w:unhideWhenUsed="0"/>
-    <w:lsdException w:name="Colorful Shading Accent 4" w:semiHidden="0" w:uiPriority="71" w:unhideWhenUsed="0"/>
-    <w:lsdException w:name="Colorful List Accent 4" w:semiHidden="0" w:uiPriority="72" w:unhideWhenUsed="0"/>
-    <w:lsdException w:name="Colorful Grid Accent 4" w:semiHidden="0" w:uiPriority="73" w:unhideWhenUsed="0"/>
-    <w:lsdException w:name="Light Shading Accent 5" w:semiHidden="0" w:uiPriority="60" w:unhideWhenUsed="0"/>
-    <w:lsdException w:name="Light List Accent 5" w:semiHidden="0" w:uiPriority="61" w:unhideWhenUsed="0"/>
-    <w:lsdException w:name="Light Grid Accent 5" w:semiHidden="0" w:uiPriority="62" w:unhideWhenUsed="0"/>
-    <w:lsdException w:name="Medium Shading 1 Accent 5" w:semiHidden="0" w:uiPriority="63" w:unhideWhenUsed="0"/>
-    <w:lsdException w:name="Medium Shading 2 Accent 5" w:semiHidden="0" w:uiPriority="64" w:unhideWhenUsed="0"/>
-    <w:lsdException w:name="Medium List 1 Accent 5" w:semiHidden="0" w:uiPriority="65" w:unhideWhenUsed="0"/>
-    <w:lsdException w:name="Medium List 2 Accent 5" w:semiHidden="0" w:uiPriority="66" w:unhideWhenUsed="0"/>
-    <w:lsdException w:name="Medium Grid 1 Accent 5" w:semiHidden="0" w:uiPriority="67" w:unhideWhenUsed="0"/>
-    <w:lsdException w:name="Medium Grid 2 Accent 5" w:semiHidden="0" w:uiPriority="68" w:unhideWhenUsed="0"/>
-    <w:lsdException w:name="Medium Grid 3 Accent 5" w:semiHidden="0" w:uiPriority="69" w:unhideWhenUsed="0"/>
-    <w:lsdException w:name="Dark List Accent 5" w:semiHidden="0" w:uiPriority="70" w:unhideWhenUsed="0"/>
-    <w:lsdException w:name="Colorful Shading Accent 5" w:semiHidden="0" w:uiPriority="71" w:unhideWhenUsed="0"/>
-    <w:lsdException w:name="Colorful List Accent 5" w:semiHidden="0" w:uiPriority="72" w:unhideWhenUsed="0"/>
-    <w:lsdException w:name="Colorful Grid Accent 5" w:semiHidden="0" w:uiPriority="73" w:unhideWhenUsed="0"/>
-    <w:lsdException w:name="Light Shading Accent 6" w:semiHidden="0" w:uiPriority="60" w:unhideWhenUsed="0"/>
-    <w:lsdException w:name="Light List Accent 6" w:semiHidden="0" w:uiPriority="61" w:unhideWhenUsed="0"/>
-    <w:lsdException w:name="Light Grid Accent 6" w:semiHidden="0" w:uiPriority="62" w:unhideWhenUsed="0"/>
-    <w:lsdException w:name="Medium Shading 1 Accent 6" w:semiHidden="0" w:uiPriority="63" w:unhideWhenUsed="0"/>
-    <w:lsdException w:name="Medium Shading 2 Accent 6" w:semiHidden="0" w:uiPriority="64" w:unhideWhenUsed="0"/>
-    <w:lsdException w:name="Medium List 1 Accent 6" w:semiHidden="0" w:uiPriority="65" w:unhideWhenUsed="0"/>
-    <w:lsdException w:name="Medium List 2 Accent 6" w:semiHidden="0" w:uiPriority="66" w:unhideWhenUsed="0"/>
-    <w:lsdException w:name="Medium Grid 1 Accent 6" w:semiHidden="0" w:uiPriority="67" w:unhideWhenUsed="0"/>
-    <w:lsdException w:name="Medium Grid 2 Accent 6" w:semiHidden="0" w:uiPriority="68" w:unhideWhenUsed="0"/>
-    <w:lsdException w:name="Medium Grid 3 Accent 6" w:semiHidden="0" w:uiPriority="69" w:unhideWhenUsed="0"/>
-    <w:lsdException w:name="Dark List Accent 6" w:semiHidden="0" w:uiPriority="70" w:unhideWhenUsed="0"/>
-    <w:lsdException w:name="Colorful Shading Accent 6" w:semiHidden="0" w:uiPriority="71" w:unhideWhenUsed="0"/>
-    <w:lsdException w:name="Colorful List Accent 6" w:semiHidden="0" w:uiPriority="72" w:unhideWhenUsed="0"/>
-    <w:lsdException w:name="Colorful Grid Accent 6" w:semiHidden="0" w:uiPriority="73" w:unhideWhenUsed="0"/>
-    <w:lsdException w:name="Subtle Emphasis" w:semiHidden="0" w:uiPriority="19" w:unhideWhenUsed="0" w:qFormat="1"/>
-    <w:lsdException w:name="Intense Emphasis" w:semiHidden="0" w:uiPriority="21" w:unhideWhenUsed="0" w:qFormat="1"/>
-    <w:lsdException w:name="Subtle Reference" w:semiHidden="0" w:uiPriority="31" w:unhideWhenUsed="0" w:qFormat="1"/>
-    <w:lsdException w:name="Intense Reference" w:semiHidden="0" w:uiPriority="32" w:unhideWhenUsed="0" w:qFormat="1"/>
-    <w:lsdException w:name="Book Title" w:semiHidden="0" w:uiPriority="33" w:unhideWhenUsed="0" w:qFormat="1"/>
-    <w:lsdException w:name="Bibliography" w:uiPriority="37"/>
-    <w:lsdException w:name="TOC Heading" w:uiPriority="39" w:qFormat="1"/>
+  <w:latentStyles w:defLockedState="0" w:defUIPriority="99" w:defSemiHidden="0" w:defUnhideWhenUsed="0" w:defQFormat="0" w:count="376">
+    <w:lsdException w:name="Normal" w:uiPriority="0" w:qFormat="1"/>
+    <w:lsdException w:name="heading 1" w:uiPriority="9" w:qFormat="1"/>
+    <w:lsdException w:name="heading 2" w:semiHidden="1" w:uiPriority="9" w:unhideWhenUsed="1" w:qFormat="1"/>
+    <w:lsdException w:name="heading 3" w:semiHidden="1" w:uiPriority="9" w:unhideWhenUsed="1" w:qFormat="1"/>
+    <w:lsdException w:name="heading 4" w:semiHidden="1" w:uiPriority="9" w:unhideWhenUsed="1" w:qFormat="1"/>
+    <w:lsdException w:name="heading 5" w:semiHidden="1" w:uiPriority="9" w:unhideWhenUsed="1" w:qFormat="1"/>
+    <w:lsdException w:name="heading 6" w:semiHidden="1" w:uiPriority="9" w:unhideWhenUsed="1" w:qFormat="1"/>
+    <w:lsdException w:name="heading 7" w:semiHidden="1" w:uiPriority="9" w:unhideWhenUsed="1" w:qFormat="1"/>
+    <w:lsdException w:name="heading 8" w:semiHidden="1" w:uiPriority="9" w:unhideWhenUsed="1" w:qFormat="1"/>
+    <w:lsdException w:name="heading 9" w:semiHidden="1" w:uiPriority="9" w:unhideWhenUsed="1" w:qFormat="1"/>
+    <w:lsdException w:name="index 1" w:semiHidden="1" w:unhideWhenUsed="1"/>
+    <w:lsdException w:name="index 2" w:semiHidden="1" w:unhideWhenUsed="1"/>
+    <w:lsdException w:name="index 3" w:semiHidden="1" w:unhideWhenUsed="1"/>
+    <w:lsdException w:name="index 4" w:semiHidden="1" w:unhideWhenUsed="1"/>
+    <w:lsdException w:name="index 5" w:semiHidden="1" w:unhideWhenUsed="1"/>
+    <w:lsdException w:name="index 6" w:semiHidden="1" w:unhideWhenUsed="1"/>
+    <w:lsdException w:name="index 7" w:semiHidden="1" w:unhideWhenUsed="1"/>
+    <w:lsdException w:name="index 8" w:semiHidden="1" w:unhideWhenUsed="1"/>
+    <w:lsdException w:name="index 9" w:semiHidden="1" w:unhideWhenUsed="1"/>
+    <w:lsdException w:name="toc 1" w:semiHidden="1" w:uiPriority="39" w:unhideWhenUsed="1"/>
+    <w:lsdException w:name="toc 2" w:semiHidden="1" w:uiPriority="39" w:unhideWhenUsed="1"/>
+    <w:lsdException w:name="toc 3" w:semiHidden="1" w:uiPriority="39" w:unhideWhenUsed="1"/>
+    <w:lsdException w:name="toc 4" w:semiHidden="1" w:uiPriority="39" w:unhideWhenUsed="1"/>
+    <w:lsdException w:name="toc 5" w:semiHidden="1" w:uiPriority="39" w:unhideWhenUsed="1"/>
+    <w:lsdException w:name="toc 6" w:semiHidden="1" w:uiPriority="39" w:unhideWhenUsed="1"/>
+    <w:lsdException w:name="toc 7" w:semiHidden="1" w:uiPriority="39" w:unhideWhenUsed="1"/>
+    <w:lsdException w:name="toc 8" w:semiHidden="1" w:uiPriority="39" w:unhideWhenUsed="1"/>
+    <w:lsdException w:name="toc 9" w:semiHidden="1" w:uiPriority="39" w:unhideWhenUsed="1"/>
+    <w:lsdException w:name="Normal Indent" w:semiHidden="1" w:unhideWhenUsed="1"/>
+    <w:lsdException w:name="footnote text" w:semiHidden="1" w:unhideWhenUsed="1"/>
+    <w:lsdException w:name="annotation text" w:semiHidden="1" w:unhideWhenUsed="1"/>
+    <w:lsdException w:name="header" w:semiHidden="1" w:unhideWhenUsed="1"/>
+    <w:lsdException w:name="footer" w:semiHidden="1" w:unhideWhenUsed="1"/>
+    <w:lsdException w:name="index heading" w:semiHidden="1" w:unhideWhenUsed="1"/>
+    <w:lsdException w:name="caption" w:semiHidden="1" w:uiPriority="35" w:unhideWhenUsed="1" w:qFormat="1"/>
+    <w:lsdException w:name="table of figures" w:semiHidden="1" w:unhideWhenUsed="1"/>
+    <w:lsdException w:name="envelope address" w:semiHidden="1" w:unhideWhenUsed="1"/>
+    <w:lsdException w:name="envelope return" w:semiHidden="1" w:unhideWhenUsed="1"/>
+    <w:lsdException w:name="footnote reference" w:semiHidden="1" w:unhideWhenUsed="1"/>
+    <w:lsdException w:name="annotation reference" w:semiHidden="1" w:unhideWhenUsed="1"/>
+    <w:lsdException w:name="line number" w:semiHidden="1" w:unhideWhenUsed="1"/>
+    <w:lsdException w:name="page number" w:semiHidden="1" w:unhideWhenUsed="1"/>
+    <w:lsdException w:name="endnote reference" w:semiHidden="1" w:unhideWhenUsed="1"/>
+    <w:lsdException w:name="endnote text" w:semiHidden="1" w:unhideWhenUsed="1"/>
+    <w:lsdException w:name="table of authorities" w:semiHidden="1" w:unhideWhenUsed="1"/>
+    <w:lsdException w:name="macro" w:semiHidden="1" w:unhideWhenUsed="1"/>
+    <w:lsdException w:name="toa heading" w:semiHidden="1" w:unhideWhenUsed="1"/>
+    <w:lsdException w:name="List" w:semiHidden="1" w:unhideWhenUsed="1"/>
+    <w:lsdException w:name="List Bullet" w:semiHidden="1" w:unhideWhenUsed="1"/>
+    <w:lsdException w:name="List Number" w:semiHidden="1" w:unhideWhenUsed="1"/>
+    <w:lsdException w:name="List 2" w:semiHidden="1" w:unhideWhenUsed="1"/>
+    <w:lsdException w:name="List 3" w:semiHidden="1" w:unhideWhenUsed="1"/>
+    <w:lsdException w:name="List 4" w:semiHidden="1" w:unhideWhenUsed="1"/>
+    <w:lsdException w:name="List 5" w:semiHidden="1" w:unhideWhenUsed="1"/>
+    <w:lsdException w:name="List Bullet 2" w:semiHidden="1" w:unhideWhenUsed="1"/>
+    <w:lsdException w:name="List Bullet 3" w:semiHidden="1" w:unhideWhenUsed="1"/>
+    <w:lsdException w:name="List Bullet 4" w:semiHidden="1" w:unhideWhenUsed="1"/>
+    <w:lsdException w:name="List Bullet 5" w:semiHidden="1" w:unhideWhenUsed="1"/>
+    <w:lsdException w:name="List Number 2" w:semiHidden="1" w:unhideWhenUsed="1"/>
+    <w:lsdException w:name="List Number 3" w:semiHidden="1" w:unhideWhenUsed="1"/>
+    <w:lsdException w:name="List Number 4" w:semiHidden="1" w:unhideWhenUsed="1"/>
+    <w:lsdException w:name="List Number 5" w:semiHidden="1" w:unhideWhenUsed="1"/>
+    <w:lsdException w:name="Title" w:uiPriority="10" w:qFormat="1"/>
+    <w:lsdException w:name="Closing" w:semiHidden="1" w:unhideWhenUsed="1"/>
+    <w:lsdException w:name="Signature" w:semiHidden="1" w:unhideWhenUsed="1"/>
+    <w:lsdException w:name="Default Paragraph Font" w:semiHidden="1" w:uiPriority="1" w:unhideWhenUsed="1"/>
+    <w:lsdException w:name="Body Text" w:semiHidden="1" w:unhideWhenUsed="1"/>
+    <w:lsdException w:name="Body Text Indent" w:semiHidden="1" w:unhideWhenUsed="1"/>
+    <w:lsdException w:name="List Continue" w:semiHidden="1" w:unhideWhenUsed="1"/>
+    <w:lsdException w:name="List Continue 2" w:semiHidden="1" w:unhideWhenUsed="1"/>
+    <w:lsdException w:name="List Continue 3" w:semiHidden="1" w:unhideWhenUsed="1"/>
+    <w:lsdException w:name="List Continue 4" w:semiHidden="1" w:unhideWhenUsed="1"/>
+    <w:lsdException w:name="List Continue 5" w:semiHidden="1" w:unhideWhenUsed="1"/>
+    <w:lsdException w:name="Message Header" w:semiHidden="1" w:unhideWhenUsed="1"/>
+    <w:lsdException w:name="Subtitle" w:uiPriority="11" w:qFormat="1"/>
+    <w:lsdException w:name="Salutation" w:semiHidden="1" w:unhideWhenUsed="1"/>
+    <w:lsdException w:name="Date" w:semiHidden="1" w:unhideWhenUsed="1"/>
+    <w:lsdException w:name="Body Text First Indent" w:semiHidden="1" w:unhideWhenUsed="1"/>
+    <w:lsdException w:name="Body Text First Indent 2" w:semiHidden="1" w:unhideWhenUsed="1"/>
+    <w:lsdException w:name="Note Heading" w:semiHidden="1" w:unhideWhenUsed="1"/>
+    <w:lsdException w:name="Body Text 2" w:semiHidden="1" w:unhideWhenUsed="1"/>
+    <w:lsdException w:name="Body Text 3" w:semiHidden="1" w:unhideWhenUsed="1"/>
+    <w:lsdException w:name="Body Text Indent 2" w:semiHidden="1" w:unhideWhenUsed="1"/>
+    <w:lsdException w:name="Body Text Indent 3" w:semiHidden="1" w:unhideWhenUsed="1"/>
+    <w:lsdException w:name="Block Text" w:semiHidden="1" w:unhideWhenUsed="1"/>
+    <w:lsdException w:name="Hyperlink" w:semiHidden="1" w:unhideWhenUsed="1"/>
+    <w:lsdException w:name="FollowedHyperlink" w:semiHidden="1" w:unhideWhenUsed="1"/>
+    <w:lsdException w:name="Strong" w:uiPriority="22" w:qFormat="1"/>
+    <w:lsdException w:name="Emphasis" w:uiPriority="20" w:qFormat="1"/>
+    <w:lsdException w:name="Document Map" w:semiHidden="1" w:unhideWhenUsed="1"/>
+    <w:lsdException w:name="Plain Text" w:semiHidden="1" w:unhideWhenUsed="1"/>
+    <w:lsdException w:name="E-mail Signature" w:semiHidden="1" w:unhideWhenUsed="1"/>
+    <w:lsdException w:name="HTML Top of Form" w:semiHidden="1" w:unhideWhenUsed="1"/>
+    <w:lsdException w:name="HTML Bottom of Form" w:semiHidden="1" w:unhideWhenUsed="1"/>
+    <w:lsdException w:name="Normal (Web)" w:semiHidden="1" w:unhideWhenUsed="1"/>
+    <w:lsdException w:name="HTML Acronym" w:semiHidden="1" w:unhideWhenUsed="1"/>
+    <w:lsdException w:name="HTML Address" w:semiHidden="1" w:unhideWhenUsed="1"/>
+    <w:lsdException w:name="HTML Cite" w:semiHidden="1" w:unhideWhenUsed="1"/>
+    <w:lsdException w:name="HTML Code" w:semiHidden="1" w:unhideWhenUsed="1"/>
+    <w:lsdException w:name="HTML Definition" w:semiHidden="1" w:unhideWhenUsed="1"/>
+    <w:lsdException w:name="HTML Keyboard" w:semiHidden="1" w:unhideWhenUsed="1"/>
+    <w:lsdException w:name="HTML Preformatted" w:semiHidden="1" w:unhideWhenUsed="1"/>
+    <w:lsdException w:name="HTML Sample" w:semiHidden="1" w:unhideWhenUsed="1"/>
+    <w:lsdException w:name="HTML Typewriter" w:semiHidden="1" w:unhideWhenUsed="1"/>
+    <w:lsdException w:name="HTML Variable" w:semiHidden="1" w:unhideWhenUsed="1"/>
+    <w:lsdException w:name="Normal Table" w:semiHidden="1" w:unhideWhenUsed="1"/>
+    <w:lsdException w:name="annotation subject" w:semiHidden="1" w:unhideWhenUsed="1"/>
+    <w:lsdException w:name="No List" w:semiHidden="1" w:unhideWhenUsed="1"/>
+    <w:lsdException w:name="Outline List 1" w:semiHidden="1" w:unhideWhenUsed="1"/>
+    <w:lsdException w:name="Outline List 2" w:semiHidden="1" w:unhideWhenUsed="1"/>
+    <w:lsdException w:name="Outline List 3" w:semiHidden="1" w:unhideWhenUsed="1"/>
+    <w:lsdException w:name="Table Simple 1" w:semiHidden="1" w:unhideWhenUsed="1"/>
+    <w:lsdException w:name="Table Simple 2" w:semiHidden="1" w:unhideWhenUsed="1"/>
+    <w:lsdException w:name="Table Simple 3" w:semiHidden="1" w:unhideWhenUsed="1"/>
+    <w:lsdException w:name="Table Classic 1" w:semiHidden="1" w:unhideWhenUsed="1"/>
+    <w:lsdException w:name="Table Classic 2" w:semiHidden="1" w:unhideWhenUsed="1"/>
+    <w:lsdException w:name="Table Classic 3" w:semiHidden="1" w:unhideWhenUsed="1"/>
+    <w:lsdException w:name="Table Classic 4" w:semiHidden="1" w:unhideWhenUsed="1"/>
+    <w:lsdException w:name="Table Colorful 1" w:semiHidden="1" w:unhideWhenUsed="1"/>
+    <w:lsdException w:name="Table Colorful 2" w:semiHidden="1" w:unhideWhenUsed="1"/>
+    <w:lsdException w:name="Table Colorful 3" w:semiHidden="1" w:unhideWhenUsed="1"/>
+    <w:lsdException w:name="Table Columns 1" w:semiHidden="1" w:unhideWhenUsed="1"/>
+    <w:lsdException w:name="Table Columns 2" w:semiHidden="1" w:unhideWhenUsed="1"/>
+    <w:lsdException w:name="Table Columns 3" w:semiHidden="1" w:unhideWhenUsed="1"/>
+    <w:lsdException w:name="Table Columns 4" w:semiHidden="1" w:unhideWhenUsed="1"/>
+    <w:lsdException w:name="Table Columns 5" w:semiHidden="1" w:unhideWhenUsed="1"/>
+    <w:lsdException w:name="Table Grid 1" w:semiHidden="1" w:unhideWhenUsed="1"/>
+    <w:lsdException w:name="Table Grid 2" w:semiHidden="1" w:unhideWhenUsed="1"/>
+    <w:lsdException w:name="Table Grid 3" w:semiHidden="1" w:unhideWhenUsed="1"/>
+    <w:lsdException w:name="Table Grid 4" w:semiHidden="1" w:unhideWhenUsed="1"/>
+    <w:lsdException w:name="Table Grid 5" w:semiHidden="1" w:unhideWhenUsed="1"/>
+    <w:lsdException w:name="Table Grid 6" w:semiHidden="1" w:unhideWhenUsed="1"/>
+    <w:lsdException w:name="Table Grid 7" w:semiHidden="1" w:unhideWhenUsed="1"/>
+    <w:lsdException w:name="Table Grid 8" w:semiHidden="1" w:unhideWhenUsed="1"/>
+    <w:lsdException w:name="Table List 1" w:semiHidden="1" w:unhideWhenUsed="1"/>
+    <w:lsdException w:name="Table List 2" w:semiHidden="1" w:unhideWhenUsed="1"/>
+    <w:lsdException w:name="Table List 3" w:semiHidden="1" w:unhideWhenUsed="1"/>
+    <w:lsdException w:name="Table List 4" w:semiHidden="1" w:unhideWhenUsed="1"/>
+    <w:lsdException w:name="Table List 5" w:semiHidden="1" w:unhideWhenUsed="1"/>
+    <w:lsdException w:name="Table List 6" w:semiHidden="1" w:unhideWhenUsed="1"/>
+    <w:lsdException w:name="Table List 7" w:semiHidden="1" w:unhideWhenUsed="1"/>
+    <w:lsdException w:name="Table List 8" w:semiHidden="1" w:unhideWhenUsed="1"/>
+    <w:lsdException w:name="Table 3D effects 1" w:semiHidden="1" w:unhideWhenUsed="1"/>
+    <w:lsdException w:name="Table 3D effects 2" w:semiHidden="1" w:unhideWhenUsed="1"/>
+    <w:lsdException w:name="Table 3D effects 3" w:semiHidden="1" w:unhideWhenUsed="1"/>
+    <w:lsdException w:name="Table Contemporary" w:semiHidden="1" w:unhideWhenUsed="1"/>
+    <w:lsdException w:name="Table Elegant" w:semiHidden="1" w:unhideWhenUsed="1"/>
+    <w:lsdException w:name="Table Professional" w:semiHidden="1" w:unhideWhenUsed="1"/>
+    <w:lsdException w:name="Table Subtle 1" w:semiHidden="1" w:unhideWhenUsed="1"/>
+    <w:lsdException w:name="Table Subtle 2" w:semiHidden="1" w:unhideWhenUsed="1"/>
+    <w:lsdException w:name="Table Web 1" w:semiHidden="1" w:unhideWhenUsed="1"/>
+    <w:lsdException w:name="Table Web 2" w:semiHidden="1" w:unhideWhenUsed="1"/>
+    <w:lsdException w:name="Table Web 3" w:semiHidden="1" w:unhideWhenUsed="1"/>
+    <w:lsdException w:name="Balloon Text" w:semiHidden="1" w:unhideWhenUsed="1"/>
+    <w:lsdException w:name="Table Grid" w:semiHidden="1" w:uiPriority="59" w:unhideWhenUsed="1"/>
+    <w:lsdException w:name="Table Theme" w:semiHidden="1" w:unhideWhenUsed="1"/>
+    <w:lsdException w:name="Placeholder Text" w:semiHidden="1"/>
+    <w:lsdException w:name="No Spacing" w:uiPriority="1" w:qFormat="1"/>
+    <w:lsdException w:name="Light Shading" w:uiPriority="60"/>
+    <w:lsdException w:name="Light List" w:uiPriority="61"/>
+    <w:lsdException w:name="Light Grid" w:uiPriority="62"/>
+    <w:lsdException w:name="Medium Shading 1" w:uiPriority="63"/>
+    <w:lsdException w:name="Medium Shading 2" w:uiPriority="64"/>
+    <w:lsdException w:name="Medium List 1" w:uiPriority="65"/>
+    <w:lsdException w:name="Medium List 2" w:uiPriority="66"/>
+    <w:lsdException w:name="Medium Grid 1" w:uiPriority="67"/>
+    <w:lsdException w:name="Medium Grid 2" w:uiPriority="68"/>
+    <w:lsdException w:name="Medium Grid 3" w:uiPriority="69"/>
+    <w:lsdException w:name="Dark List" w:uiPriority="70"/>
+    <w:lsdException w:name="Colorful Shading" w:uiPriority="71"/>
+    <w:lsdException w:name="Colorful List" w:uiPriority="72"/>
+    <w:lsdException w:name="Colorful Grid" w:uiPriority="73"/>
+    <w:lsdException w:name="Light Shading Accent 1" w:uiPriority="60"/>
+    <w:lsdException w:name="Light List Accent 1" w:uiPriority="61"/>
+    <w:lsdException w:name="Light Grid Accent 1" w:uiPriority="62"/>
+    <w:lsdException w:name="Medium Shading 1 Accent 1" w:uiPriority="63"/>
+    <w:lsdException w:name="Medium Shading 2 Accent 1" w:uiPriority="64"/>
+    <w:lsdException w:name="Medium List 1 Accent 1" w:uiPriority="65"/>
+    <w:lsdException w:name="Revision" w:semiHidden="1"/>
+    <w:lsdException w:name="List Paragraph" w:uiPriority="34" w:qFormat="1"/>
+    <w:lsdException w:name="Quote" w:uiPriority="29" w:qFormat="1"/>
+    <w:lsdException w:name="Intense Quote" w:uiPriority="30" w:qFormat="1"/>
+    <w:lsdException w:name="Medium List 2 Accent 1" w:uiPriority="66"/>
+    <w:lsdException w:name="Medium Grid 1 Accent 1" w:uiPriority="67"/>
+    <w:lsdException w:name="Medium Grid 2 Accent 1" w:uiPriority="68"/>
+    <w:lsdException w:name="Medium Grid 3 Accent 1" w:uiPriority="69"/>
+    <w:lsdException w:name="Dark List Accent 1" w:uiPriority="70"/>
+    <w:lsdException w:name="Colorful Shading Accent 1" w:uiPriority="71"/>
+    <w:lsdException w:name="Colorful List Accent 1" w:uiPriority="72"/>
+    <w:lsdException w:name="Colorful Grid Accent 1" w:uiPriority="73"/>
+    <w:lsdException w:name="Light Shading Accent 2" w:uiPriority="60"/>
+    <w:lsdException w:name="Light List Accent 2" w:uiPriority="61"/>
+    <w:lsdException w:name="Light Grid Accent 2" w:uiPriority="62"/>
+    <w:lsdException w:name="Medium Shading 1 Accent 2" w:uiPriority="63"/>
+    <w:lsdException w:name="Medium Shading 2 Accent 2" w:uiPriority="64"/>
+    <w:lsdException w:name="Medium List 1 Accent 2" w:uiPriority="65"/>
+    <w:lsdException w:name="Medium List 2 Accent 2" w:uiPriority="66"/>
+    <w:lsdException w:name="Medium Grid 1 Accent 2" w:uiPriority="67"/>
+    <w:lsdException w:name="Medium Grid 2 Accent 2" w:uiPriority="68"/>
+    <w:lsdException w:name="Medium Grid 3 Accent 2" w:uiPriority="69"/>
+    <w:lsdException w:name="Dark List Accent 2" w:uiPriority="70"/>
+    <w:lsdException w:name="Colorful Shading Accent 2" w:uiPriority="71"/>
+    <w:lsdException w:name="Colorful List Accent 2" w:uiPriority="72"/>
+    <w:lsdException w:name="Colorful Grid Accent 2" w:uiPriority="73"/>
+    <w:lsdException w:name="Light Shading Accent 3" w:uiPriority="60"/>
+    <w:lsdException w:name="Light List Accent 3" w:uiPriority="61"/>
+    <w:lsdException w:name="Light Grid Accent 3" w:uiPriority="62"/>
+    <w:lsdException w:name="Medium Shading 1 Accent 3" w:uiPriority="63"/>
+    <w:lsdException w:name="Medium Shading 2 Accent 3" w:uiPriority="64"/>
+    <w:lsdException w:name="Medium List 1 Accent 3" w:uiPriority="65"/>
+    <w:lsdException w:name="Medium List 2 Accent 3" w:uiPriority="66"/>
+    <w:lsdException w:name="Medium Grid 1 Accent 3" w:uiPriority="67"/>
+    <w:lsdException w:name="Medium Grid 2 Accent 3" w:uiPriority="68"/>
+    <w:lsdException w:name="Medium Grid 3 Accent 3" w:uiPriority="69"/>
+    <w:lsdException w:name="Dark List Accent 3" w:uiPriority="70"/>
+    <w:lsdException w:name="Colorful Shading Accent 3" w:uiPriority="71"/>
+    <w:lsdException w:name="Colorful List Accent 3" w:uiPriority="72"/>
+    <w:lsdException w:name="Colorful Grid Accent 3" w:uiPriority="73"/>
+    <w:lsdException w:name="Light Shading Accent 4" w:uiPriority="60"/>
+    <w:lsdException w:name="Light List Accent 4" w:uiPriority="61"/>
+    <w:lsdException w:name="Light Grid Accent 4" w:uiPriority="62"/>
+    <w:lsdException w:name="Medium Shading 1 Accent 4" w:uiPriority="63"/>
+    <w:lsdException w:name="Medium Shading 2 Accent 4" w:uiPriority="64"/>
+    <w:lsdException w:name="Medium List 1 Accent 4" w:uiPriority="65"/>
+    <w:lsdException w:name="Medium List 2 Accent 4" w:uiPriority="66"/>
+    <w:lsdException w:name="Medium Grid 1 Accent 4" w:uiPriority="67"/>
+    <w:lsdException w:name="Medium Grid 2 Accent 4" w:uiPriority="68"/>
+    <w:lsdException w:name="Medium Grid 3 Accent 4" w:uiPriority="69"/>
+    <w:lsdException w:name="Dark List Accent 4" w:uiPriority="70"/>
+    <w:lsdException w:name="Colorful Shading Accent 4" w:uiPriority="71"/>
+    <w:lsdException w:name="Colorful List Accent 4" w:uiPriority="72"/>
+    <w:lsdException w:name="Colorful Grid Accent 4" w:uiPriority="73"/>
+    <w:lsdException w:name="Light Shading Accent 5" w:uiPriority="60"/>
+    <w:lsdException w:name="Light List Accent 5" w:uiPriority="61"/>
+    <w:lsdException w:name="Light Grid Accent 5" w:uiPriority="62"/>
+    <w:lsdException w:name="Medium Shading 1 Accent 5" w:uiPriority="63"/>
+    <w:lsdException w:name="Medium Shading 2 Accent 5" w:uiPriority="64"/>
+    <w:lsdException w:name="Medium List 1 Accent 5" w:uiPriority="65"/>
+    <w:lsdException w:name="Medium List 2 Accent 5" w:uiPriority="66"/>
+    <w:lsdException w:name="Medium Grid 1 Accent 5" w:uiPriority="67"/>
+    <w:lsdException w:name="Medium Grid 2 Accent 5" w:uiPriority="68"/>
+    <w:lsdException w:name="Medium Grid 3 Accent 5" w:uiPriority="69"/>
+    <w:lsdException w:name="Dark List Accent 5" w:uiPriority="70"/>
+    <w:lsdException w:name="Colorful Shading Accent 5" w:uiPriority="71"/>
+    <w:lsdException w:name="Colorful List Accent 5" w:uiPriority="72"/>
+    <w:lsdException w:name="Colorful Grid Accent 5" w:uiPriority="73"/>
+    <w:lsdException w:name="Light Shading Accent 6" w:uiPriority="60"/>
+    <w:lsdException w:name="Light List Accent 6" w:uiPriority="61"/>
+    <w:lsdException w:name="Light Grid Accent 6" w:uiPriority="62"/>
+    <w:lsdException w:name="Medium Shading 1 Accent 6" w:uiPriority="63"/>
+    <w:lsdException w:name="Medium Shading 2 Accent 6" w:uiPriority="64"/>
+    <w:lsdException w:name="Medium List 1 Accent 6" w:uiPriority="65"/>
+    <w:lsdException w:name="Medium List 2 Accent 6" w:uiPriority="66"/>
+    <w:lsdException w:name="Medium Grid 1 Accent 6" w:uiPriority="67"/>
+    <w:lsdException w:name="Medium Grid 2 Accent 6" w:uiPriority="68"/>
+    <w:lsdException w:name="Medium Grid 3 Accent 6" w:uiPriority="69"/>
+    <w:lsdException w:name="Dark List Accent 6" w:uiPriority="70"/>
+    <w:lsdException w:name="Colorful Shading Accent 6" w:uiPriority="71"/>
+    <w:lsdException w:name="Colorful List Accent 6" w:uiPriority="72"/>
+    <w:lsdException w:name="Colorful Grid Accent 6" w:uiPriority="73"/>
+    <w:lsdException w:name="Subtle Emphasis" w:uiPriority="19" w:qFormat="1"/>
+    <w:lsdException w:name="Intense Emphasis" w:uiPriority="21" w:qFormat="1"/>
+    <w:lsdException w:name="Subtle Reference" w:uiPriority="31" w:qFormat="1"/>
+    <w:lsdException w:name="Intense Reference" w:uiPriority="32" w:qFormat="1"/>
+    <w:lsdException w:name="Book Title" w:uiPriority="33" w:qFormat="1"/>
+    <w:lsdException w:name="Bibliography" w:semiHidden="1" w:uiPriority="37" w:unhideWhenUsed="1"/>
+    <w:lsdException w:name="TOC Heading" w:semiHidden="1" w:uiPriority="39" w:unhideWhenUsed="1" w:qFormat="1"/>
+    <w:lsdException w:name="Plain Table 1" w:uiPriority="41"/>
+    <w:lsdException w:name="Plain Table 2" w:uiPriority="42"/>
+    <w:lsdException w:name="Plain Table 3" w:uiPriority="43"/>
+    <w:lsdException w:name="Plain Table 4" w:uiPriority="44"/>
+    <w:lsdException w:name="Plain Table 5" w:uiPriority="45"/>
+    <w:lsdException w:name="Grid Table Light" w:uiPriority="40"/>
+    <w:lsdException w:name="Grid Table 1 Light" w:uiPriority="46"/>
+    <w:lsdException w:name="Grid Table 2" w:uiPriority="47"/>
+    <w:lsdException w:name="Grid Table 3" w:uiPriority="48"/>
+    <w:lsdException w:name="Grid Table 4" w:uiPriority="49"/>
+    <w:lsdException w:name="Grid Table 5 Dark" w:uiPriority="50"/>
+    <w:lsdException w:name="Grid Table 6 Colorful" w:uiPriority="51"/>
+    <w:lsdException w:name="Grid Table 7 Colorful" w:uiPriority="52"/>
+    <w:lsdException w:name="Grid Table 1 Light Accent 1" w:uiPriority="46"/>
+    <w:lsdException w:name="Grid Table 2 Accent 1" w:uiPriority="47"/>
+    <w:lsdException w:name="Grid Table 3 Accent 1" w:uiPriority="48"/>
+    <w:lsdException w:name="Grid Table 4 Accent 1" w:uiPriority="49"/>
+    <w:lsdException w:name="Grid Table 5 Dark Accent 1" w:uiPriority="50"/>
+    <w:lsdException w:name="Grid Table 6 Colorful Accent 1" w:uiPriority="51"/>
+    <w:lsdException w:name="Grid Table 7 Colorful Accent 1" w:uiPriority="52"/>
+    <w:lsdException w:name="Grid Table 1 Light Accent 2" w:uiPriority="46"/>
+    <w:lsdException w:name="Grid Table 2 Accent 2" w:uiPriority="47"/>
+    <w:lsdException w:name="Grid Table 3 Accent 2" w:uiPriority="48"/>
+    <w:lsdException w:name="Grid Table 4 Accent 2" w:uiPriority="49"/>
+    <w:lsdException w:name="Grid Table 5 Dark Accent 2" w:uiPriority="50"/>
+    <w:lsdException w:name="Grid Table 6 Colorful Accent 2" w:uiPriority="51"/>
+    <w:lsdException w:name="Grid Table 7 Colorful Accent 2" w:uiPriority="52"/>
+    <w:lsdException w:name="Grid Table 1 Light Accent 3" w:uiPriority="46"/>
+    <w:lsdException w:name="Grid Table 2 Accent 3" w:uiPriority="47"/>
+    <w:lsdException w:name="Grid Table 3 Accent 3" w:uiPriority="48"/>
+    <w:lsdException w:name="Grid Table 4 Accent 3" w:uiPriority="49"/>
+    <w:lsdException w:name="Grid Table 5 Dark Accent 3" w:uiPriority="50"/>
+    <w:lsdException w:name="Grid Table 6 Colorful Accent 3" w:uiPriority="51"/>
+    <w:lsdException w:name="Grid Table 7 Colorful Accent 3" w:uiPriority="52"/>
+    <w:lsdException w:name="Grid Table 1 Light Accent 4" w:uiPriority="46"/>
+    <w:lsdException w:name="Grid Table 2 Accent 4" w:uiPriority="47"/>
+    <w:lsdException w:name="Grid Table 3 Accent 4" w:uiPriority="48"/>
+    <w:lsdException w:name="Grid Table 4 Accent 4" w:uiPriority="49"/>
+    <w:lsdException w:name="Grid Table 5 Dark Accent 4" w:uiPriority="50"/>
+    <w:lsdException w:name="Grid Table 6 Colorful Accent 4" w:uiPriority="51"/>
+    <w:lsdException w:name="Grid Table 7 Colorful Accent 4" w:uiPriority="52"/>
+    <w:lsdException w:name="Grid Table 1 Light Accent 5" w:uiPriority="46"/>
+    <w:lsdException w:name="Grid Table 2 Accent 5" w:uiPriority="47"/>
+    <w:lsdException w:name="Grid Table 3 Accent 5" w:uiPriority="48"/>
+    <w:lsdException w:name="Grid Table 4 Accent 5" w:uiPriority="49"/>
+    <w:lsdException w:name="Grid Table 5 Dark Accent 5" w:uiPriority="50"/>
+    <w:lsdException w:name="Grid Table 6 Colorful Accent 5" w:uiPriority="51"/>
+    <w:lsdException w:name="Grid Table 7 Colorful Accent 5" w:uiPriority="52"/>
+    <w:lsdException w:name="Grid Table 1 Light Accent 6" w:uiPriority="46"/>
+    <w:lsdException w:name="Grid Table 2 Accent 6" w:uiPriority="47"/>
+    <w:lsdException w:name="Grid Table 3 Accent 6" w:uiPriority="48"/>
+    <w:lsdException w:name="Grid Table 4 Accent 6" w:uiPriority="49"/>
+    <w:lsdException w:name="Grid Table 5 Dark Accent 6" w:uiPriority="50"/>
+    <w:lsdException w:name="Grid Table 6 Colorful Accent 6" w:uiPriority="51"/>
+    <w:lsdException w:name="Grid Table 7 Colorful Accent 6" w:uiPriority="52"/>
+    <w:lsdException w:name="List Table 1 Light" w:uiPriority="46"/>
+    <w:lsdException w:name="List Table 2" w:uiPriority="47"/>
+    <w:lsdException w:name="List Table 3" w:uiPriority="48"/>
+    <w:lsdException w:name="List Table 4" w:uiPriority="49"/>
+    <w:lsdException w:name="List Table 5 Dark" w:uiPriority="50"/>
+    <w:lsdException w:name="List Table 6 Colorful" w:uiPriority="51"/>
+    <w:lsdException w:name="List Table 7 Colorful" w:uiPriority="52"/>
+    <w:lsdException w:name="List Table 1 Light Accent 1" w:uiPriority="46"/>
+    <w:lsdException w:name="List Table 2 Accent 1" w:uiPriority="47"/>
+    <w:lsdException w:name="List Table 3 Accent 1" w:uiPriority="48"/>
+    <w:lsdException w:name="List Table 4 Accent 1" w:uiPriority="49"/>
+    <w:lsdException w:name="List Table 5 Dark Accent 1" w:uiPriority="50"/>
+    <w:lsdException w:name="List Table 6 Colorful Accent 1" w:uiPriority="51"/>
+    <w:lsdException w:name="List Table 7 Colorful Accent 1" w:uiPriority="52"/>
+    <w:lsdException w:name="List Table 1 Light Accent 2" w:uiPriority="46"/>
+    <w:lsdException w:name="List Table 2 Accent 2" w:uiPriority="47"/>
+    <w:lsdException w:name="List Table 3 Accent 2" w:uiPriority="48"/>
+    <w:lsdException w:name="List Table 4 Accent 2" w:uiPriority="49"/>
+    <w:lsdException w:name="List Table 5 Dark Accent 2" w:uiPriority="50"/>
+    <w:lsdException w:name="List Table 6 Colorful Accent 2" w:uiPriority="51"/>
+    <w:lsdException w:name="List Table 7 Colorful Accent 2" w:uiPriority="52"/>
+    <w:lsdException w:name="List Table 1 Light Accent 3" w:uiPriority="46"/>
+    <w:lsdException w:name="List Table 2 Accent 3" w:uiPriority="47"/>
+    <w:lsdException w:name="List Table 3 Accent 3" w:uiPriority="48"/>
+    <w:lsdException w:name="List Table 4 Accent 3" w:uiPriority="49"/>
+    <w:lsdException w:name="List Table 5 Dark Accent 3" w:uiPriority="50"/>
+    <w:lsdException w:name="List Table 6 Colorful Accent 3" w:uiPriority="51"/>
+    <w:lsdException w:name="List Table 7 Colorful Accent 3" w:uiPriority="52"/>
+    <w:lsdException w:name="List Table 1 Light Accent 4" w:uiPriority="46"/>
+    <w:lsdException w:name="List Table 2 Accent 4" w:uiPriority="47"/>
+    <w:lsdException w:name="List Table 3 Accent 4" w:uiPriority="48"/>
+    <w:lsdException w:name="List Table 4 Accent 4" w:uiPriority="49"/>
+    <w:lsdException w:name="List Table 5 Dark Accent 4" w:uiPriority="50"/>
+    <w:lsdException w:name="List Table 6 Colorful Accent 4" w:uiPriority="51"/>
+    <w:lsdException w:name="List Table 7 Colorful Accent 4" w:uiPriority="52"/>
+    <w:lsdException w:name="List Table 1 Light Accent 5" w:uiPriority="46"/>
+    <w:lsdException w:name="List Table 2 Accent 5" w:uiPriority="47"/>
+    <w:lsdException w:name="List Table 3 Accent 5" w:uiPriority="48"/>
+    <w:lsdException w:name="List Table 4 Accent 5" w:uiPriority="49"/>
+    <w:lsdException w:name="List Table 5 Dark Accent 5" w:uiPriority="50"/>
+    <w:lsdException w:name="List Table 6 Colorful Accent 5" w:uiPriority="51"/>
+    <w:lsdException w:name="List Table 7 Colorful Accent 5" w:uiPriority="52"/>
+    <w:lsdException w:name="List Table 1 Light Accent 6" w:uiPriority="46"/>
+    <w:lsdException w:name="List Table 2 Accent 6" w:uiPriority="47"/>
+    <w:lsdException w:name="List Table 3 Accent 6" w:uiPriority="48"/>
+    <w:lsdException w:name="List Table 4 Accent 6" w:uiPriority="49"/>
+    <w:lsdException w:name="List Table 5 Dark Accent 6" w:uiPriority="50"/>
+    <w:lsdException w:name="List Table 6 Colorful Accent 6" w:uiPriority="51"/>
+    <w:lsdException w:name="List Table 7 Colorful Accent 6" w:uiPriority="52"/>
+    <w:lsdException w:name="Mention" w:semiHidden="1" w:unhideWhenUsed="1"/>
+    <w:lsdException w:name="Smart Hyperlink" w:semiHidden="1" w:unhideWhenUsed="1"/>
+    <w:lsdException w:name="Hashtag" w:semiHidden="1" w:unhideWhenUsed="1"/>
+    <w:lsdException w:name="Unresolved Mention" w:semiHidden="1" w:unhideWhenUsed="1"/>
+    <w:lsdException w:name="Smart Link" w:semiHidden="1" w:unhideWhenUsed="1"/>
   </w:latentStyles>
   <w:style w:type="paragraph" w:default="1" w:styleId="Normal">
     <w:name w:val="Normal"/>
@@ -6934,6 +6815,7 @@
   <w:style w:type="paragraph" w:styleId="BodyText">
     <w:name w:val="Body Text"/>
     <w:basedOn w:val="Normal"/>
+    <w:link w:val="BodyTextChar"/>
     <w:uiPriority w:val="1"/>
     <w:qFormat/>
     <w:rPr>
@@ -7006,305 +6888,16 @@
       <w:u w:val="single"/>
     </w:rPr>
   </w:style>
-</w:styles>
-</file>
-
-<file path=word/stylesWithEffects.xml><?xml version="1.0" encoding="utf-8"?>
-<w:styles xmlns:wpc="http://schemas.microsoft.com/office/word/2010/wordprocessingCanvas" xmlns:mc="http://schemas.openxmlformats.org/markup-compatibility/2006" xmlns:o="urn:schemas-microsoft-com:office:office" xmlns:r="http://schemas.openxmlformats.org/officeDocument/2006/relationships" xmlns:m="http://schemas.openxmlformats.org/officeDocument/2006/math" xmlns:v="urn:schemas-microsoft-com:vml" xmlns:wp14="http://schemas.microsoft.com/office/word/2010/wordprocessingDrawing" xmlns:wp="http://schemas.openxmlformats.org/drawingml/2006/wordprocessingDrawing" xmlns:w10="urn:schemas-microsoft-com:office:word" xmlns:w="http://schemas.openxmlformats.org/wordprocessingml/2006/main" xmlns:w14="http://schemas.microsoft.com/office/word/2010/wordml" xmlns:wpg="http://schemas.microsoft.com/office/word/2010/wordprocessingGroup" xmlns:wpi="http://schemas.microsoft.com/office/word/2010/wordprocessingInk" xmlns:wne="http://schemas.microsoft.com/office/word/2006/wordml" xmlns:wps="http://schemas.microsoft.com/office/word/2010/wordprocessingShape" mc:Ignorable="w14 wp14">
-  <w:docDefaults>
-    <w:rPrDefault>
-      <w:rPr>
-        <w:rFonts w:asciiTheme="minorHAnsi" w:eastAsiaTheme="minorHAnsi" w:hAnsiTheme="minorHAnsi" w:cstheme="minorBidi"/>
-        <w:sz w:val="22"/>
-        <w:szCs w:val="22"/>
-        <w:lang w:val="en-US" w:eastAsia="en-US" w:bidi="ar-SA"/>
-      </w:rPr>
-    </w:rPrDefault>
-    <w:pPrDefault>
-      <w:pPr>
-        <w:widowControl w:val="0"/>
-        <w:autoSpaceDE w:val="0"/>
-        <w:autoSpaceDN w:val="0"/>
-      </w:pPr>
-    </w:pPrDefault>
-  </w:docDefaults>
-  <w:latentStyles w:defLockedState="0" w:defUIPriority="99" w:defSemiHidden="1" w:defUnhideWhenUsed="1" w:defQFormat="0" w:count="267">
-    <w:lsdException w:name="Normal" w:semiHidden="0" w:uiPriority="0" w:unhideWhenUsed="0" w:qFormat="1"/>
-    <w:lsdException w:name="heading 1" w:semiHidden="0" w:uiPriority="9" w:unhideWhenUsed="0" w:qFormat="1"/>
-    <w:lsdException w:name="heading 2" w:uiPriority="9" w:qFormat="1"/>
-    <w:lsdException w:name="heading 3" w:uiPriority="9" w:qFormat="1"/>
-    <w:lsdException w:name="heading 4" w:uiPriority="9" w:qFormat="1"/>
-    <w:lsdException w:name="heading 5" w:uiPriority="9" w:qFormat="1"/>
-    <w:lsdException w:name="heading 6" w:uiPriority="9" w:qFormat="1"/>
-    <w:lsdException w:name="heading 7" w:uiPriority="9" w:qFormat="1"/>
-    <w:lsdException w:name="heading 8" w:uiPriority="9" w:qFormat="1"/>
-    <w:lsdException w:name="heading 9" w:uiPriority="9" w:qFormat="1"/>
-    <w:lsdException w:name="toc 1" w:uiPriority="39"/>
-    <w:lsdException w:name="toc 2" w:uiPriority="39"/>
-    <w:lsdException w:name="toc 3" w:uiPriority="39"/>
-    <w:lsdException w:name="toc 4" w:uiPriority="39"/>
-    <w:lsdException w:name="toc 5" w:uiPriority="39"/>
-    <w:lsdException w:name="toc 6" w:uiPriority="39"/>
-    <w:lsdException w:name="toc 7" w:uiPriority="39"/>
-    <w:lsdException w:name="toc 8" w:uiPriority="39"/>
-    <w:lsdException w:name="toc 9" w:uiPriority="39"/>
-    <w:lsdException w:name="caption" w:uiPriority="35" w:qFormat="1"/>
-    <w:lsdException w:name="Title" w:semiHidden="0" w:uiPriority="10" w:unhideWhenUsed="0" w:qFormat="1"/>
-    <w:lsdException w:name="Default Paragraph Font" w:uiPriority="1"/>
-    <w:lsdException w:name="Subtitle" w:semiHidden="0" w:uiPriority="11" w:unhideWhenUsed="0" w:qFormat="1"/>
-    <w:lsdException w:name="Strong" w:semiHidden="0" w:uiPriority="22" w:unhideWhenUsed="0" w:qFormat="1"/>
-    <w:lsdException w:name="Emphasis" w:semiHidden="0" w:uiPriority="20" w:unhideWhenUsed="0" w:qFormat="1"/>
-    <w:lsdException w:name="Table Grid" w:semiHidden="0" w:uiPriority="59" w:unhideWhenUsed="0"/>
-    <w:lsdException w:name="Placeholder Text" w:unhideWhenUsed="0"/>
-    <w:lsdException w:name="No Spacing" w:semiHidden="0" w:uiPriority="1" w:unhideWhenUsed="0" w:qFormat="1"/>
-    <w:lsdException w:name="Light Shading" w:semiHidden="0" w:uiPriority="60" w:unhideWhenUsed="0"/>
-    <w:lsdException w:name="Light List" w:semiHidden="0" w:uiPriority="61" w:unhideWhenUsed="0"/>
-    <w:lsdException w:name="Light Grid" w:semiHidden="0" w:uiPriority="62" w:unhideWhenUsed="0"/>
-    <w:lsdException w:name="Medium Shading 1" w:semiHidden="0" w:uiPriority="63" w:unhideWhenUsed="0"/>
-    <w:lsdException w:name="Medium Shading 2" w:semiHidden="0" w:uiPriority="64" w:unhideWhenUsed="0"/>
-    <w:lsdException w:name="Medium List 1" w:semiHidden="0" w:uiPriority="65" w:unhideWhenUsed="0"/>
-    <w:lsdException w:name="Medium List 2" w:semiHidden="0" w:uiPriority="66" w:unhideWhenUsed="0"/>
-    <w:lsdException w:name="Medium Grid 1" w:semiHidden="0" w:uiPriority="67" w:unhideWhenUsed="0"/>
-    <w:lsdException w:name="Medium Grid 2" w:semiHidden="0" w:uiPriority="68" w:unhideWhenUsed="0"/>
-    <w:lsdException w:name="Medium Grid 3" w:semiHidden="0" w:uiPriority="69" w:unhideWhenUsed="0"/>
-    <w:lsdException w:name="Dark List" w:semiHidden="0" w:uiPriority="70" w:unhideWhenUsed="0"/>
-    <w:lsdException w:name="Colorful Shading" w:semiHidden="0" w:uiPriority="71" w:unhideWhenUsed="0"/>
-    <w:lsdException w:name="Colorful List" w:semiHidden="0" w:uiPriority="72" w:unhideWhenUsed="0"/>
-    <w:lsdException w:name="Colorful Grid" w:semiHidden="0" w:uiPriority="73" w:unhideWhenUsed="0"/>
-    <w:lsdException w:name="Light Shading Accent 1" w:semiHidden="0" w:uiPriority="60" w:unhideWhenUsed="0"/>
-    <w:lsdException w:name="Light List Accent 1" w:semiHidden="0" w:uiPriority="61" w:unhideWhenUsed="0"/>
-    <w:lsdException w:name="Light Grid Accent 1" w:semiHidden="0" w:uiPriority="62" w:unhideWhenUsed="0"/>
-    <w:lsdException w:name="Medium Shading 1 Accent 1" w:semiHidden="0" w:uiPriority="63" w:unhideWhenUsed="0"/>
-    <w:lsdException w:name="Medium Shading 2 Accent 1" w:semiHidden="0" w:uiPriority="64" w:unhideWhenUsed="0"/>
-    <w:lsdException w:name="Medium List 1 Accent 1" w:semiHidden="0" w:uiPriority="65" w:unhideWhenUsed="0"/>
-    <w:lsdException w:name="Revision" w:unhideWhenUsed="0"/>
-    <w:lsdException w:name="List Paragraph" w:semiHidden="0" w:uiPriority="34" w:unhideWhenUsed="0" w:qFormat="1"/>
-    <w:lsdException w:name="Quote" w:semiHidden="0" w:uiPriority="29" w:unhideWhenUsed="0" w:qFormat="1"/>
-    <w:lsdException w:name="Intense Quote" w:semiHidden="0" w:uiPriority="30" w:unhideWhenUsed="0" w:qFormat="1"/>
-    <w:lsdException w:name="Medium List 2 Accent 1" w:semiHidden="0" w:uiPriority="66" w:unhideWhenUsed="0"/>
-    <w:lsdException w:name="Medium Grid 1 Accent 1" w:semiHidden="0" w:uiPriority="67" w:unhideWhenUsed="0"/>
-    <w:lsdException w:name="Medium Grid 2 Accent 1" w:semiHidden="0" w:uiPriority="68" w:unhideWhenUsed="0"/>
-    <w:lsdException w:name="Medium Grid 3 Accent 1" w:semiHidden="0" w:uiPriority="69" w:unhideWhenUsed="0"/>
-    <w:lsdException w:name="Dark List Accent 1" w:semiHidden="0" w:uiPriority="70" w:unhideWhenUsed="0"/>
-    <w:lsdException w:name="Colorful Shading Accent 1" w:semiHidden="0" w:uiPriority="71" w:unhideWhenUsed="0"/>
-    <w:lsdException w:name="Colorful List Accent 1" w:semiHidden="0" w:uiPriority="72" w:unhideWhenUsed="0"/>
-    <w:lsdException w:name="Colorful Grid Accent 1" w:semiHidden="0" w:uiPriority="73" w:unhideWhenUsed="0"/>
-    <w:lsdException w:name="Light Shading Accent 2" w:semiHidden="0" w:uiPriority="60" w:unhideWhenUsed="0"/>
-    <w:lsdException w:name="Light List Accent 2" w:semiHidden="0" w:uiPriority="61" w:unhideWhenUsed="0"/>
-    <w:lsdException w:name="Light Grid Accent 2" w:semiHidden="0" w:uiPriority="62" w:unhideWhenUsed="0"/>
-    <w:lsdException w:name="Medium Shading 1 Accent 2" w:semiHidden="0" w:uiPriority="63" w:unhideWhenUsed="0"/>
-    <w:lsdException w:name="Medium Shading 2 Accent 2" w:semiHidden="0" w:uiPriority="64" w:unhideWhenUsed="0"/>
-    <w:lsdException w:name="Medium List 1 Accent 2" w:semiHidden="0" w:uiPriority="65" w:unhideWhenUsed="0"/>
-    <w:lsdException w:name="Medium List 2 Accent 2" w:semiHidden="0" w:uiPriority="66" w:unhideWhenUsed="0"/>
-    <w:lsdException w:name="Medium Grid 1 Accent 2" w:semiHidden="0" w:uiPriority="67" w:unhideWhenUsed="0"/>
-    <w:lsdException w:name="Medium Grid 2 Accent 2" w:semiHidden="0" w:uiPriority="68" w:unhideWhenUsed="0"/>
-    <w:lsdException w:name="Medium Grid 3 Accent 2" w:semiHidden="0" w:uiPriority="69" w:unhideWhenUsed="0"/>
-    <w:lsdException w:name="Dark List Accent 2" w:semiHidden="0" w:uiPriority="70" w:unhideWhenUsed="0"/>
-    <w:lsdException w:name="Colorful Shading Accent 2" w:semiHidden="0" w:uiPriority="71" w:unhideWhenUsed="0"/>
-    <w:lsdException w:name="Colorful List Accent 2" w:semiHidden="0" w:uiPriority="72" w:unhideWhenUsed="0"/>
-    <w:lsdException w:name="Colorful Grid Accent 2" w:semiHidden="0" w:uiPriority="73" w:unhideWhenUsed="0"/>
-    <w:lsdException w:name="Light Shading Accent 3" w:semiHidden="0" w:uiPriority="60" w:unhideWhenUsed="0"/>
-    <w:lsdException w:name="Light List Accent 3" w:semiHidden="0" w:uiPriority="61" w:unhideWhenUsed="0"/>
-    <w:lsdException w:name="Light Grid Accent 3" w:semiHidden="0" w:uiPriority="62" w:unhideWhenUsed="0"/>
-    <w:lsdException w:name="Medium Shading 1 Accent 3" w:semiHidden="0" w:uiPriority="63" w:unhideWhenUsed="0"/>
-    <w:lsdException w:name="Medium Shading 2 Accent 3" w:semiHidden="0" w:uiPriority="64" w:unhideWhenUsed="0"/>
-    <w:lsdException w:name="Medium List 1 Accent 3" w:semiHidden="0" w:uiPriority="65" w:unhideWhenUsed="0"/>
-    <w:lsdException w:name="Medium List 2 Accent 3" w:semiHidden="0" w:uiPriority="66" w:unhideWhenUsed="0"/>
-    <w:lsdException w:name="Medium Grid 1 Accent 3" w:semiHidden="0" w:uiPriority="67" w:unhideWhenUsed="0"/>
-    <w:lsdException w:name="Medium Grid 2 Accent 3" w:semiHidden="0" w:uiPriority="68" w:unhideWhenUsed="0"/>
-    <w:lsdException w:name="Medium Grid 3 Accent 3" w:semiHidden="0" w:uiPriority="69" w:unhideWhenUsed="0"/>
-    <w:lsdException w:name="Dark List Accent 3" w:semiHidden="0" w:uiPriority="70" w:unhideWhenUsed="0"/>
-    <w:lsdException w:name="Colorful Shading Accent 3" w:semiHidden="0" w:uiPriority="71" w:unhideWhenUsed="0"/>
-    <w:lsdException w:name="Colorful List Accent 3" w:semiHidden="0" w:uiPriority="72" w:unhideWhenUsed="0"/>
-    <w:lsdException w:name="Colorful Grid Accent 3" w:semiHidden="0" w:uiPriority="73" w:unhideWhenUsed="0"/>
-    <w:lsdException w:name="Light Shading Accent 4" w:semiHidden="0" w:uiPriority="60" w:unhideWhenUsed="0"/>
-    <w:lsdException w:name="Light List Accent 4" w:semiHidden="0" w:uiPriority="61" w:unhideWhenUsed="0"/>
-    <w:lsdException w:name="Light Grid Accent 4" w:semiHidden="0" w:uiPriority="62" w:unhideWhenUsed="0"/>
-    <w:lsdException w:name="Medium Shading 1 Accent 4" w:semiHidden="0" w:uiPriority="63" w:unhideWhenUsed="0"/>
-    <w:lsdException w:name="Medium Shading 2 Accent 4" w:semiHidden="0" w:uiPriority="64" w:unhideWhenUsed="0"/>
-    <w:lsdException w:name="Medium List 1 Accent 4" w:semiHidden="0" w:uiPriority="65" w:unhideWhenUsed="0"/>
-    <w:lsdException w:name="Medium List 2 Accent 4" w:semiHidden="0" w:uiPriority="66" w:unhideWhenUsed="0"/>
-    <w:lsdException w:name="Medium Grid 1 Accent 4" w:semiHidden="0" w:uiPriority="67" w:unhideWhenUsed="0"/>
-    <w:lsdException w:name="Medium Grid 2 Accent 4" w:semiHidden="0" w:uiPriority="68" w:unhideWhenUsed="0"/>
-    <w:lsdException w:name="Medium Grid 3 Accent 4" w:semiHidden="0" w:uiPriority="69" w:unhideWhenUsed="0"/>
-    <w:lsdException w:name="Dark List Accent 4" w:semiHidden="0" w:uiPriority="70" w:unhideWhenUsed="0"/>
-    <w:lsdException w:name="Colorful Shading Accent 4" w:semiHidden="0" w:uiPriority="71" w:unhideWhenUsed="0"/>
-    <w:lsdException w:name="Colorful List Accent 4" w:semiHidden="0" w:uiPriority="72" w:unhideWhenUsed="0"/>
-    <w:lsdException w:name="Colorful Grid Accent 4" w:semiHidden="0" w:uiPriority="73" w:unhideWhenUsed="0"/>
-    <w:lsdException w:name="Light Shading Accent 5" w:semiHidden="0" w:uiPriority="60" w:unhideWhenUsed="0"/>
-    <w:lsdException w:name="Light List Accent 5" w:semiHidden="0" w:uiPriority="61" w:unhideWhenUsed="0"/>
-    <w:lsdException w:name="Light Grid Accent 5" w:semiHidden="0" w:uiPriority="62" w:unhideWhenUsed="0"/>
-    <w:lsdException w:name="Medium Shading 1 Accent 5" w:semiHidden="0" w:uiPriority="63" w:unhideWhenUsed="0"/>
-    <w:lsdException w:name="Medium Shading 2 Accent 5" w:semiHidden="0" w:uiPriority="64" w:unhideWhenUsed="0"/>
-    <w:lsdException w:name="Medium List 1 Accent 5" w:semiHidden="0" w:uiPriority="65" w:unhideWhenUsed="0"/>
-    <w:lsdException w:name="Medium List 2 Accent 5" w:semiHidden="0" w:uiPriority="66" w:unhideWhenUsed="0"/>
-    <w:lsdException w:name="Medium Grid 1 Accent 5" w:semiHidden="0" w:uiPriority="67" w:unhideWhenUsed="0"/>
-    <w:lsdException w:name="Medium Grid 2 Accent 5" w:semiHidden="0" w:uiPriority="68" w:unhideWhenUsed="0"/>
-    <w:lsdException w:name="Medium Grid 3 Accent 5" w:semiHidden="0" w:uiPriority="69" w:unhideWhenUsed="0"/>
-    <w:lsdException w:name="Dark List Accent 5" w:semiHidden="0" w:uiPriority="70" w:unhideWhenUsed="0"/>
-    <w:lsdException w:name="Colorful Shading Accent 5" w:semiHidden="0" w:uiPriority="71" w:unhideWhenUsed="0"/>
-    <w:lsdException w:name="Colorful List Accent 5" w:semiHidden="0" w:uiPriority="72" w:unhideWhenUsed="0"/>
-    <w:lsdException w:name="Colorful Grid Accent 5" w:semiHidden="0" w:uiPriority="73" w:unhideWhenUsed="0"/>
-    <w:lsdException w:name="Light Shading Accent 6" w:semiHidden="0" w:uiPriority="60" w:unhideWhenUsed="0"/>
-    <w:lsdException w:name="Light List Accent 6" w:semiHidden="0" w:uiPriority="61" w:unhideWhenUsed="0"/>
-    <w:lsdException w:name="Light Grid Accent 6" w:semiHidden="0" w:uiPriority="62" w:unhideWhenUsed="0"/>
-    <w:lsdException w:name="Medium Shading 1 Accent 6" w:semiHidden="0" w:uiPriority="63" w:unhideWhenUsed="0"/>
-    <w:lsdException w:name="Medium Shading 2 Accent 6" w:semiHidden="0" w:uiPriority="64" w:unhideWhenUsed="0"/>
-    <w:lsdException w:name="Medium List 1 Accent 6" w:semiHidden="0" w:uiPriority="65" w:unhideWhenUsed="0"/>
-    <w:lsdException w:name="Medium List 2 Accent 6" w:semiHidden="0" w:uiPriority="66" w:unhideWhenUsed="0"/>
-    <w:lsdException w:name="Medium Grid 1 Accent 6" w:semiHidden="0" w:uiPriority="67" w:unhideWhenUsed="0"/>
-    <w:lsdException w:name="Medium Grid 2 Accent 6" w:semiHidden="0" w:uiPriority="68" w:unhideWhenUsed="0"/>
-    <w:lsdException w:name="Medium Grid 3 Accent 6" w:semiHidden="0" w:uiPriority="69" w:unhideWhenUsed="0"/>
-    <w:lsdException w:name="Dark List Accent 6" w:semiHidden="0" w:uiPriority="70" w:unhideWhenUsed="0"/>
-    <w:lsdException w:name="Colorful Shading Accent 6" w:semiHidden="0" w:uiPriority="71" w:unhideWhenUsed="0"/>
-    <w:lsdException w:name="Colorful List Accent 6" w:semiHidden="0" w:uiPriority="72" w:unhideWhenUsed="0"/>
-    <w:lsdException w:name="Colorful Grid Accent 6" w:semiHidden="0" w:uiPriority="73" w:unhideWhenUsed="0"/>
-    <w:lsdException w:name="Subtle Emphasis" w:semiHidden="0" w:uiPriority="19" w:unhideWhenUsed="0" w:qFormat="1"/>
-    <w:lsdException w:name="Intense Emphasis" w:semiHidden="0" w:uiPriority="21" w:unhideWhenUsed="0" w:qFormat="1"/>
-    <w:lsdException w:name="Subtle Reference" w:semiHidden="0" w:uiPriority="31" w:unhideWhenUsed="0" w:qFormat="1"/>
-    <w:lsdException w:name="Intense Reference" w:semiHidden="0" w:uiPriority="32" w:unhideWhenUsed="0" w:qFormat="1"/>
-    <w:lsdException w:name="Book Title" w:semiHidden="0" w:uiPriority="33" w:unhideWhenUsed="0" w:qFormat="1"/>
-    <w:lsdException w:name="Bibliography" w:uiPriority="37"/>
-    <w:lsdException w:name="TOC Heading" w:uiPriority="39" w:qFormat="1"/>
-  </w:latentStyles>
-  <w:style w:type="paragraph" w:default="1" w:styleId="Normal">
-    <w:name w:val="Normal"/>
+  <w:style w:type="character" w:customStyle="1" w:styleId="BodyTextChar">
+    <w:name w:val="Body Text Char"/>
+    <w:basedOn w:val="DefaultParagraphFont"/>
+    <w:link w:val="BodyText"/>
     <w:uiPriority w:val="1"/>
-    <w:qFormat/>
+    <w:rsid w:val="009E4017"/>
     <w:rPr>
       <w:rFonts w:ascii="Times New Roman" w:eastAsia="Times New Roman" w:hAnsi="Times New Roman" w:cs="Times New Roman"/>
-    </w:rPr>
-  </w:style>
-  <w:style w:type="paragraph" w:styleId="Heading1">
-    <w:name w:val="heading 1"/>
-    <w:basedOn w:val="Normal"/>
-    <w:uiPriority w:val="1"/>
-    <w:qFormat/>
-    <w:pPr>
-      <w:ind w:left="20"/>
-      <w:outlineLvl w:val="0"/>
-    </w:pPr>
-    <w:rPr>
-      <w:sz w:val="24"/>
-      <w:szCs w:val="24"/>
-    </w:rPr>
-  </w:style>
-  <w:style w:type="paragraph" w:styleId="Heading2">
-    <w:name w:val="heading 2"/>
-    <w:basedOn w:val="Normal"/>
-    <w:uiPriority w:val="1"/>
-    <w:qFormat/>
-    <w:pPr>
-      <w:ind w:left="100"/>
-      <w:outlineLvl w:val="1"/>
-    </w:pPr>
-    <w:rPr>
-      <w:b/>
-      <w:bCs/>
       <w:sz w:val="23"/>
       <w:szCs w:val="23"/>
-    </w:rPr>
-  </w:style>
-  <w:style w:type="character" w:default="1" w:styleId="DefaultParagraphFont">
-    <w:name w:val="Default Paragraph Font"/>
-    <w:uiPriority w:val="1"/>
-    <w:semiHidden/>
-    <w:unhideWhenUsed/>
-  </w:style>
-  <w:style w:type="table" w:default="1" w:styleId="TableNormal">
-    <w:name w:val="Normal Table"/>
-    <w:uiPriority w:val="99"/>
-    <w:semiHidden/>
-    <w:unhideWhenUsed/>
-    <w:tblPr>
-      <w:tblInd w:w="0" w:type="dxa"/>
-      <w:tblCellMar>
-        <w:top w:w="0" w:type="dxa"/>
-        <w:left w:w="108" w:type="dxa"/>
-        <w:bottom w:w="0" w:type="dxa"/>
-        <w:right w:w="108" w:type="dxa"/>
-      </w:tblCellMar>
-    </w:tblPr>
-  </w:style>
-  <w:style w:type="numbering" w:default="1" w:styleId="NoList">
-    <w:name w:val="No List"/>
-    <w:uiPriority w:val="99"/>
-    <w:semiHidden/>
-    <w:unhideWhenUsed/>
-  </w:style>
-  <w:style w:type="paragraph" w:styleId="BodyText">
-    <w:name w:val="Body Text"/>
-    <w:basedOn w:val="Normal"/>
-    <w:uiPriority w:val="1"/>
-    <w:qFormat/>
-    <w:rPr>
-      <w:sz w:val="23"/>
-      <w:szCs w:val="23"/>
-    </w:rPr>
-  </w:style>
-  <w:style w:type="paragraph" w:styleId="ListParagraph">
-    <w:name w:val="List Paragraph"/>
-    <w:basedOn w:val="Normal"/>
-    <w:uiPriority w:val="1"/>
-    <w:qFormat/>
-    <w:pPr>
-      <w:ind w:left="820" w:hanging="721"/>
-    </w:pPr>
-  </w:style>
-  <w:style w:type="paragraph" w:customStyle="1" w:styleId="TableParagraph">
-    <w:name w:val="Table Paragraph"/>
-    <w:basedOn w:val="Normal"/>
-    <w:uiPriority w:val="1"/>
-    <w:qFormat/>
-  </w:style>
-  <w:style w:type="paragraph" w:styleId="BalloonText">
-    <w:name w:val="Balloon Text"/>
-    <w:basedOn w:val="Normal"/>
-    <w:link w:val="BalloonTextChar"/>
-    <w:uiPriority w:val="99"/>
-    <w:semiHidden/>
-    <w:unhideWhenUsed/>
-    <w:rsid w:val="009B2B76"/>
-    <w:rPr>
-      <w:rFonts w:ascii="Tahoma" w:hAnsi="Tahoma" w:cs="Tahoma"/>
-      <w:sz w:val="16"/>
-      <w:szCs w:val="16"/>
-    </w:rPr>
-  </w:style>
-  <w:style w:type="character" w:customStyle="1" w:styleId="BalloonTextChar">
-    <w:name w:val="Balloon Text Char"/>
-    <w:basedOn w:val="DefaultParagraphFont"/>
-    <w:link w:val="BalloonText"/>
-    <w:uiPriority w:val="99"/>
-    <w:semiHidden/>
-    <w:rsid w:val="009B2B76"/>
-    <w:rPr>
-      <w:rFonts w:ascii="Tahoma" w:eastAsia="Times New Roman" w:hAnsi="Tahoma" w:cs="Tahoma"/>
-      <w:sz w:val="16"/>
-      <w:szCs w:val="16"/>
-    </w:rPr>
-  </w:style>
-  <w:style w:type="character" w:styleId="Strong">
-    <w:name w:val="Strong"/>
-    <w:basedOn w:val="DefaultParagraphFont"/>
-    <w:uiPriority w:val="22"/>
-    <w:qFormat/>
-    <w:rsid w:val="003A065B"/>
-    <w:rPr>
-      <w:b/>
-      <w:bCs/>
-    </w:rPr>
-  </w:style>
-  <w:style w:type="character" w:styleId="Hyperlink">
-    <w:name w:val="Hyperlink"/>
-    <w:basedOn w:val="DefaultParagraphFont"/>
-    <w:uiPriority w:val="99"/>
-    <w:semiHidden/>
-    <w:unhideWhenUsed/>
-    <w:rsid w:val="00543F83"/>
-    <w:rPr>
-      <w:color w:val="0000FF"/>
-      <w:u w:val="single"/>
     </w:rPr>
   </w:style>
 </w:styles>
